--- a/docs/src/ReadMeFirst.docx
+++ b/docs/src/ReadMeFirst.docx
@@ -1,10 +1,13 @@
 
 <file path=word/document.xml><?xml version="1.0" encoding="utf-8"?>
-<w:document xmlns:wpc="http://schemas.microsoft.com/office/word/2010/wordprocessingCanvas" xmlns:mo="http://schemas.microsoft.com/office/mac/office/2008/main" xmlns:mc="http://schemas.openxmlformats.org/markup-compatibility/2006" xmlns:mv="urn:schemas-microsoft-com:mac:vml" xmlns:o="urn:schemas-microsoft-com:office:office" xmlns:r="http://schemas.openxmlformats.org/officeDocument/2006/relationships" xmlns:m="http://schemas.openxmlformats.org/officeDocument/2006/math" xmlns:v="urn:schemas-microsoft-com:vml" xmlns:wp14="http://schemas.microsoft.com/office/word/2010/wordprocessingDrawing" xmlns:wp="http://schemas.openxmlformats.org/drawingml/2006/wordprocessingDrawing" xmlns:w10="urn:schemas-microsoft-com:office:word" xmlns:w="http://schemas.openxmlformats.org/wordprocessingml/2006/main" xmlns:w14="http://schemas.microsoft.com/office/word/2010/wordml" xmlns:wpg="http://schemas.microsoft.com/office/word/2010/wordprocessingGroup" xmlns:wpi="http://schemas.microsoft.com/office/word/2010/wordprocessingInk" xmlns:wne="http://schemas.microsoft.com/office/word/2006/wordml" xmlns:wps="http://schemas.microsoft.com/office/word/2010/wordprocessingShape" mc:Ignorable="w14 wp14">
+<w:document xmlns:wpc="http://schemas.microsoft.com/office/word/2010/wordprocessingCanvas" xmlns:mc="http://schemas.openxmlformats.org/markup-compatibility/2006" xmlns:o="urn:schemas-microsoft-com:office:office" xmlns:r="http://schemas.openxmlformats.org/officeDocument/2006/relationships" xmlns:m="http://schemas.openxmlformats.org/officeDocument/2006/math" xmlns:v="urn:schemas-microsoft-com:vml" xmlns:wp14="http://schemas.microsoft.com/office/word/2010/wordprocessingDrawing" xmlns:wp="http://schemas.openxmlformats.org/drawingml/2006/wordprocessingDrawing" xmlns:w10="urn:schemas-microsoft-com:office:word" xmlns:w="http://schemas.openxmlformats.org/wordprocessingml/2006/main" xmlns:w14="http://schemas.microsoft.com/office/word/2010/wordml" xmlns:w15="http://schemas.microsoft.com/office/word/2012/wordml" xmlns:wpg="http://schemas.microsoft.com/office/word/2010/wordprocessingGroup" xmlns:wpi="http://schemas.microsoft.com/office/word/2010/wordprocessingInk" xmlns:wne="http://schemas.microsoft.com/office/word/2006/wordml" xmlns:wps="http://schemas.microsoft.com/office/word/2010/wordprocessingShape" mc:Ignorable="w14 w15 wp14">
   <w:body>
     <w:p>
       <w:pPr>
         <w:pStyle w:val="Title"/>
+        <w:pBdr>
+          <w:bottom w:val="single" w:sz="8" w:space="3" w:color="4F81BD" w:themeColor="accent1"/>
+        </w:pBdr>
       </w:pPr>
       <w:r>
         <w:t xml:space="preserve">What you need to know to use </w:t>
@@ -14,8 +17,10 @@
           <w:i/>
           <w:lang w:val="es-MX"/>
         </w:rPr>
-        <w:t>S</w:t>
-      </w:r>
+        <w:t>s</w:t>
+      </w:r>
+      <w:bookmarkStart w:id="0" w:name="_GoBack"/>
+      <w:bookmarkEnd w:id="0"/>
       <w:r>
         <w:rPr>
           <w:i/>
@@ -26,7 +31,10 @@
     </w:p>
     <w:p>
       <w:r>
-        <w:t>Release date:  2014-04-19</w:t>
+        <w:t>Release date:  201</w:t>
+      </w:r>
+      <w:r>
+        <w:t>6-06-05</w:t>
       </w:r>
     </w:p>
     <w:p>
@@ -36,11 +44,9 @@
       <w:r>
         <w:t>Note that the setup instructions must be followed before instructions in any of the guides will work.  Most of the instructions in this guide need only be done once, except for calling “</w:t>
       </w:r>
-      <w:proofErr w:type="spellStart"/>
       <w:r>
         <w:t>silbido_init</w:t>
       </w:r>
-      <w:proofErr w:type="spellEnd"/>
       <w:r>
         <w:t>” which must be done each time Matlab is started</w:t>
       </w:r>
@@ -227,59 +233,13 @@
           <w:szCs w:val="24"/>
         </w:rPr>
       </w:pPr>
-      <w:proofErr w:type="spellStart"/>
       <w:r>
         <w:rPr>
           <w:rFonts w:ascii="Arial" w:hAnsi="Arial" w:cs="Arial"/>
           <w:sz w:val="24"/>
           <w:szCs w:val="24"/>
         </w:rPr>
-        <w:t>Roch</w:t>
-      </w:r>
-      <w:proofErr w:type="spellEnd"/>
-      <w:r>
-        <w:rPr>
-          <w:rFonts w:ascii="Arial" w:hAnsi="Arial" w:cs="Arial"/>
-          <w:sz w:val="24"/>
-          <w:szCs w:val="24"/>
-        </w:rPr>
-        <w:t xml:space="preserve">, M.A., T.S. </w:t>
-      </w:r>
-      <w:proofErr w:type="spellStart"/>
-      <w:r>
-        <w:rPr>
-          <w:rFonts w:ascii="Arial" w:hAnsi="Arial" w:cs="Arial"/>
-          <w:sz w:val="24"/>
-          <w:szCs w:val="24"/>
-        </w:rPr>
-        <w:t>Brandes</w:t>
-      </w:r>
-      <w:proofErr w:type="spellEnd"/>
-      <w:r>
-        <w:rPr>
-          <w:rFonts w:ascii="Arial" w:hAnsi="Arial" w:cs="Arial"/>
-          <w:sz w:val="24"/>
-          <w:szCs w:val="24"/>
-        </w:rPr>
-        <w:t xml:space="preserve">, B. Patel, Y. Barkley, S. Baumann-Pickering, M.S. </w:t>
-      </w:r>
-      <w:proofErr w:type="spellStart"/>
-      <w:r>
-        <w:rPr>
-          <w:rFonts w:ascii="Arial" w:hAnsi="Arial" w:cs="Arial"/>
-          <w:sz w:val="24"/>
-          <w:szCs w:val="24"/>
-        </w:rPr>
-        <w:t>Soldevilla</w:t>
-      </w:r>
-      <w:proofErr w:type="spellEnd"/>
-      <w:r>
-        <w:rPr>
-          <w:rFonts w:ascii="Arial" w:hAnsi="Arial" w:cs="Arial"/>
-          <w:sz w:val="24"/>
-          <w:szCs w:val="24"/>
-        </w:rPr>
-        <w:t xml:space="preserve"> (</w:t>
+        <w:t>Roch, M.A., T.S. Brandes, B. Patel, Y. Barkley, S. Baumann-Pickering, M.S. Soldevilla (</w:t>
       </w:r>
       <w:r>
         <w:rPr>
@@ -307,29 +267,7 @@
           <w:sz w:val="24"/>
           <w:szCs w:val="24"/>
         </w:rPr>
-        <w:t xml:space="preserve">J. </w:t>
-      </w:r>
-      <w:proofErr w:type="spellStart"/>
-      <w:r>
-        <w:rPr>
-          <w:rFonts w:ascii="Arial" w:hAnsi="Arial" w:cs="Arial"/>
-          <w:i/>
-          <w:iCs/>
-          <w:sz w:val="24"/>
-          <w:szCs w:val="24"/>
-        </w:rPr>
-        <w:t>Acous</w:t>
-      </w:r>
-      <w:proofErr w:type="spellEnd"/>
-      <w:r>
-        <w:rPr>
-          <w:rFonts w:ascii="Arial" w:hAnsi="Arial" w:cs="Arial"/>
-          <w:i/>
-          <w:iCs/>
-          <w:sz w:val="24"/>
-          <w:szCs w:val="24"/>
-        </w:rPr>
-        <w:t>. Soc. Am.</w:t>
+        <w:t>J. Acous. Soc. Am.</w:t>
       </w:r>
       <w:r>
         <w:rPr>
@@ -382,20 +320,11 @@
       </w:r>
       <w:r>
         <w:br/>
-        <w:t xml:space="preserve">Marie </w:t>
-      </w:r>
-      <w:proofErr w:type="spellStart"/>
-      <w:r>
-        <w:t>Roch</w:t>
-      </w:r>
-      <w:proofErr w:type="spellEnd"/>
+        <w:t>Marie Roch</w:t>
+      </w:r>
       <w:r>
         <w:br/>
-        <w:t xml:space="preserve">e-mail:  </w:t>
-      </w:r>
-      <w:proofErr w:type="spellStart"/>
-      <w:r>
-        <w:t>usefirst</w:t>
+        <w:t>e-mail:  usefirst</w:t>
       </w:r>
       <w:r>
         <w:t>name</w:t>
@@ -412,13 +341,8 @@
       <w:r>
         <w:t>name</w:t>
       </w:r>
-      <w:proofErr w:type="spellEnd"/>
-      <w:r>
-        <w:t xml:space="preserve"> @ </w:t>
-      </w:r>
-      <w:proofErr w:type="spellStart"/>
-      <w:r>
-        <w:t>sdsu</w:t>
+      <w:r>
+        <w:t xml:space="preserve"> @ sdsu</w:t>
       </w:r>
       <w:r>
         <w:t>DOT</w:t>
@@ -426,7 +350,6 @@
       <w:r>
         <w:t>edu</w:t>
       </w:r>
-      <w:proofErr w:type="spellEnd"/>
     </w:p>
     <w:p>
       <w:pPr>
@@ -533,27 +456,14 @@
         <w:t xml:space="preserve"> authored primarily by Sean Wiggins</w:t>
       </w:r>
       <w:r>
-        <w:t xml:space="preserve">, but </w:t>
-      </w:r>
-      <w:proofErr w:type="gramStart"/>
-      <w:r>
-        <w:t xml:space="preserve">the version distributed here has been </w:t>
+        <w:t xml:space="preserve">, but the version distributed here has been </w:t>
       </w:r>
       <w:r>
         <w:t xml:space="preserve">heavily modified by </w:t>
       </w:r>
       <w:r>
-        <w:t xml:space="preserve">Melissa </w:t>
-      </w:r>
-      <w:proofErr w:type="spellStart"/>
-      <w:r>
-        <w:t>Soldevilla</w:t>
-      </w:r>
-      <w:proofErr w:type="spellEnd"/>
-      <w:r>
-        <w:t xml:space="preserve"> and myself</w:t>
-      </w:r>
-      <w:proofErr w:type="gramEnd"/>
+        <w:t>Melissa Soldevilla and myself</w:t>
+      </w:r>
       <w:r>
         <w:t xml:space="preserve">.  </w:t>
       </w:r>
@@ -634,7 +544,7 @@
                     <pic:cNvPicPr/>
                   </pic:nvPicPr>
                   <pic:blipFill>
-                    <a:blip r:embed="rId6"/>
+                    <a:blip r:embed="rId5"/>
                     <a:stretch>
                       <a:fillRect/>
                     </a:stretch>
@@ -658,15 +568,7 @@
     <w:p>
       <w:r>
         <w:lastRenderedPageBreak/>
-        <w:t xml:space="preserve">Alternatively, one can increase Java heap memory by editing a </w:t>
-      </w:r>
-      <w:proofErr w:type="spellStart"/>
-      <w:r>
-        <w:t>java.opts</w:t>
-      </w:r>
-      <w:proofErr w:type="spellEnd"/>
-      <w:r>
-        <w:t xml:space="preserve"> </w:t>
+        <w:t xml:space="preserve">Alternatively, one can increase Java heap memory by editing a java.opts </w:t>
       </w:r>
       <w:r>
         <w:t>file.  To do this for all users of a machine, type the following:</w:t>
@@ -693,25 +595,14 @@
         </w:rPr>
         <w:t xml:space="preserve">&gt;&gt; </w:t>
       </w:r>
-      <w:proofErr w:type="gramStart"/>
       <w:r>
         <w:rPr>
           <w:rFonts w:ascii="Courier New" w:hAnsi="Courier New" w:cs="Courier New"/>
           <w:sz w:val="20"/>
           <w:szCs w:val="20"/>
         </w:rPr>
-        <w:t>edit</w:t>
-      </w:r>
-      <w:proofErr w:type="gramEnd"/>
-      <w:r>
-        <w:rPr>
-          <w:rFonts w:ascii="Courier New" w:hAnsi="Courier New" w:cs="Courier New"/>
-          <w:sz w:val="20"/>
-          <w:szCs w:val="20"/>
-        </w:rPr>
-        <w:t>(</w:t>
-      </w:r>
-      <w:proofErr w:type="spellStart"/>
+        <w:t>edit(</w:t>
+      </w:r>
       <w:r>
         <w:rPr>
           <w:rFonts w:ascii="Courier New" w:hAnsi="Courier New" w:cs="Courier New"/>
@@ -721,7 +612,6 @@
         </w:rPr>
         <w:t>fullfile</w:t>
       </w:r>
-      <w:proofErr w:type="spellEnd"/>
       <w:r>
         <w:rPr>
           <w:rFonts w:ascii="Courier New" w:hAnsi="Courier New" w:cs="Courier New"/>
@@ -730,7 +620,6 @@
         </w:rPr>
         <w:t>(</w:t>
       </w:r>
-      <w:proofErr w:type="spellStart"/>
       <w:r>
         <w:rPr>
           <w:rFonts w:ascii="Courier New" w:hAnsi="Courier New" w:cs="Courier New"/>
@@ -740,32 +629,13 @@
         </w:rPr>
         <w:t>matlabroot</w:t>
       </w:r>
-      <w:proofErr w:type="spellEnd"/>
       <w:r>
         <w:rPr>
           <w:rFonts w:ascii="Courier New" w:hAnsi="Courier New" w:cs="Courier New"/>
           <w:sz w:val="20"/>
           <w:szCs w:val="20"/>
         </w:rPr>
-        <w:t>, 'bin', computer('arch'), '</w:t>
-      </w:r>
-      <w:proofErr w:type="spellStart"/>
-      <w:r>
-        <w:rPr>
-          <w:rFonts w:ascii="Courier New" w:hAnsi="Courier New" w:cs="Courier New"/>
-          <w:sz w:val="20"/>
-          <w:szCs w:val="20"/>
-        </w:rPr>
-        <w:t>java.opts</w:t>
-      </w:r>
-      <w:proofErr w:type="spellEnd"/>
-      <w:r>
-        <w:rPr>
-          <w:rFonts w:ascii="Courier New" w:hAnsi="Courier New" w:cs="Courier New"/>
-          <w:sz w:val="20"/>
-          <w:szCs w:val="20"/>
-        </w:rPr>
-        <w:t>'))</w:t>
+        <w:t>, 'bin', computer('arch'), 'java.opts'))</w:t>
       </w:r>
     </w:p>
     <w:p/>
@@ -788,15 +658,7 @@
         <w:t>, c</w:t>
       </w:r>
       <w:r>
-        <w:t xml:space="preserve">reate the </w:t>
-      </w:r>
-      <w:proofErr w:type="spellStart"/>
-      <w:r>
-        <w:t>java.opts</w:t>
-      </w:r>
-      <w:proofErr w:type="spellEnd"/>
-      <w:r>
-        <w:t xml:space="preserve"> file in the Matlab</w:t>
+        <w:t>reate the java.opts file in the Matlab</w:t>
       </w:r>
       <w:r>
         <w:t xml:space="preserve"> startup directory</w:t>
@@ -832,23 +694,7 @@
           <w:rFonts w:cstheme="minorHAnsi"/>
           <w:b/>
         </w:rPr>
-        <w:t xml:space="preserve"> </w:t>
-      </w:r>
-      <w:proofErr w:type="spellStart"/>
-      <w:r>
-        <w:rPr>
-          <w:rFonts w:cstheme="minorHAnsi"/>
-          <w:b/>
-        </w:rPr>
-        <w:t>java.opts</w:t>
-      </w:r>
-      <w:proofErr w:type="spellEnd"/>
-      <w:r>
-        <w:rPr>
-          <w:rFonts w:cstheme="minorHAnsi"/>
-          <w:b/>
-        </w:rPr>
-        <w:t xml:space="preserve"> file:</w:t>
+        <w:t xml:space="preserve"> java.opts file:</w:t>
       </w:r>
     </w:p>
     <w:p>
@@ -870,39 +716,17 @@
           <w:rFonts w:cstheme="minorHAnsi"/>
         </w:rPr>
       </w:pPr>
-      <w:proofErr w:type="gramStart"/>
       <w:r>
         <w:rPr>
           <w:rFonts w:cstheme="minorHAnsi"/>
         </w:rPr>
-        <w:t>Type “</w:t>
-      </w:r>
-      <w:proofErr w:type="spellStart"/>
+        <w:t>Type “ver java” at the Matlab prompt to d</w:t>
+      </w:r>
       <w:r>
         <w:rPr>
           <w:rFonts w:cstheme="minorHAnsi"/>
         </w:rPr>
-        <w:t>ver</w:t>
-      </w:r>
-      <w:proofErr w:type="spellEnd"/>
-      <w:r>
-        <w:rPr>
-          <w:rFonts w:cstheme="minorHAnsi"/>
-        </w:rPr>
-        <w:t xml:space="preserve"> java” at the Matlab prompt to d</w:t>
-      </w:r>
-      <w:r>
-        <w:rPr>
-          <w:rFonts w:cstheme="minorHAnsi"/>
-        </w:rPr>
-        <w:t>etermine your version of Java.</w:t>
-      </w:r>
-      <w:proofErr w:type="gramEnd"/>
-      <w:r>
-        <w:rPr>
-          <w:rFonts w:cstheme="minorHAnsi"/>
-        </w:rPr>
-        <w:t xml:space="preserve"> </w:t>
+        <w:t xml:space="preserve">etermine your version of Java. </w:t>
       </w:r>
     </w:p>
     <w:p>
@@ -1018,8 +842,6 @@
     </w:p>
     <w:p/>
     <w:p>
-      <w:proofErr w:type="spellStart"/>
-      <w:proofErr w:type="gramStart"/>
       <w:r>
         <w:rPr>
           <w:rFonts w:ascii="Courier New" w:hAnsi="Courier New" w:cs="Courier New"/>
@@ -1032,8 +854,6 @@
         </w:rPr>
         <w:t>ng.Runtime.getRuntime.maxMemory</w:t>
       </w:r>
-      <w:proofErr w:type="spellEnd"/>
-      <w:proofErr w:type="gramEnd"/>
       <w:r>
         <w:rPr>
           <w:rFonts w:ascii="Courier New" w:hAnsi="Courier New" w:cs="Courier New"/>
@@ -1049,7 +869,13 @@
         <w:pStyle w:val="Heading1"/>
       </w:pPr>
       <w:r>
-        <w:t>Using silbido</w:t>
+        <w:t xml:space="preserve">Using </w:t>
+      </w:r>
+      <w:r>
+        <w:rPr>
+          <w:i/>
+        </w:rPr>
+        <w:t>silbido</w:t>
       </w:r>
     </w:p>
     <w:p>
@@ -1066,27 +892,13 @@
         <w:t>,</w:t>
       </w:r>
       <w:r>
-        <w:t xml:space="preserve"> several direc</w:t>
-      </w:r>
-      <w:bookmarkStart w:id="0" w:name="_GoBack"/>
-      <w:bookmarkEnd w:id="0"/>
-      <w:r>
-        <w:t>tories must be added to the MATLAB and java paths</w:t>
+        <w:t xml:space="preserve"> several directories must be added to the MATLAB and java paths</w:t>
       </w:r>
       <w:r>
         <w:t xml:space="preserve">.  </w:t>
       </w:r>
       <w:r>
-        <w:t xml:space="preserve">A convenience script has been provided to properly setup the silbido environment.  To initialize silbido execute the following command </w:t>
-      </w:r>
-      <w:r>
-        <w:t xml:space="preserve">at the </w:t>
-      </w:r>
-      <w:r>
-        <w:t>MATALB</w:t>
-      </w:r>
-      <w:r>
-        <w:t xml:space="preserve"> prompt.  </w:t>
+        <w:t xml:space="preserve">A convenience script has been provided to properly setup the silbido environment.  To initialize silbido execute the following command at the MATALB prompt.  </w:t>
       </w:r>
     </w:p>
     <w:p>
@@ -1096,22 +908,12 @@
           <w:rFonts w:ascii="Courier New" w:hAnsi="Courier New" w:cs="Courier New"/>
         </w:rPr>
       </w:pPr>
-      <w:proofErr w:type="spellStart"/>
-      <w:proofErr w:type="gramStart"/>
       <w:r>
         <w:rPr>
           <w:rFonts w:ascii="Courier New" w:hAnsi="Courier New" w:cs="Courier New"/>
         </w:rPr>
-        <w:t>silbido</w:t>
-      </w:r>
-      <w:proofErr w:type="gramEnd"/>
-      <w:r>
-        <w:rPr>
-          <w:rFonts w:ascii="Courier New" w:hAnsi="Courier New" w:cs="Courier New"/>
-        </w:rPr>
-        <w:t>_init</w:t>
-      </w:r>
-      <w:proofErr w:type="spellEnd"/>
+        <w:t>silbido_init</w:t>
+      </w:r>
     </w:p>
     <w:p>
       <w:r>
@@ -1156,13 +958,8 @@
       <w:r>
         <w:t xml:space="preserve">tions, but still use the older </w:t>
       </w:r>
-      <w:proofErr w:type="spellStart"/>
-      <w:r>
-        <w:t>dtPlotUIGroundTruth</w:t>
-      </w:r>
-      <w:proofErr w:type="spellEnd"/>
-      <w:r>
-        <w:t xml:space="preserve"> tool for serious annotation.  Use it for annotating at your own risk</w:t>
+      <w:r>
+        <w:t>dtPlotUIGroundTruth tool for serious annotation.  Use it for annotating at your own risk</w:t>
       </w:r>
       <w:r>
         <w:t>.  I</w:t>
@@ -1182,13 +979,8 @@
           <w:numId w:val="3"/>
         </w:numPr>
       </w:pPr>
-      <w:proofErr w:type="spellStart"/>
-      <w:r>
-        <w:t>GroundTruth</w:t>
-      </w:r>
-      <w:proofErr w:type="spellEnd"/>
-      <w:r>
-        <w:t xml:space="preserve"> –First generation t</w:t>
+      <w:r>
+        <w:t>GroundTruth –First generation t</w:t>
       </w:r>
       <w:r>
         <w:t>ool for producing ground truth tonals.</w:t>
@@ -1214,13 +1006,8 @@
           <w:numId w:val="3"/>
         </w:numPr>
       </w:pPr>
-      <w:proofErr w:type="spellStart"/>
-      <w:r>
-        <w:t>ManipulatingTonals</w:t>
-      </w:r>
-      <w:proofErr w:type="spellEnd"/>
-      <w:r>
-        <w:t xml:space="preserve"> – Information on accessing the data contained in a set of detections.</w:t>
+      <w:r>
+        <w:t>ManipulatingTonals – Information on accessing the data contained in a set of detections.</w:t>
       </w:r>
     </w:p>
     <w:p>
@@ -1234,7 +1021,7 @@
       <w:r>
         <w:t xml:space="preserve">), visit </w:t>
       </w:r>
-      <w:hyperlink r:id="rId7" w:history="1">
+      <w:hyperlink r:id="rId6" w:history="1">
         <w:r>
           <w:rPr>
             <w:rStyle w:val="Hyperlink"/>
@@ -1244,6 +1031,48 @@
       </w:hyperlink>
       <w:r>
         <w:t xml:space="preserve"> and follow the technologies link.  </w:t>
+      </w:r>
+    </w:p>
+    <w:p>
+      <w:pPr>
+        <w:pStyle w:val="Heading1"/>
+      </w:pPr>
+      <w:r>
+        <w:t xml:space="preserve">Compiling </w:t>
+      </w:r>
+      <w:r>
+        <w:rPr>
+          <w:i/>
+        </w:rPr>
+        <w:t>silbido</w:t>
+      </w:r>
+    </w:p>
+    <w:p>
+      <w:r>
+        <w:t xml:space="preserve">If </w:t>
+      </w:r>
+      <w:r>
+        <w:rPr>
+          <w:i/>
+        </w:rPr>
+        <w:t>silbido</w:t>
+      </w:r>
+      <w:r>
+        <w:t xml:space="preserve"> was downloaded as a compressed archive (zip/gz), the above instructions should suffice and you should not need to compile unless you are using an operating system for which we have not compiled mex files (an error indicating that you need to do this will make this obvious).  If this is the case, follow the instructions for compiling C++ from the Build document.</w:t>
+      </w:r>
+    </w:p>
+    <w:p>
+      <w:r>
+        <w:t xml:space="preserve">If you are downloading a copy of </w:t>
+      </w:r>
+      <w:r>
+        <w:rPr>
+          <w:i/>
+        </w:rPr>
+        <w:t>silbido</w:t>
+      </w:r>
+      <w:r>
+        <w:t xml:space="preserve"> for development from our code repository site, then you will need to compile Java and C++.  Read the Build document for instructions on how to do this.</w:t>
       </w:r>
     </w:p>
     <w:sectPr>
@@ -1257,8 +1086,8 @@
 </file>
 
 <file path=word/numbering.xml><?xml version="1.0" encoding="utf-8"?>
-<w:numbering xmlns:wpc="http://schemas.microsoft.com/office/word/2010/wordprocessingCanvas" xmlns:mo="http://schemas.microsoft.com/office/mac/office/2008/main" xmlns:mc="http://schemas.openxmlformats.org/markup-compatibility/2006" xmlns:mv="urn:schemas-microsoft-com:mac:vml" xmlns:o="urn:schemas-microsoft-com:office:office" xmlns:r="http://schemas.openxmlformats.org/officeDocument/2006/relationships" xmlns:m="http://schemas.openxmlformats.org/officeDocument/2006/math" xmlns:v="urn:schemas-microsoft-com:vml" xmlns:wp14="http://schemas.microsoft.com/office/word/2010/wordprocessingDrawing" xmlns:wp="http://schemas.openxmlformats.org/drawingml/2006/wordprocessingDrawing" xmlns:w10="urn:schemas-microsoft-com:office:word" xmlns:w="http://schemas.openxmlformats.org/wordprocessingml/2006/main" xmlns:w14="http://schemas.microsoft.com/office/word/2010/wordml" xmlns:wpg="http://schemas.microsoft.com/office/word/2010/wordprocessingGroup" xmlns:wpi="http://schemas.microsoft.com/office/word/2010/wordprocessingInk" xmlns:wne="http://schemas.microsoft.com/office/word/2006/wordml" xmlns:wps="http://schemas.microsoft.com/office/word/2010/wordprocessingShape" mc:Ignorable="w14 wp14">
-  <w:abstractNum w:abstractNumId="0">
+<w:numbering xmlns:wpc="http://schemas.microsoft.com/office/word/2010/wordprocessingCanvas" xmlns:mc="http://schemas.openxmlformats.org/markup-compatibility/2006" xmlns:o="urn:schemas-microsoft-com:office:office" xmlns:r="http://schemas.openxmlformats.org/officeDocument/2006/relationships" xmlns:m="http://schemas.openxmlformats.org/officeDocument/2006/math" xmlns:v="urn:schemas-microsoft-com:vml" xmlns:wp14="http://schemas.microsoft.com/office/word/2010/wordprocessingDrawing" xmlns:wp="http://schemas.openxmlformats.org/drawingml/2006/wordprocessingDrawing" xmlns:w10="urn:schemas-microsoft-com:office:word" xmlns:w="http://schemas.openxmlformats.org/wordprocessingml/2006/main" xmlns:w14="http://schemas.microsoft.com/office/word/2010/wordml" xmlns:w15="http://schemas.microsoft.com/office/word/2012/wordml" xmlns:wpg="http://schemas.microsoft.com/office/word/2010/wordprocessingGroup" xmlns:wpi="http://schemas.microsoft.com/office/word/2010/wordprocessingInk" xmlns:wne="http://schemas.microsoft.com/office/word/2006/wordml" xmlns:wps="http://schemas.microsoft.com/office/word/2010/wordprocessingShape" mc:Ignorable="w14 w15 wp14">
+  <w:abstractNum w:abstractNumId="0" w15:restartNumberingAfterBreak="0">
     <w:nsid w:val="2B0D4C31"/>
     <w:multiLevelType w:val="hybridMultilevel"/>
     <w:tmpl w:val="808E3410"/>
@@ -1371,7 +1200,7 @@
       </w:rPr>
     </w:lvl>
   </w:abstractNum>
-  <w:abstractNum w:abstractNumId="1">
+  <w:abstractNum w:abstractNumId="1" w15:restartNumberingAfterBreak="0">
     <w:nsid w:val="71AC27A5"/>
     <w:multiLevelType w:val="hybridMultilevel"/>
     <w:tmpl w:val="1EC267A8"/>
@@ -1461,7 +1290,7 @@
       </w:pPr>
     </w:lvl>
   </w:abstractNum>
-  <w:abstractNum w:abstractNumId="2">
+  <w:abstractNum w:abstractNumId="2" w15:restartNumberingAfterBreak="0">
     <w:nsid w:val="76113C29"/>
     <w:multiLevelType w:val="hybridMultilevel"/>
     <w:tmpl w:val="6C1E4AE0"/>
@@ -1564,7 +1393,7 @@
 </file>
 
 <file path=word/styles.xml><?xml version="1.0" encoding="utf-8"?>
-<w:styles xmlns:mc="http://schemas.openxmlformats.org/markup-compatibility/2006" xmlns:r="http://schemas.openxmlformats.org/officeDocument/2006/relationships" xmlns:w="http://schemas.openxmlformats.org/wordprocessingml/2006/main" xmlns:w14="http://schemas.microsoft.com/office/word/2010/wordml" mc:Ignorable="w14">
+<w:styles xmlns:mc="http://schemas.openxmlformats.org/markup-compatibility/2006" xmlns:r="http://schemas.openxmlformats.org/officeDocument/2006/relationships" xmlns:w="http://schemas.openxmlformats.org/wordprocessingml/2006/main" xmlns:w14="http://schemas.microsoft.com/office/word/2010/wordml" xmlns:w15="http://schemas.microsoft.com/office/word/2012/wordml" mc:Ignorable="w14 w15">
   <w:docDefaults>
     <w:rPrDefault>
       <w:rPr>
@@ -1580,511 +1409,369 @@
       </w:pPr>
     </w:pPrDefault>
   </w:docDefaults>
-  <w:latentStyles w:defLockedState="0" w:defUIPriority="99" w:defSemiHidden="1" w:defUnhideWhenUsed="1" w:defQFormat="0" w:count="276">
-    <w:lsdException w:name="Normal" w:semiHidden="0" w:uiPriority="0" w:unhideWhenUsed="0" w:qFormat="1"/>
-    <w:lsdException w:name="heading 1" w:semiHidden="0" w:uiPriority="9" w:unhideWhenUsed="0" w:qFormat="1"/>
-    <w:lsdException w:name="heading 2" w:uiPriority="9" w:qFormat="1"/>
-    <w:lsdException w:name="heading 3" w:uiPriority="9" w:qFormat="1"/>
-    <w:lsdException w:name="heading 4" w:uiPriority="9" w:qFormat="1"/>
-    <w:lsdException w:name="heading 5" w:uiPriority="9" w:qFormat="1"/>
-    <w:lsdException w:name="heading 6" w:uiPriority="9" w:qFormat="1"/>
-    <w:lsdException w:name="heading 7" w:uiPriority="9" w:qFormat="1"/>
-    <w:lsdException w:name="heading 8" w:uiPriority="9" w:qFormat="1"/>
-    <w:lsdException w:name="heading 9" w:uiPriority="9" w:qFormat="1"/>
-    <w:lsdException w:name="toc 1" w:uiPriority="39"/>
-    <w:lsdException w:name="toc 2" w:uiPriority="39"/>
-    <w:lsdException w:name="toc 3" w:uiPriority="39"/>
-    <w:lsdException w:name="toc 4" w:uiPriority="39"/>
-    <w:lsdException w:name="toc 5" w:uiPriority="39"/>
-    <w:lsdException w:name="toc 6" w:uiPriority="39"/>
-    <w:lsdException w:name="toc 7" w:uiPriority="39"/>
-    <w:lsdException w:name="toc 8" w:uiPriority="39"/>
-    <w:lsdException w:name="toc 9" w:uiPriority="39"/>
-    <w:lsdException w:name="caption" w:uiPriority="35" w:qFormat="1"/>
-    <w:lsdException w:name="Title" w:semiHidden="0" w:uiPriority="10" w:unhideWhenUsed="0" w:qFormat="1"/>
-    <w:lsdException w:name="Default Paragraph Font" w:uiPriority="1"/>
-    <w:lsdException w:name="Subtitle" w:semiHidden="0" w:uiPriority="11" w:unhideWhenUsed="0" w:qFormat="1"/>
-    <w:lsdException w:name="Strong" w:semiHidden="0" w:uiPriority="22" w:unhideWhenUsed="0" w:qFormat="1"/>
-    <w:lsdException w:name="Emphasis" w:semiHidden="0" w:uiPriority="20" w:unhideWhenUsed="0" w:qFormat="1"/>
-    <w:lsdException w:name="Table Grid" w:semiHidden="0" w:uiPriority="59" w:unhideWhenUsed="0"/>
-    <w:lsdException w:name="Placeholder Text" w:unhideWhenUsed="0"/>
-    <w:lsdException w:name="No Spacing" w:semiHidden="0" w:uiPriority="1" w:unhideWhenUsed="0" w:qFormat="1"/>
-    <w:lsdException w:name="Light Shading" w:semiHidden="0" w:uiPriority="60" w:unhideWhenUsed="0"/>
-    <w:lsdException w:name="Light List" w:semiHidden="0" w:uiPriority="61" w:unhideWhenUsed="0"/>
-    <w:lsdException w:name="Light Grid" w:semiHidden="0" w:uiPriority="62" w:unhideWhenUsed="0"/>
-    <w:lsdException w:name="Medium Shading 1" w:semiHidden="0" w:uiPriority="63" w:unhideWhenUsed="0"/>
-    <w:lsdException w:name="Medium Shading 2" w:semiHidden="0" w:uiPriority="64" w:unhideWhenUsed="0"/>
-    <w:lsdException w:name="Medium List 1" w:semiHidden="0" w:uiPriority="65" w:unhideWhenUsed="0"/>
-    <w:lsdException w:name="Medium List 2" w:semiHidden="0" w:uiPriority="66" w:unhideWhenUsed="0"/>
-    <w:lsdException w:name="Medium Grid 1" w:semiHidden="0" w:uiPriority="67" w:unhideWhenUsed="0"/>
-    <w:lsdException w:name="Medium Grid 2" w:semiHidden="0" w:uiPriority="68" w:unhideWhenUsed="0"/>
-    <w:lsdException w:name="Medium Grid 3" w:semiHidden="0" w:uiPriority="69" w:unhideWhenUsed="0"/>
-    <w:lsdException w:name="Dark List" w:semiHidden="0" w:uiPriority="70" w:unhideWhenUsed="0"/>
-    <w:lsdException w:name="Colorful Shading" w:semiHidden="0" w:uiPriority="71" w:unhideWhenUsed="0"/>
-    <w:lsdException w:name="Colorful List" w:semiHidden="0" w:uiPriority="72" w:unhideWhenUsed="0"/>
-    <w:lsdException w:name="Colorful Grid" w:semiHidden="0" w:uiPriority="73" w:unhideWhenUsed="0"/>
-    <w:lsdException w:name="Light Shading Accent 1" w:semiHidden="0" w:uiPriority="60" w:unhideWhenUsed="0"/>
-    <w:lsdException w:name="Light List Accent 1" w:semiHidden="0" w:uiPriority="61" w:unhideWhenUsed="0"/>
-    <w:lsdException w:name="Light Grid Accent 1" w:semiHidden="0" w:uiPriority="62" w:unhideWhenUsed="0"/>
-    <w:lsdException w:name="Medium Shading 1 Accent 1" w:semiHidden="0" w:uiPriority="63" w:unhideWhenUsed="0"/>
-    <w:lsdException w:name="Medium Shading 2 Accent 1" w:semiHidden="0" w:uiPriority="64" w:unhideWhenUsed="0"/>
-    <w:lsdException w:name="Medium List 1 Accent 1" w:semiHidden="0" w:uiPriority="65" w:unhideWhenUsed="0"/>
-    <w:lsdException w:name="Revision" w:unhideWhenUsed="0"/>
-    <w:lsdException w:name="List Paragraph" w:semiHidden="0" w:uiPriority="34" w:unhideWhenUsed="0" w:qFormat="1"/>
-    <w:lsdException w:name="Quote" w:semiHidden="0" w:uiPriority="29" w:unhideWhenUsed="0" w:qFormat="1"/>
-    <w:lsdException w:name="Intense Quote" w:semiHidden="0" w:uiPriority="30" w:unhideWhenUsed="0" w:qFormat="1"/>
-    <w:lsdException w:name="Medium List 2 Accent 1" w:semiHidden="0" w:uiPriority="66" w:unhideWhenUsed="0"/>
-    <w:lsdException w:name="Medium Grid 1 Accent 1" w:semiHidden="0" w:uiPriority="67" w:unhideWhenUsed="0"/>
-    <w:lsdException w:name="Medium Grid 2 Accent 1" w:semiHidden="0" w:uiPriority="68" w:unhideWhenUsed="0"/>
-    <w:lsdException w:name="Medium Grid 3 Accent 1" w:semiHidden="0" w:uiPriority="69" w:unhideWhenUsed="0"/>
-    <w:lsdException w:name="Dark List Accent 1" w:semiHidden="0" w:uiPriority="70" w:unhideWhenUsed="0"/>
-    <w:lsdException w:name="Colorful Shading Accent 1" w:semiHidden="0" w:uiPriority="71" w:unhideWhenUsed="0"/>
-    <w:lsdException w:name="Colorful List Accent 1" w:semiHidden="0" w:uiPriority="72" w:unhideWhenUsed="0"/>
-    <w:lsdException w:name="Colorful Grid Accent 1" w:semiHidden="0" w:uiPriority="73" w:unhideWhenUsed="0"/>
-    <w:lsdException w:name="Light Shading Accent 2" w:semiHidden="0" w:uiPriority="60" w:unhideWhenUsed="0"/>
-    <w:lsdException w:name="Light List Accent 2" w:semiHidden="0" w:uiPriority="61" w:unhideWhenUsed="0"/>
-    <w:lsdException w:name="Light Grid Accent 2" w:semiHidden="0" w:uiPriority="62" w:unhideWhenUsed="0"/>
-    <w:lsdException w:name="Medium Shading 1 Accent 2" w:semiHidden="0" w:uiPriority="63" w:unhideWhenUsed="0"/>
-    <w:lsdException w:name="Medium Shading 2 Accent 2" w:semiHidden="0" w:uiPriority="64" w:unhideWhenUsed="0"/>
-    <w:lsdException w:name="Medium List 1 Accent 2" w:semiHidden="0" w:uiPriority="65" w:unhideWhenUsed="0"/>
-    <w:lsdException w:name="Medium List 2 Accent 2" w:semiHidden="0" w:uiPriority="66" w:unhideWhenUsed="0"/>
-    <w:lsdException w:name="Medium Grid 1 Accent 2" w:semiHidden="0" w:uiPriority="67" w:unhideWhenUsed="0"/>
-    <w:lsdException w:name="Medium Grid 2 Accent 2" w:semiHidden="0" w:uiPriority="68" w:unhideWhenUsed="0"/>
-    <w:lsdException w:name="Medium Grid 3 Accent 2" w:semiHidden="0" w:uiPriority="69" w:unhideWhenUsed="0"/>
-    <w:lsdException w:name="Dark List Accent 2" w:semiHidden="0" w:uiPriority="70" w:unhideWhenUsed="0"/>
-    <w:lsdException w:name="Colorful Shading Accent 2" w:semiHidden="0" w:uiPriority="71" w:unhideWhenUsed="0"/>
-    <w:lsdException w:name="Colorful List Accent 2" w:semiHidden="0" w:uiPriority="72" w:unhideWhenUsed="0"/>
-    <w:lsdException w:name="Colorful Grid Accent 2" w:semiHidden="0" w:uiPriority="73" w:unhideWhenUsed="0"/>
-    <w:lsdException w:name="Light Shading Accent 3" w:semiHidden="0" w:uiPriority="60" w:unhideWhenUsed="0"/>
-    <w:lsdException w:name="Light List Accent 3" w:semiHidden="0" w:uiPriority="61" w:unhideWhenUsed="0"/>
-    <w:lsdException w:name="Light Grid Accent 3" w:semiHidden="0" w:uiPriority="62" w:unhideWhenUsed="0"/>
-    <w:lsdException w:name="Medium Shading 1 Accent 3" w:semiHidden="0" w:uiPriority="63" w:unhideWhenUsed="0"/>
-    <w:lsdException w:name="Medium Shading 2 Accent 3" w:semiHidden="0" w:uiPriority="64" w:unhideWhenUsed="0"/>
-    <w:lsdException w:name="Medium List 1 Accent 3" w:semiHidden="0" w:uiPriority="65" w:unhideWhenUsed="0"/>
-    <w:lsdException w:name="Medium List 2 Accent 3" w:semiHidden="0" w:uiPriority="66" w:unhideWhenUsed="0"/>
-    <w:lsdException w:name="Medium Grid 1 Accent 3" w:semiHidden="0" w:uiPriority="67" w:unhideWhenUsed="0"/>
-    <w:lsdException w:name="Medium Grid 2 Accent 3" w:semiHidden="0" w:uiPriority="68" w:unhideWhenUsed="0"/>
-    <w:lsdException w:name="Medium Grid 3 Accent 3" w:semiHidden="0" w:uiPriority="69" w:unhideWhenUsed="0"/>
-    <w:lsdException w:name="Dark List Accent 3" w:semiHidden="0" w:uiPriority="70" w:unhideWhenUsed="0"/>
-    <w:lsdException w:name="Colorful Shading Accent 3" w:semiHidden="0" w:uiPriority="71" w:unhideWhenUsed="0"/>
-    <w:lsdException w:name="Colorful List Accent 3" w:semiHidden="0" w:uiPriority="72" w:unhideWhenUsed="0"/>
-    <w:lsdException w:name="Colorful Grid Accent 3" w:semiHidden="0" w:uiPriority="73" w:unhideWhenUsed="0"/>
-    <w:lsdException w:name="Light Shading Accent 4" w:semiHidden="0" w:uiPriority="60" w:unhideWhenUsed="0"/>
-    <w:lsdException w:name="Light List Accent 4" w:semiHidden="0" w:uiPriority="61" w:unhideWhenUsed="0"/>
-    <w:lsdException w:name="Light Grid Accent 4" w:semiHidden="0" w:uiPriority="62" w:unhideWhenUsed="0"/>
-    <w:lsdException w:name="Medium Shading 1 Accent 4" w:semiHidden="0" w:uiPriority="63" w:unhideWhenUsed="0"/>
-    <w:lsdException w:name="Medium Shading 2 Accent 4" w:semiHidden="0" w:uiPriority="64" w:unhideWhenUsed="0"/>
-    <w:lsdException w:name="Medium List 1 Accent 4" w:semiHidden="0" w:uiPriority="65" w:unhideWhenUsed="0"/>
-    <w:lsdException w:name="Medium List 2 Accent 4" w:semiHidden="0" w:uiPriority="66" w:unhideWhenUsed="0"/>
-    <w:lsdException w:name="Medium Grid 1 Accent 4" w:semiHidden="0" w:uiPriority="67" w:unhideWhenUsed="0"/>
-    <w:lsdException w:name="Medium Grid 2 Accent 4" w:semiHidden="0" w:uiPriority="68" w:unhideWhenUsed="0"/>
-    <w:lsdException w:name="Medium Grid 3 Accent 4" w:semiHidden="0" w:uiPriority="69" w:unhideWhenUsed="0"/>
-    <w:lsdException w:name="Dark List Accent 4" w:semiHidden="0" w:uiPriority="70" w:unhideWhenUsed="0"/>
-    <w:lsdException w:name="Colorful Shading Accent 4" w:semiHidden="0" w:uiPriority="71" w:unhideWhenUsed="0"/>
-    <w:lsdException w:name="Colorful List Accent 4" w:semiHidden="0" w:uiPriority="72" w:unhideWhenUsed="0"/>
-    <w:lsdException w:name="Colorful Grid Accent 4" w:semiHidden="0" w:uiPriority="73" w:unhideWhenUsed="0"/>
-    <w:lsdException w:name="Light Shading Accent 5" w:semiHidden="0" w:uiPriority="60" w:unhideWhenUsed="0"/>
-    <w:lsdException w:name="Light List Accent 5" w:semiHidden="0" w:uiPriority="61" w:unhideWhenUsed="0"/>
-    <w:lsdException w:name="Light Grid Accent 5" w:semiHidden="0" w:uiPriority="62" w:unhideWhenUsed="0"/>
-    <w:lsdException w:name="Medium Shading 1 Accent 5" w:semiHidden="0" w:uiPriority="63" w:unhideWhenUsed="0"/>
-    <w:lsdException w:name="Medium Shading 2 Accent 5" w:semiHidden="0" w:uiPriority="64" w:unhideWhenUsed="0"/>
-    <w:lsdException w:name="Medium List 1 Accent 5" w:semiHidden="0" w:uiPriority="65" w:unhideWhenUsed="0"/>
-    <w:lsdException w:name="Medium List 2 Accent 5" w:semiHidden="0" w:uiPriority="66" w:unhideWhenUsed="0"/>
-    <w:lsdException w:name="Medium Grid 1 Accent 5" w:semiHidden="0" w:uiPriority="67" w:unhideWhenUsed="0"/>
-    <w:lsdException w:name="Medium Grid 2 Accent 5" w:semiHidden="0" w:uiPriority="68" w:unhideWhenUsed="0"/>
-    <w:lsdException w:name="Medium Grid 3 Accent 5" w:semiHidden="0" w:uiPriority="69" w:unhideWhenUsed="0"/>
-    <w:lsdException w:name="Dark List Accent 5" w:semiHidden="0" w:uiPriority="70" w:unhideWhenUsed="0"/>
-    <w:lsdException w:name="Colorful Shading Accent 5" w:semiHidden="0" w:uiPriority="71" w:unhideWhenUsed="0"/>
-    <w:lsdException w:name="Colorful List Accent 5" w:semiHidden="0" w:uiPriority="72" w:unhideWhenUsed="0"/>
-    <w:lsdException w:name="Colorful Grid Accent 5" w:semiHidden="0" w:uiPriority="73" w:unhideWhenUsed="0"/>
-    <w:lsdException w:name="Light Shading Accent 6" w:semiHidden="0" w:uiPriority="60" w:unhideWhenUsed="0"/>
-    <w:lsdException w:name="Light List Accent 6" w:semiHidden="0" w:uiPriority="61" w:unhideWhenUsed="0"/>
-    <w:lsdException w:name="Light Grid Accent 6" w:semiHidden="0" w:uiPriority="62" w:unhideWhenUsed="0"/>
-    <w:lsdException w:name="Medium Shading 1 Accent 6" w:semiHidden="0" w:uiPriority="63" w:unhideWhenUsed="0"/>
-    <w:lsdException w:name="Medium Shading 2 Accent 6" w:semiHidden="0" w:uiPriority="64" w:unhideWhenUsed="0"/>
-    <w:lsdException w:name="Medium List 1 Accent 6" w:semiHidden="0" w:uiPriority="65" w:unhideWhenUsed="0"/>
-    <w:lsdException w:name="Medium List 2 Accent 6" w:semiHidden="0" w:uiPriority="66" w:unhideWhenUsed="0"/>
-    <w:lsdException w:name="Medium Grid 1 Accent 6" w:semiHidden="0" w:uiPriority="67" w:unhideWhenUsed="0"/>
-    <w:lsdException w:name="Medium Grid 2 Accent 6" w:semiHidden="0" w:uiPriority="68" w:unhideWhenUsed="0"/>
-    <w:lsdException w:name="Medium Grid 3 Accent 6" w:semiHidden="0" w:uiPriority="69" w:unhideWhenUsed="0"/>
-    <w:lsdException w:name="Dark List Accent 6" w:semiHidden="0" w:uiPriority="70" w:unhideWhenUsed="0"/>
-    <w:lsdException w:name="Colorful Shading Accent 6" w:semiHidden="0" w:uiPriority="71" w:unhideWhenUsed="0"/>
-    <w:lsdException w:name="Colorful List Accent 6" w:semiHidden="0" w:uiPriority="72" w:unhideWhenUsed="0"/>
-    <w:lsdException w:name="Colorful Grid Accent 6" w:semiHidden="0" w:uiPriority="73" w:unhideWhenUsed="0"/>
-    <w:lsdException w:name="Subtle Emphasis" w:semiHidden="0" w:uiPriority="19" w:unhideWhenUsed="0" w:qFormat="1"/>
-    <w:lsdException w:name="Intense Emphasis" w:semiHidden="0" w:uiPriority="21" w:unhideWhenUsed="0" w:qFormat="1"/>
-    <w:lsdException w:name="Subtle Reference" w:semiHidden="0" w:uiPriority="31" w:unhideWhenUsed="0" w:qFormat="1"/>
-    <w:lsdException w:name="Intense Reference" w:semiHidden="0" w:uiPriority="32" w:unhideWhenUsed="0" w:qFormat="1"/>
-    <w:lsdException w:name="Book Title" w:semiHidden="0" w:uiPriority="33" w:unhideWhenUsed="0" w:qFormat="1"/>
-    <w:lsdException w:name="Bibliography" w:uiPriority="37"/>
-    <w:lsdException w:name="TOC Heading" w:uiPriority="39" w:qFormat="1"/>
-  </w:latentStyles>
-  <w:style w:type="paragraph" w:default="1" w:styleId="Normal">
-    <w:name w:val="Normal"/>
-    <w:qFormat/>
-  </w:style>
-  <w:style w:type="paragraph" w:styleId="Heading1">
-    <w:name w:val="heading 1"/>
-    <w:basedOn w:val="Normal"/>
-    <w:next w:val="Normal"/>
-    <w:link w:val="Heading1Char"/>
-    <w:uiPriority w:val="9"/>
-    <w:qFormat/>
-    <w:rsid w:val="002C6C08"/>
-    <w:pPr>
-      <w:keepNext/>
-      <w:keepLines/>
-      <w:spacing w:before="480" w:after="0"/>
-      <w:outlineLvl w:val="0"/>
-    </w:pPr>
-    <w:rPr>
-      <w:rFonts w:asciiTheme="majorHAnsi" w:eastAsiaTheme="majorEastAsia" w:hAnsiTheme="majorHAnsi" w:cstheme="majorBidi"/>
-      <w:b/>
-      <w:bCs/>
-      <w:color w:val="365F91" w:themeColor="accent1" w:themeShade="BF"/>
-      <w:sz w:val="28"/>
-      <w:szCs w:val="28"/>
-    </w:rPr>
-  </w:style>
-  <w:style w:type="paragraph" w:styleId="Heading2">
-    <w:name w:val="heading 2"/>
-    <w:basedOn w:val="Normal"/>
-    <w:next w:val="Normal"/>
-    <w:link w:val="Heading2Char"/>
-    <w:uiPriority w:val="9"/>
-    <w:unhideWhenUsed/>
-    <w:qFormat/>
-    <w:rsid w:val="00984161"/>
-    <w:pPr>
-      <w:keepNext/>
-      <w:keepLines/>
-      <w:spacing w:before="200" w:after="0"/>
-      <w:outlineLvl w:val="1"/>
-    </w:pPr>
-    <w:rPr>
-      <w:rFonts w:asciiTheme="majorHAnsi" w:eastAsiaTheme="majorEastAsia" w:hAnsiTheme="majorHAnsi" w:cstheme="majorBidi"/>
-      <w:b/>
-      <w:bCs/>
-      <w:color w:val="4F81BD" w:themeColor="accent1"/>
-      <w:sz w:val="26"/>
-      <w:szCs w:val="26"/>
-    </w:rPr>
-  </w:style>
-  <w:style w:type="character" w:default="1" w:styleId="DefaultParagraphFont">
-    <w:name w:val="Default Paragraph Font"/>
-    <w:uiPriority w:val="1"/>
-    <w:semiHidden/>
-    <w:unhideWhenUsed/>
-  </w:style>
-  <w:style w:type="table" w:default="1" w:styleId="TableNormal">
-    <w:name w:val="Normal Table"/>
-    <w:uiPriority w:val="99"/>
-    <w:semiHidden/>
-    <w:unhideWhenUsed/>
-    <w:tblPr>
-      <w:tblInd w:w="0" w:type="dxa"/>
-      <w:tblCellMar>
-        <w:top w:w="0" w:type="dxa"/>
-        <w:left w:w="108" w:type="dxa"/>
-        <w:bottom w:w="0" w:type="dxa"/>
-        <w:right w:w="108" w:type="dxa"/>
-      </w:tblCellMar>
-    </w:tblPr>
-  </w:style>
-  <w:style w:type="numbering" w:default="1" w:styleId="NoList">
-    <w:name w:val="No List"/>
-    <w:uiPriority w:val="99"/>
-    <w:semiHidden/>
-    <w:unhideWhenUsed/>
-  </w:style>
-  <w:style w:type="character" w:customStyle="1" w:styleId="Heading1Char">
-    <w:name w:val="Heading 1 Char"/>
-    <w:basedOn w:val="DefaultParagraphFont"/>
-    <w:link w:val="Heading1"/>
-    <w:uiPriority w:val="9"/>
-    <w:rsid w:val="002C6C08"/>
-    <w:rPr>
-      <w:rFonts w:asciiTheme="majorHAnsi" w:eastAsiaTheme="majorEastAsia" w:hAnsiTheme="majorHAnsi" w:cstheme="majorBidi"/>
-      <w:b/>
-      <w:bCs/>
-      <w:color w:val="365F91" w:themeColor="accent1" w:themeShade="BF"/>
-      <w:sz w:val="28"/>
-      <w:szCs w:val="28"/>
-    </w:rPr>
-  </w:style>
-  <w:style w:type="character" w:customStyle="1" w:styleId="Heading2Char">
-    <w:name w:val="Heading 2 Char"/>
-    <w:basedOn w:val="DefaultParagraphFont"/>
-    <w:link w:val="Heading2"/>
-    <w:uiPriority w:val="9"/>
-    <w:rsid w:val="00984161"/>
-    <w:rPr>
-      <w:rFonts w:asciiTheme="majorHAnsi" w:eastAsiaTheme="majorEastAsia" w:hAnsiTheme="majorHAnsi" w:cstheme="majorBidi"/>
-      <w:b/>
-      <w:bCs/>
-      <w:color w:val="4F81BD" w:themeColor="accent1"/>
-      <w:sz w:val="26"/>
-      <w:szCs w:val="26"/>
-    </w:rPr>
-  </w:style>
-  <w:style w:type="paragraph" w:styleId="ListParagraph">
-    <w:name w:val="List Paragraph"/>
-    <w:basedOn w:val="Normal"/>
-    <w:uiPriority w:val="34"/>
-    <w:qFormat/>
-    <w:rsid w:val="00984161"/>
-    <w:pPr>
-      <w:ind w:left="720"/>
-      <w:contextualSpacing/>
-    </w:pPr>
-  </w:style>
-  <w:style w:type="paragraph" w:styleId="BalloonText">
-    <w:name w:val="Balloon Text"/>
-    <w:basedOn w:val="Normal"/>
-    <w:link w:val="BalloonTextChar"/>
-    <w:uiPriority w:val="99"/>
-    <w:semiHidden/>
-    <w:unhideWhenUsed/>
-    <w:rsid w:val="00AF5D46"/>
-    <w:pPr>
-      <w:spacing w:after="0" w:line="240" w:lineRule="auto"/>
-    </w:pPr>
-    <w:rPr>
-      <w:rFonts w:ascii="Tahoma" w:hAnsi="Tahoma" w:cs="Tahoma"/>
-      <w:sz w:val="16"/>
-      <w:szCs w:val="16"/>
-    </w:rPr>
-  </w:style>
-  <w:style w:type="character" w:customStyle="1" w:styleId="BalloonTextChar">
-    <w:name w:val="Balloon Text Char"/>
-    <w:basedOn w:val="DefaultParagraphFont"/>
-    <w:link w:val="BalloonText"/>
-    <w:uiPriority w:val="99"/>
-    <w:semiHidden/>
-    <w:rsid w:val="00AF5D46"/>
-    <w:rPr>
-      <w:rFonts w:ascii="Tahoma" w:hAnsi="Tahoma" w:cs="Tahoma"/>
-      <w:sz w:val="16"/>
-      <w:szCs w:val="16"/>
-    </w:rPr>
-  </w:style>
-  <w:style w:type="paragraph" w:styleId="Title">
-    <w:name w:val="Title"/>
-    <w:basedOn w:val="Normal"/>
-    <w:next w:val="Normal"/>
-    <w:link w:val="TitleChar"/>
-    <w:uiPriority w:val="10"/>
-    <w:qFormat/>
-    <w:rsid w:val="00337435"/>
-    <w:pPr>
-      <w:pBdr>
-        <w:bottom w:val="single" w:sz="8" w:space="4" w:color="4F81BD" w:themeColor="accent1"/>
-      </w:pBdr>
-      <w:spacing w:after="300" w:line="240" w:lineRule="auto"/>
-      <w:contextualSpacing/>
-    </w:pPr>
-    <w:rPr>
-      <w:rFonts w:asciiTheme="majorHAnsi" w:eastAsiaTheme="majorEastAsia" w:hAnsiTheme="majorHAnsi" w:cstheme="majorBidi"/>
-      <w:color w:val="17365D" w:themeColor="text2" w:themeShade="BF"/>
-      <w:spacing w:val="5"/>
-      <w:kern w:val="28"/>
-      <w:sz w:val="52"/>
-      <w:szCs w:val="52"/>
-    </w:rPr>
-  </w:style>
-  <w:style w:type="character" w:customStyle="1" w:styleId="TitleChar">
-    <w:name w:val="Title Char"/>
-    <w:basedOn w:val="DefaultParagraphFont"/>
-    <w:link w:val="Title"/>
-    <w:uiPriority w:val="10"/>
-    <w:rsid w:val="00337435"/>
-    <w:rPr>
-      <w:rFonts w:asciiTheme="majorHAnsi" w:eastAsiaTheme="majorEastAsia" w:hAnsiTheme="majorHAnsi" w:cstheme="majorBidi"/>
-      <w:color w:val="17365D" w:themeColor="text2" w:themeShade="BF"/>
-      <w:spacing w:val="5"/>
-      <w:kern w:val="28"/>
-      <w:sz w:val="52"/>
-      <w:szCs w:val="52"/>
-    </w:rPr>
-  </w:style>
-  <w:style w:type="character" w:styleId="Hyperlink">
-    <w:name w:val="Hyperlink"/>
-    <w:basedOn w:val="DefaultParagraphFont"/>
-    <w:uiPriority w:val="99"/>
-    <w:unhideWhenUsed/>
-    <w:rsid w:val="00686A2D"/>
-    <w:rPr>
-      <w:color w:val="0000FF" w:themeColor="hyperlink"/>
-      <w:u w:val="single"/>
-    </w:rPr>
-  </w:style>
-  <w:style w:type="paragraph" w:styleId="NoSpacing">
-    <w:name w:val="No Spacing"/>
-    <w:uiPriority w:val="1"/>
-    <w:qFormat/>
-    <w:rsid w:val="002874DA"/>
-    <w:pPr>
-      <w:spacing w:after="0" w:line="240" w:lineRule="auto"/>
-    </w:pPr>
-  </w:style>
-</w:styles>
-</file>
-
-<file path=word/stylesWithEffects.xml><?xml version="1.0" encoding="utf-8"?>
-<w:styles xmlns:wpc="http://schemas.microsoft.com/office/word/2010/wordprocessingCanvas" xmlns:mo="http://schemas.microsoft.com/office/mac/office/2008/main" xmlns:mc="http://schemas.openxmlformats.org/markup-compatibility/2006" xmlns:mv="urn:schemas-microsoft-com:mac:vml" xmlns:o="urn:schemas-microsoft-com:office:office" xmlns:r="http://schemas.openxmlformats.org/officeDocument/2006/relationships" xmlns:m="http://schemas.openxmlformats.org/officeDocument/2006/math" xmlns:v="urn:schemas-microsoft-com:vml" xmlns:wp14="http://schemas.microsoft.com/office/word/2010/wordprocessingDrawing" xmlns:wp="http://schemas.openxmlformats.org/drawingml/2006/wordprocessingDrawing" xmlns:w10="urn:schemas-microsoft-com:office:word" xmlns:w="http://schemas.openxmlformats.org/wordprocessingml/2006/main" xmlns:w14="http://schemas.microsoft.com/office/word/2010/wordml" xmlns:wpg="http://schemas.microsoft.com/office/word/2010/wordprocessingGroup" xmlns:wpi="http://schemas.microsoft.com/office/word/2010/wordprocessingInk" xmlns:wne="http://schemas.microsoft.com/office/word/2006/wordml" xmlns:wps="http://schemas.microsoft.com/office/word/2010/wordprocessingShape" mc:Ignorable="w14 wp14">
-  <w:docDefaults>
-    <w:rPrDefault>
-      <w:rPr>
-        <w:rFonts w:asciiTheme="minorHAnsi" w:eastAsiaTheme="minorHAnsi" w:hAnsiTheme="minorHAnsi" w:cstheme="minorBidi"/>
-        <w:sz w:val="22"/>
-        <w:szCs w:val="22"/>
-        <w:lang w:val="en-US" w:eastAsia="en-US" w:bidi="ar-SA"/>
-      </w:rPr>
-    </w:rPrDefault>
-    <w:pPrDefault>
-      <w:pPr>
-        <w:spacing w:after="200" w:line="276" w:lineRule="auto"/>
-      </w:pPr>
-    </w:pPrDefault>
-  </w:docDefaults>
-  <w:latentStyles w:defLockedState="0" w:defUIPriority="99" w:defSemiHidden="1" w:defUnhideWhenUsed="1" w:defQFormat="0" w:count="276">
-    <w:lsdException w:name="Normal" w:semiHidden="0" w:uiPriority="0" w:unhideWhenUsed="0" w:qFormat="1"/>
-    <w:lsdException w:name="heading 1" w:semiHidden="0" w:uiPriority="9" w:unhideWhenUsed="0" w:qFormat="1"/>
-    <w:lsdException w:name="heading 2" w:uiPriority="9" w:qFormat="1"/>
-    <w:lsdException w:name="heading 3" w:uiPriority="9" w:qFormat="1"/>
-    <w:lsdException w:name="heading 4" w:uiPriority="9" w:qFormat="1"/>
-    <w:lsdException w:name="heading 5" w:uiPriority="9" w:qFormat="1"/>
-    <w:lsdException w:name="heading 6" w:uiPriority="9" w:qFormat="1"/>
-    <w:lsdException w:name="heading 7" w:uiPriority="9" w:qFormat="1"/>
-    <w:lsdException w:name="heading 8" w:uiPriority="9" w:qFormat="1"/>
-    <w:lsdException w:name="heading 9" w:uiPriority="9" w:qFormat="1"/>
-    <w:lsdException w:name="toc 1" w:uiPriority="39"/>
-    <w:lsdException w:name="toc 2" w:uiPriority="39"/>
-    <w:lsdException w:name="toc 3" w:uiPriority="39"/>
-    <w:lsdException w:name="toc 4" w:uiPriority="39"/>
-    <w:lsdException w:name="toc 5" w:uiPriority="39"/>
-    <w:lsdException w:name="toc 6" w:uiPriority="39"/>
-    <w:lsdException w:name="toc 7" w:uiPriority="39"/>
-    <w:lsdException w:name="toc 8" w:uiPriority="39"/>
-    <w:lsdException w:name="toc 9" w:uiPriority="39"/>
-    <w:lsdException w:name="caption" w:uiPriority="35" w:qFormat="1"/>
-    <w:lsdException w:name="Title" w:semiHidden="0" w:uiPriority="10" w:unhideWhenUsed="0" w:qFormat="1"/>
-    <w:lsdException w:name="Default Paragraph Font" w:uiPriority="1"/>
-    <w:lsdException w:name="Subtitle" w:semiHidden="0" w:uiPriority="11" w:unhideWhenUsed="0" w:qFormat="1"/>
-    <w:lsdException w:name="Strong" w:semiHidden="0" w:uiPriority="22" w:unhideWhenUsed="0" w:qFormat="1"/>
-    <w:lsdException w:name="Emphasis" w:semiHidden="0" w:uiPriority="20" w:unhideWhenUsed="0" w:qFormat="1"/>
-    <w:lsdException w:name="Table Grid" w:semiHidden="0" w:uiPriority="59" w:unhideWhenUsed="0"/>
-    <w:lsdException w:name="Placeholder Text" w:unhideWhenUsed="0"/>
-    <w:lsdException w:name="No Spacing" w:semiHidden="0" w:uiPriority="1" w:unhideWhenUsed="0" w:qFormat="1"/>
-    <w:lsdException w:name="Light Shading" w:semiHidden="0" w:uiPriority="60" w:unhideWhenUsed="0"/>
-    <w:lsdException w:name="Light List" w:semiHidden="0" w:uiPriority="61" w:unhideWhenUsed="0"/>
-    <w:lsdException w:name="Light Grid" w:semiHidden="0" w:uiPriority="62" w:unhideWhenUsed="0"/>
-    <w:lsdException w:name="Medium Shading 1" w:semiHidden="0" w:uiPriority="63" w:unhideWhenUsed="0"/>
-    <w:lsdException w:name="Medium Shading 2" w:semiHidden="0" w:uiPriority="64" w:unhideWhenUsed="0"/>
-    <w:lsdException w:name="Medium List 1" w:semiHidden="0" w:uiPriority="65" w:unhideWhenUsed="0"/>
-    <w:lsdException w:name="Medium List 2" w:semiHidden="0" w:uiPriority="66" w:unhideWhenUsed="0"/>
-    <w:lsdException w:name="Medium Grid 1" w:semiHidden="0" w:uiPriority="67" w:unhideWhenUsed="0"/>
-    <w:lsdException w:name="Medium Grid 2" w:semiHidden="0" w:uiPriority="68" w:unhideWhenUsed="0"/>
-    <w:lsdException w:name="Medium Grid 3" w:semiHidden="0" w:uiPriority="69" w:unhideWhenUsed="0"/>
-    <w:lsdException w:name="Dark List" w:semiHidden="0" w:uiPriority="70" w:unhideWhenUsed="0"/>
-    <w:lsdException w:name="Colorful Shading" w:semiHidden="0" w:uiPriority="71" w:unhideWhenUsed="0"/>
-    <w:lsdException w:name="Colorful List" w:semiHidden="0" w:uiPriority="72" w:unhideWhenUsed="0"/>
-    <w:lsdException w:name="Colorful Grid" w:semiHidden="0" w:uiPriority="73" w:unhideWhenUsed="0"/>
-    <w:lsdException w:name="Light Shading Accent 1" w:semiHidden="0" w:uiPriority="60" w:unhideWhenUsed="0"/>
-    <w:lsdException w:name="Light List Accent 1" w:semiHidden="0" w:uiPriority="61" w:unhideWhenUsed="0"/>
-    <w:lsdException w:name="Light Grid Accent 1" w:semiHidden="0" w:uiPriority="62" w:unhideWhenUsed="0"/>
-    <w:lsdException w:name="Medium Shading 1 Accent 1" w:semiHidden="0" w:uiPriority="63" w:unhideWhenUsed="0"/>
-    <w:lsdException w:name="Medium Shading 2 Accent 1" w:semiHidden="0" w:uiPriority="64" w:unhideWhenUsed="0"/>
-    <w:lsdException w:name="Medium List 1 Accent 1" w:semiHidden="0" w:uiPriority="65" w:unhideWhenUsed="0"/>
-    <w:lsdException w:name="Revision" w:unhideWhenUsed="0"/>
-    <w:lsdException w:name="List Paragraph" w:semiHidden="0" w:uiPriority="34" w:unhideWhenUsed="0" w:qFormat="1"/>
-    <w:lsdException w:name="Quote" w:semiHidden="0" w:uiPriority="29" w:unhideWhenUsed="0" w:qFormat="1"/>
-    <w:lsdException w:name="Intense Quote" w:semiHidden="0" w:uiPriority="30" w:unhideWhenUsed="0" w:qFormat="1"/>
-    <w:lsdException w:name="Medium List 2 Accent 1" w:semiHidden="0" w:uiPriority="66" w:unhideWhenUsed="0"/>
-    <w:lsdException w:name="Medium Grid 1 Accent 1" w:semiHidden="0" w:uiPriority="67" w:unhideWhenUsed="0"/>
-    <w:lsdException w:name="Medium Grid 2 Accent 1" w:semiHidden="0" w:uiPriority="68" w:unhideWhenUsed="0"/>
-    <w:lsdException w:name="Medium Grid 3 Accent 1" w:semiHidden="0" w:uiPriority="69" w:unhideWhenUsed="0"/>
-    <w:lsdException w:name="Dark List Accent 1" w:semiHidden="0" w:uiPriority="70" w:unhideWhenUsed="0"/>
-    <w:lsdException w:name="Colorful Shading Accent 1" w:semiHidden="0" w:uiPriority="71" w:unhideWhenUsed="0"/>
-    <w:lsdException w:name="Colorful List Accent 1" w:semiHidden="0" w:uiPriority="72" w:unhideWhenUsed="0"/>
-    <w:lsdException w:name="Colorful Grid Accent 1" w:semiHidden="0" w:uiPriority="73" w:unhideWhenUsed="0"/>
-    <w:lsdException w:name="Light Shading Accent 2" w:semiHidden="0" w:uiPriority="60" w:unhideWhenUsed="0"/>
-    <w:lsdException w:name="Light List Accent 2" w:semiHidden="0" w:uiPriority="61" w:unhideWhenUsed="0"/>
-    <w:lsdException w:name="Light Grid Accent 2" w:semiHidden="0" w:uiPriority="62" w:unhideWhenUsed="0"/>
-    <w:lsdException w:name="Medium Shading 1 Accent 2" w:semiHidden="0" w:uiPriority="63" w:unhideWhenUsed="0"/>
-    <w:lsdException w:name="Medium Shading 2 Accent 2" w:semiHidden="0" w:uiPriority="64" w:unhideWhenUsed="0"/>
-    <w:lsdException w:name="Medium List 1 Accent 2" w:semiHidden="0" w:uiPriority="65" w:unhideWhenUsed="0"/>
-    <w:lsdException w:name="Medium List 2 Accent 2" w:semiHidden="0" w:uiPriority="66" w:unhideWhenUsed="0"/>
-    <w:lsdException w:name="Medium Grid 1 Accent 2" w:semiHidden="0" w:uiPriority="67" w:unhideWhenUsed="0"/>
-    <w:lsdException w:name="Medium Grid 2 Accent 2" w:semiHidden="0" w:uiPriority="68" w:unhideWhenUsed="0"/>
-    <w:lsdException w:name="Medium Grid 3 Accent 2" w:semiHidden="0" w:uiPriority="69" w:unhideWhenUsed="0"/>
-    <w:lsdException w:name="Dark List Accent 2" w:semiHidden="0" w:uiPriority="70" w:unhideWhenUsed="0"/>
-    <w:lsdException w:name="Colorful Shading Accent 2" w:semiHidden="0" w:uiPriority="71" w:unhideWhenUsed="0"/>
-    <w:lsdException w:name="Colorful List Accent 2" w:semiHidden="0" w:uiPriority="72" w:unhideWhenUsed="0"/>
-    <w:lsdException w:name="Colorful Grid Accent 2" w:semiHidden="0" w:uiPriority="73" w:unhideWhenUsed="0"/>
-    <w:lsdException w:name="Light Shading Accent 3" w:semiHidden="0" w:uiPriority="60" w:unhideWhenUsed="0"/>
-    <w:lsdException w:name="Light List Accent 3" w:semiHidden="0" w:uiPriority="61" w:unhideWhenUsed="0"/>
-    <w:lsdException w:name="Light Grid Accent 3" w:semiHidden="0" w:uiPriority="62" w:unhideWhenUsed="0"/>
-    <w:lsdException w:name="Medium Shading 1 Accent 3" w:semiHidden="0" w:uiPriority="63" w:unhideWhenUsed="0"/>
-    <w:lsdException w:name="Medium Shading 2 Accent 3" w:semiHidden="0" w:uiPriority="64" w:unhideWhenUsed="0"/>
-    <w:lsdException w:name="Medium List 1 Accent 3" w:semiHidden="0" w:uiPriority="65" w:unhideWhenUsed="0"/>
-    <w:lsdException w:name="Medium List 2 Accent 3" w:semiHidden="0" w:uiPriority="66" w:unhideWhenUsed="0"/>
-    <w:lsdException w:name="Medium Grid 1 Accent 3" w:semiHidden="0" w:uiPriority="67" w:unhideWhenUsed="0"/>
-    <w:lsdException w:name="Medium Grid 2 Accent 3" w:semiHidden="0" w:uiPriority="68" w:unhideWhenUsed="0"/>
-    <w:lsdException w:name="Medium Grid 3 Accent 3" w:semiHidden="0" w:uiPriority="69" w:unhideWhenUsed="0"/>
-    <w:lsdException w:name="Dark List Accent 3" w:semiHidden="0" w:uiPriority="70" w:unhideWhenUsed="0"/>
-    <w:lsdException w:name="Colorful Shading Accent 3" w:semiHidden="0" w:uiPriority="71" w:unhideWhenUsed="0"/>
-    <w:lsdException w:name="Colorful List Accent 3" w:semiHidden="0" w:uiPriority="72" w:unhideWhenUsed="0"/>
-    <w:lsdException w:name="Colorful Grid Accent 3" w:semiHidden="0" w:uiPriority="73" w:unhideWhenUsed="0"/>
-    <w:lsdException w:name="Light Shading Accent 4" w:semiHidden="0" w:uiPriority="60" w:unhideWhenUsed="0"/>
-    <w:lsdException w:name="Light List Accent 4" w:semiHidden="0" w:uiPriority="61" w:unhideWhenUsed="0"/>
-    <w:lsdException w:name="Light Grid Accent 4" w:semiHidden="0" w:uiPriority="62" w:unhideWhenUsed="0"/>
-    <w:lsdException w:name="Medium Shading 1 Accent 4" w:semiHidden="0" w:uiPriority="63" w:unhideWhenUsed="0"/>
-    <w:lsdException w:name="Medium Shading 2 Accent 4" w:semiHidden="0" w:uiPriority="64" w:unhideWhenUsed="0"/>
-    <w:lsdException w:name="Medium List 1 Accent 4" w:semiHidden="0" w:uiPriority="65" w:unhideWhenUsed="0"/>
-    <w:lsdException w:name="Medium List 2 Accent 4" w:semiHidden="0" w:uiPriority="66" w:unhideWhenUsed="0"/>
-    <w:lsdException w:name="Medium Grid 1 Accent 4" w:semiHidden="0" w:uiPriority="67" w:unhideWhenUsed="0"/>
-    <w:lsdException w:name="Medium Grid 2 Accent 4" w:semiHidden="0" w:uiPriority="68" w:unhideWhenUsed="0"/>
-    <w:lsdException w:name="Medium Grid 3 Accent 4" w:semiHidden="0" w:uiPriority="69" w:unhideWhenUsed="0"/>
-    <w:lsdException w:name="Dark List Accent 4" w:semiHidden="0" w:uiPriority="70" w:unhideWhenUsed="0"/>
-    <w:lsdException w:name="Colorful Shading Accent 4" w:semiHidden="0" w:uiPriority="71" w:unhideWhenUsed="0"/>
-    <w:lsdException w:name="Colorful List Accent 4" w:semiHidden="0" w:uiPriority="72" w:unhideWhenUsed="0"/>
-    <w:lsdException w:name="Colorful Grid Accent 4" w:semiHidden="0" w:uiPriority="73" w:unhideWhenUsed="0"/>
-    <w:lsdException w:name="Light Shading Accent 5" w:semiHidden="0" w:uiPriority="60" w:unhideWhenUsed="0"/>
-    <w:lsdException w:name="Light List Accent 5" w:semiHidden="0" w:uiPriority="61" w:unhideWhenUsed="0"/>
-    <w:lsdException w:name="Light Grid Accent 5" w:semiHidden="0" w:uiPriority="62" w:unhideWhenUsed="0"/>
-    <w:lsdException w:name="Medium Shading 1 Accent 5" w:semiHidden="0" w:uiPriority="63" w:unhideWhenUsed="0"/>
-    <w:lsdException w:name="Medium Shading 2 Accent 5" w:semiHidden="0" w:uiPriority="64" w:unhideWhenUsed="0"/>
-    <w:lsdException w:name="Medium List 1 Accent 5" w:semiHidden="0" w:uiPriority="65" w:unhideWhenUsed="0"/>
-    <w:lsdException w:name="Medium List 2 Accent 5" w:semiHidden="0" w:uiPriority="66" w:unhideWhenUsed="0"/>
-    <w:lsdException w:name="Medium Grid 1 Accent 5" w:semiHidden="0" w:uiPriority="67" w:unhideWhenUsed="0"/>
-    <w:lsdException w:name="Medium Grid 2 Accent 5" w:semiHidden="0" w:uiPriority="68" w:unhideWhenUsed="0"/>
-    <w:lsdException w:name="Medium Grid 3 Accent 5" w:semiHidden="0" w:uiPriority="69" w:unhideWhenUsed="0"/>
-    <w:lsdException w:name="Dark List Accent 5" w:semiHidden="0" w:uiPriority="70" w:unhideWhenUsed="0"/>
-    <w:lsdException w:name="Colorful Shading Accent 5" w:semiHidden="0" w:uiPriority="71" w:unhideWhenUsed="0"/>
-    <w:lsdException w:name="Colorful List Accent 5" w:semiHidden="0" w:uiPriority="72" w:unhideWhenUsed="0"/>
-    <w:lsdException w:name="Colorful Grid Accent 5" w:semiHidden="0" w:uiPriority="73" w:unhideWhenUsed="0"/>
-    <w:lsdException w:name="Light Shading Accent 6" w:semiHidden="0" w:uiPriority="60" w:unhideWhenUsed="0"/>
-    <w:lsdException w:name="Light List Accent 6" w:semiHidden="0" w:uiPriority="61" w:unhideWhenUsed="0"/>
-    <w:lsdException w:name="Light Grid Accent 6" w:semiHidden="0" w:uiPriority="62" w:unhideWhenUsed="0"/>
-    <w:lsdException w:name="Medium Shading 1 Accent 6" w:semiHidden="0" w:uiPriority="63" w:unhideWhenUsed="0"/>
-    <w:lsdException w:name="Medium Shading 2 Accent 6" w:semiHidden="0" w:uiPriority="64" w:unhideWhenUsed="0"/>
-    <w:lsdException w:name="Medium List 1 Accent 6" w:semiHidden="0" w:uiPriority="65" w:unhideWhenUsed="0"/>
-    <w:lsdException w:name="Medium List 2 Accent 6" w:semiHidden="0" w:uiPriority="66" w:unhideWhenUsed="0"/>
-    <w:lsdException w:name="Medium Grid 1 Accent 6" w:semiHidden="0" w:uiPriority="67" w:unhideWhenUsed="0"/>
-    <w:lsdException w:name="Medium Grid 2 Accent 6" w:semiHidden="0" w:uiPriority="68" w:unhideWhenUsed="0"/>
-    <w:lsdException w:name="Medium Grid 3 Accent 6" w:semiHidden="0" w:uiPriority="69" w:unhideWhenUsed="0"/>
-    <w:lsdException w:name="Dark List Accent 6" w:semiHidden="0" w:uiPriority="70" w:unhideWhenUsed="0"/>
-    <w:lsdException w:name="Colorful Shading Accent 6" w:semiHidden="0" w:uiPriority="71" w:unhideWhenUsed="0"/>
-    <w:lsdException w:name="Colorful List Accent 6" w:semiHidden="0" w:uiPriority="72" w:unhideWhenUsed="0"/>
-    <w:lsdException w:name="Colorful Grid Accent 6" w:semiHidden="0" w:uiPriority="73" w:unhideWhenUsed="0"/>
-    <w:lsdException w:name="Subtle Emphasis" w:semiHidden="0" w:uiPriority="19" w:unhideWhenUsed="0" w:qFormat="1"/>
-    <w:lsdException w:name="Intense Emphasis" w:semiHidden="0" w:uiPriority="21" w:unhideWhenUsed="0" w:qFormat="1"/>
-    <w:lsdException w:name="Subtle Reference" w:semiHidden="0" w:uiPriority="31" w:unhideWhenUsed="0" w:qFormat="1"/>
-    <w:lsdException w:name="Intense Reference" w:semiHidden="0" w:uiPriority="32" w:unhideWhenUsed="0" w:qFormat="1"/>
-    <w:lsdException w:name="Book Title" w:semiHidden="0" w:uiPriority="33" w:unhideWhenUsed="0" w:qFormat="1"/>
-    <w:lsdException w:name="Bibliography" w:uiPriority="37"/>
-    <w:lsdException w:name="TOC Heading" w:uiPriority="39" w:qFormat="1"/>
+  <w:latentStyles w:defLockedState="0" w:defUIPriority="99" w:defSemiHidden="0" w:defUnhideWhenUsed="0" w:defQFormat="0" w:count="371">
+    <w:lsdException w:name="Normal" w:uiPriority="0" w:qFormat="1"/>
+    <w:lsdException w:name="heading 1" w:uiPriority="9" w:qFormat="1"/>
+    <w:lsdException w:name="heading 2" w:semiHidden="1" w:uiPriority="9" w:unhideWhenUsed="1" w:qFormat="1"/>
+    <w:lsdException w:name="heading 3" w:semiHidden="1" w:uiPriority="9" w:unhideWhenUsed="1" w:qFormat="1"/>
+    <w:lsdException w:name="heading 4" w:semiHidden="1" w:uiPriority="9" w:unhideWhenUsed="1" w:qFormat="1"/>
+    <w:lsdException w:name="heading 5" w:semiHidden="1" w:uiPriority="9" w:unhideWhenUsed="1" w:qFormat="1"/>
+    <w:lsdException w:name="heading 6" w:semiHidden="1" w:uiPriority="9" w:unhideWhenUsed="1" w:qFormat="1"/>
+    <w:lsdException w:name="heading 7" w:semiHidden="1" w:uiPriority="9" w:unhideWhenUsed="1" w:qFormat="1"/>
+    <w:lsdException w:name="heading 8" w:semiHidden="1" w:uiPriority="9" w:unhideWhenUsed="1" w:qFormat="1"/>
+    <w:lsdException w:name="heading 9" w:semiHidden="1" w:uiPriority="9" w:unhideWhenUsed="1" w:qFormat="1"/>
+    <w:lsdException w:name="index 1" w:semiHidden="1" w:unhideWhenUsed="1"/>
+    <w:lsdException w:name="index 2" w:semiHidden="1" w:unhideWhenUsed="1"/>
+    <w:lsdException w:name="index 3" w:semiHidden="1" w:unhideWhenUsed="1"/>
+    <w:lsdException w:name="index 4" w:semiHidden="1" w:unhideWhenUsed="1"/>
+    <w:lsdException w:name="index 5" w:semiHidden="1" w:unhideWhenUsed="1"/>
+    <w:lsdException w:name="index 6" w:semiHidden="1" w:unhideWhenUsed="1"/>
+    <w:lsdException w:name="index 7" w:semiHidden="1" w:unhideWhenUsed="1"/>
+    <w:lsdException w:name="index 8" w:semiHidden="1" w:unhideWhenUsed="1"/>
+    <w:lsdException w:name="index 9" w:semiHidden="1" w:unhideWhenUsed="1"/>
+    <w:lsdException w:name="toc 1" w:semiHidden="1" w:uiPriority="39" w:unhideWhenUsed="1"/>
+    <w:lsdException w:name="toc 2" w:semiHidden="1" w:uiPriority="39" w:unhideWhenUsed="1"/>
+    <w:lsdException w:name="toc 3" w:semiHidden="1" w:uiPriority="39" w:unhideWhenUsed="1"/>
+    <w:lsdException w:name="toc 4" w:semiHidden="1" w:uiPriority="39" w:unhideWhenUsed="1"/>
+    <w:lsdException w:name="toc 5" w:semiHidden="1" w:uiPriority="39" w:unhideWhenUsed="1"/>
+    <w:lsdException w:name="toc 6" w:semiHidden="1" w:uiPriority="39" w:unhideWhenUsed="1"/>
+    <w:lsdException w:name="toc 7" w:semiHidden="1" w:uiPriority="39" w:unhideWhenUsed="1"/>
+    <w:lsdException w:name="toc 8" w:semiHidden="1" w:uiPriority="39" w:unhideWhenUsed="1"/>
+    <w:lsdException w:name="toc 9" w:semiHidden="1" w:uiPriority="39" w:unhideWhenUsed="1"/>
+    <w:lsdException w:name="Normal Indent" w:semiHidden="1" w:unhideWhenUsed="1"/>
+    <w:lsdException w:name="footnote text" w:semiHidden="1" w:unhideWhenUsed="1"/>
+    <w:lsdException w:name="annotation text" w:semiHidden="1" w:unhideWhenUsed="1"/>
+    <w:lsdException w:name="header" w:semiHidden="1" w:unhideWhenUsed="1"/>
+    <w:lsdException w:name="footer" w:semiHidden="1" w:unhideWhenUsed="1"/>
+    <w:lsdException w:name="index heading" w:semiHidden="1" w:unhideWhenUsed="1"/>
+    <w:lsdException w:name="caption" w:semiHidden="1" w:uiPriority="35" w:unhideWhenUsed="1" w:qFormat="1"/>
+    <w:lsdException w:name="table of figures" w:semiHidden="1" w:unhideWhenUsed="1"/>
+    <w:lsdException w:name="envelope address" w:semiHidden="1" w:unhideWhenUsed="1"/>
+    <w:lsdException w:name="envelope return" w:semiHidden="1" w:unhideWhenUsed="1"/>
+    <w:lsdException w:name="footnote reference" w:semiHidden="1" w:unhideWhenUsed="1"/>
+    <w:lsdException w:name="annotation reference" w:semiHidden="1" w:unhideWhenUsed="1"/>
+    <w:lsdException w:name="line number" w:semiHidden="1" w:unhideWhenUsed="1"/>
+    <w:lsdException w:name="page number" w:semiHidden="1" w:unhideWhenUsed="1"/>
+    <w:lsdException w:name="endnote reference" w:semiHidden="1" w:unhideWhenUsed="1"/>
+    <w:lsdException w:name="endnote text" w:semiHidden="1" w:unhideWhenUsed="1"/>
+    <w:lsdException w:name="table of authorities" w:semiHidden="1" w:unhideWhenUsed="1"/>
+    <w:lsdException w:name="macro" w:semiHidden="1" w:unhideWhenUsed="1"/>
+    <w:lsdException w:name="toa heading" w:semiHidden="1" w:unhideWhenUsed="1"/>
+    <w:lsdException w:name="List" w:semiHidden="1" w:unhideWhenUsed="1"/>
+    <w:lsdException w:name="List Bullet" w:semiHidden="1" w:unhideWhenUsed="1"/>
+    <w:lsdException w:name="List Number" w:semiHidden="1" w:unhideWhenUsed="1"/>
+    <w:lsdException w:name="List 2" w:semiHidden="1" w:unhideWhenUsed="1"/>
+    <w:lsdException w:name="List 3" w:semiHidden="1" w:unhideWhenUsed="1"/>
+    <w:lsdException w:name="List 4" w:semiHidden="1" w:unhideWhenUsed="1"/>
+    <w:lsdException w:name="List 5" w:semiHidden="1" w:unhideWhenUsed="1"/>
+    <w:lsdException w:name="List Bullet 2" w:semiHidden="1" w:unhideWhenUsed="1"/>
+    <w:lsdException w:name="List Bullet 3" w:semiHidden="1" w:unhideWhenUsed="1"/>
+    <w:lsdException w:name="List Bullet 4" w:semiHidden="1" w:unhideWhenUsed="1"/>
+    <w:lsdException w:name="List Bullet 5" w:semiHidden="1" w:unhideWhenUsed="1"/>
+    <w:lsdException w:name="List Number 2" w:semiHidden="1" w:unhideWhenUsed="1"/>
+    <w:lsdException w:name="List Number 3" w:semiHidden="1" w:unhideWhenUsed="1"/>
+    <w:lsdException w:name="List Number 4" w:semiHidden="1" w:unhideWhenUsed="1"/>
+    <w:lsdException w:name="List Number 5" w:semiHidden="1" w:unhideWhenUsed="1"/>
+    <w:lsdException w:name="Title" w:uiPriority="10" w:qFormat="1"/>
+    <w:lsdException w:name="Closing" w:semiHidden="1" w:unhideWhenUsed="1"/>
+    <w:lsdException w:name="Signature" w:semiHidden="1" w:unhideWhenUsed="1"/>
+    <w:lsdException w:name="Default Paragraph Font" w:semiHidden="1" w:uiPriority="1" w:unhideWhenUsed="1"/>
+    <w:lsdException w:name="Body Text" w:semiHidden="1" w:unhideWhenUsed="1"/>
+    <w:lsdException w:name="Body Text Indent" w:semiHidden="1" w:unhideWhenUsed="1"/>
+    <w:lsdException w:name="List Continue" w:semiHidden="1" w:unhideWhenUsed="1"/>
+    <w:lsdException w:name="List Continue 2" w:semiHidden="1" w:unhideWhenUsed="1"/>
+    <w:lsdException w:name="List Continue 3" w:semiHidden="1" w:unhideWhenUsed="1"/>
+    <w:lsdException w:name="List Continue 4" w:semiHidden="1" w:unhideWhenUsed="1"/>
+    <w:lsdException w:name="List Continue 5" w:semiHidden="1" w:unhideWhenUsed="1"/>
+    <w:lsdException w:name="Message Header" w:semiHidden="1" w:unhideWhenUsed="1"/>
+    <w:lsdException w:name="Subtitle" w:uiPriority="11" w:qFormat="1"/>
+    <w:lsdException w:name="Salutation" w:semiHidden="1" w:unhideWhenUsed="1"/>
+    <w:lsdException w:name="Date" w:semiHidden="1" w:unhideWhenUsed="1"/>
+    <w:lsdException w:name="Body Text First Indent" w:semiHidden="1" w:unhideWhenUsed="1"/>
+    <w:lsdException w:name="Body Text First Indent 2" w:semiHidden="1" w:unhideWhenUsed="1"/>
+    <w:lsdException w:name="Note Heading" w:semiHidden="1" w:unhideWhenUsed="1"/>
+    <w:lsdException w:name="Body Text 2" w:semiHidden="1" w:unhideWhenUsed="1"/>
+    <w:lsdException w:name="Body Text 3" w:semiHidden="1" w:unhideWhenUsed="1"/>
+    <w:lsdException w:name="Body Text Indent 2" w:semiHidden="1" w:unhideWhenUsed="1"/>
+    <w:lsdException w:name="Body Text Indent 3" w:semiHidden="1" w:unhideWhenUsed="1"/>
+    <w:lsdException w:name="Block Text" w:semiHidden="1" w:unhideWhenUsed="1"/>
+    <w:lsdException w:name="Hyperlink" w:semiHidden="1" w:unhideWhenUsed="1"/>
+    <w:lsdException w:name="FollowedHyperlink" w:semiHidden="1" w:unhideWhenUsed="1"/>
+    <w:lsdException w:name="Strong" w:uiPriority="22" w:qFormat="1"/>
+    <w:lsdException w:name="Emphasis" w:uiPriority="20" w:qFormat="1"/>
+    <w:lsdException w:name="Document Map" w:semiHidden="1" w:unhideWhenUsed="1"/>
+    <w:lsdException w:name="Plain Text" w:semiHidden="1" w:unhideWhenUsed="1"/>
+    <w:lsdException w:name="E-mail Signature" w:semiHidden="1" w:unhideWhenUsed="1"/>
+    <w:lsdException w:name="HTML Top of Form" w:semiHidden="1" w:unhideWhenUsed="1"/>
+    <w:lsdException w:name="HTML Bottom of Form" w:semiHidden="1" w:unhideWhenUsed="1"/>
+    <w:lsdException w:name="Normal (Web)" w:semiHidden="1" w:unhideWhenUsed="1"/>
+    <w:lsdException w:name="HTML Acronym" w:semiHidden="1" w:unhideWhenUsed="1"/>
+    <w:lsdException w:name="HTML Address" w:semiHidden="1" w:unhideWhenUsed="1"/>
+    <w:lsdException w:name="HTML Cite" w:semiHidden="1" w:unhideWhenUsed="1"/>
+    <w:lsdException w:name="HTML Code" w:semiHidden="1" w:unhideWhenUsed="1"/>
+    <w:lsdException w:name="HTML Definition" w:semiHidden="1" w:unhideWhenUsed="1"/>
+    <w:lsdException w:name="HTML Keyboard" w:semiHidden="1" w:unhideWhenUsed="1"/>
+    <w:lsdException w:name="HTML Preformatted" w:semiHidden="1" w:unhideWhenUsed="1"/>
+    <w:lsdException w:name="HTML Sample" w:semiHidden="1" w:unhideWhenUsed="1"/>
+    <w:lsdException w:name="HTML Typewriter" w:semiHidden="1" w:unhideWhenUsed="1"/>
+    <w:lsdException w:name="HTML Variable" w:semiHidden="1" w:unhideWhenUsed="1"/>
+    <w:lsdException w:name="Normal Table" w:semiHidden="1" w:unhideWhenUsed="1"/>
+    <w:lsdException w:name="annotation subject" w:semiHidden="1" w:unhideWhenUsed="1"/>
+    <w:lsdException w:name="No List" w:semiHidden="1" w:unhideWhenUsed="1"/>
+    <w:lsdException w:name="Outline List 1" w:semiHidden="1" w:unhideWhenUsed="1"/>
+    <w:lsdException w:name="Outline List 2" w:semiHidden="1" w:unhideWhenUsed="1"/>
+    <w:lsdException w:name="Outline List 3" w:semiHidden="1" w:unhideWhenUsed="1"/>
+    <w:lsdException w:name="Table Simple 1" w:semiHidden="1" w:unhideWhenUsed="1"/>
+    <w:lsdException w:name="Table Simple 2" w:semiHidden="1" w:unhideWhenUsed="1"/>
+    <w:lsdException w:name="Table Simple 3" w:semiHidden="1" w:unhideWhenUsed="1"/>
+    <w:lsdException w:name="Table Classic 1" w:semiHidden="1" w:unhideWhenUsed="1"/>
+    <w:lsdException w:name="Table Classic 2" w:semiHidden="1" w:unhideWhenUsed="1"/>
+    <w:lsdException w:name="Table Classic 3" w:semiHidden="1" w:unhideWhenUsed="1"/>
+    <w:lsdException w:name="Table Classic 4" w:semiHidden="1" w:unhideWhenUsed="1"/>
+    <w:lsdException w:name="Table Colorful 1" w:semiHidden="1" w:unhideWhenUsed="1"/>
+    <w:lsdException w:name="Table Colorful 2" w:semiHidden="1" w:unhideWhenUsed="1"/>
+    <w:lsdException w:name="Table Colorful 3" w:semiHidden="1" w:unhideWhenUsed="1"/>
+    <w:lsdException w:name="Table Columns 1" w:semiHidden="1" w:unhideWhenUsed="1"/>
+    <w:lsdException w:name="Table Columns 2" w:semiHidden="1" w:unhideWhenUsed="1"/>
+    <w:lsdException w:name="Table Columns 3" w:semiHidden="1" w:unhideWhenUsed="1"/>
+    <w:lsdException w:name="Table Columns 4" w:semiHidden="1" w:unhideWhenUsed="1"/>
+    <w:lsdException w:name="Table Columns 5" w:semiHidden="1" w:unhideWhenUsed="1"/>
+    <w:lsdException w:name="Table Grid 1" w:semiHidden="1" w:unhideWhenUsed="1"/>
+    <w:lsdException w:name="Table Grid 2" w:semiHidden="1" w:unhideWhenUsed="1"/>
+    <w:lsdException w:name="Table Grid 3" w:semiHidden="1" w:unhideWhenUsed="1"/>
+    <w:lsdException w:name="Table Grid 4" w:semiHidden="1" w:unhideWhenUsed="1"/>
+    <w:lsdException w:name="Table Grid 5" w:semiHidden="1" w:unhideWhenUsed="1"/>
+    <w:lsdException w:name="Table Grid 6" w:semiHidden="1" w:unhideWhenUsed="1"/>
+    <w:lsdException w:name="Table Grid 7" w:semiHidden="1" w:unhideWhenUsed="1"/>
+    <w:lsdException w:name="Table Grid 8" w:semiHidden="1" w:unhideWhenUsed="1"/>
+    <w:lsdException w:name="Table List 1" w:semiHidden="1" w:unhideWhenUsed="1"/>
+    <w:lsdException w:name="Table List 2" w:semiHidden="1" w:unhideWhenUsed="1"/>
+    <w:lsdException w:name="Table List 3" w:semiHidden="1" w:unhideWhenUsed="1"/>
+    <w:lsdException w:name="Table List 4" w:semiHidden="1" w:unhideWhenUsed="1"/>
+    <w:lsdException w:name="Table List 5" w:semiHidden="1" w:unhideWhenUsed="1"/>
+    <w:lsdException w:name="Table List 6" w:semiHidden="1" w:unhideWhenUsed="1"/>
+    <w:lsdException w:name="Table List 7" w:semiHidden="1" w:unhideWhenUsed="1"/>
+    <w:lsdException w:name="Table List 8" w:semiHidden="1" w:unhideWhenUsed="1"/>
+    <w:lsdException w:name="Table 3D effects 1" w:semiHidden="1" w:unhideWhenUsed="1"/>
+    <w:lsdException w:name="Table 3D effects 2" w:semiHidden="1" w:unhideWhenUsed="1"/>
+    <w:lsdException w:name="Table 3D effects 3" w:semiHidden="1" w:unhideWhenUsed="1"/>
+    <w:lsdException w:name="Table Contemporary" w:semiHidden="1" w:unhideWhenUsed="1"/>
+    <w:lsdException w:name="Table Elegant" w:semiHidden="1" w:unhideWhenUsed="1"/>
+    <w:lsdException w:name="Table Professional" w:semiHidden="1" w:unhideWhenUsed="1"/>
+    <w:lsdException w:name="Table Subtle 1" w:semiHidden="1" w:unhideWhenUsed="1"/>
+    <w:lsdException w:name="Table Subtle 2" w:semiHidden="1" w:unhideWhenUsed="1"/>
+    <w:lsdException w:name="Table Web 1" w:semiHidden="1" w:unhideWhenUsed="1"/>
+    <w:lsdException w:name="Table Web 2" w:semiHidden="1" w:unhideWhenUsed="1"/>
+    <w:lsdException w:name="Table Web 3" w:semiHidden="1" w:unhideWhenUsed="1"/>
+    <w:lsdException w:name="Balloon Text" w:semiHidden="1" w:unhideWhenUsed="1"/>
+    <w:lsdException w:name="Table Grid" w:uiPriority="59"/>
+    <w:lsdException w:name="Table Theme" w:semiHidden="1" w:unhideWhenUsed="1"/>
+    <w:lsdException w:name="Placeholder Text" w:semiHidden="1"/>
+    <w:lsdException w:name="No Spacing" w:uiPriority="1" w:qFormat="1"/>
+    <w:lsdException w:name="Light Shading" w:uiPriority="60"/>
+    <w:lsdException w:name="Light List" w:uiPriority="61"/>
+    <w:lsdException w:name="Light Grid" w:uiPriority="62"/>
+    <w:lsdException w:name="Medium Shading 1" w:uiPriority="63"/>
+    <w:lsdException w:name="Medium Shading 2" w:uiPriority="64"/>
+    <w:lsdException w:name="Medium List 1" w:uiPriority="65"/>
+    <w:lsdException w:name="Medium List 2" w:uiPriority="66"/>
+    <w:lsdException w:name="Medium Grid 1" w:uiPriority="67"/>
+    <w:lsdException w:name="Medium Grid 2" w:uiPriority="68"/>
+    <w:lsdException w:name="Medium Grid 3" w:uiPriority="69"/>
+    <w:lsdException w:name="Dark List" w:uiPriority="70"/>
+    <w:lsdException w:name="Colorful Shading" w:uiPriority="71"/>
+    <w:lsdException w:name="Colorful List" w:uiPriority="72"/>
+    <w:lsdException w:name="Colorful Grid" w:uiPriority="73"/>
+    <w:lsdException w:name="Light Shading Accent 1" w:uiPriority="60"/>
+    <w:lsdException w:name="Light List Accent 1" w:uiPriority="61"/>
+    <w:lsdException w:name="Light Grid Accent 1" w:uiPriority="62"/>
+    <w:lsdException w:name="Medium Shading 1 Accent 1" w:uiPriority="63"/>
+    <w:lsdException w:name="Medium Shading 2 Accent 1" w:uiPriority="64"/>
+    <w:lsdException w:name="Medium List 1 Accent 1" w:uiPriority="65"/>
+    <w:lsdException w:name="Revision" w:semiHidden="1"/>
+    <w:lsdException w:name="List Paragraph" w:uiPriority="34" w:qFormat="1"/>
+    <w:lsdException w:name="Quote" w:uiPriority="29" w:qFormat="1"/>
+    <w:lsdException w:name="Intense Quote" w:uiPriority="30" w:qFormat="1"/>
+    <w:lsdException w:name="Medium List 2 Accent 1" w:uiPriority="66"/>
+    <w:lsdException w:name="Medium Grid 1 Accent 1" w:uiPriority="67"/>
+    <w:lsdException w:name="Medium Grid 2 Accent 1" w:uiPriority="68"/>
+    <w:lsdException w:name="Medium Grid 3 Accent 1" w:uiPriority="69"/>
+    <w:lsdException w:name="Dark List Accent 1" w:uiPriority="70"/>
+    <w:lsdException w:name="Colorful Shading Accent 1" w:uiPriority="71"/>
+    <w:lsdException w:name="Colorful List Accent 1" w:uiPriority="72"/>
+    <w:lsdException w:name="Colorful Grid Accent 1" w:uiPriority="73"/>
+    <w:lsdException w:name="Light Shading Accent 2" w:uiPriority="60"/>
+    <w:lsdException w:name="Light List Accent 2" w:uiPriority="61"/>
+    <w:lsdException w:name="Light Grid Accent 2" w:uiPriority="62"/>
+    <w:lsdException w:name="Medium Shading 1 Accent 2" w:uiPriority="63"/>
+    <w:lsdException w:name="Medium Shading 2 Accent 2" w:uiPriority="64"/>
+    <w:lsdException w:name="Medium List 1 Accent 2" w:uiPriority="65"/>
+    <w:lsdException w:name="Medium List 2 Accent 2" w:uiPriority="66"/>
+    <w:lsdException w:name="Medium Grid 1 Accent 2" w:uiPriority="67"/>
+    <w:lsdException w:name="Medium Grid 2 Accent 2" w:uiPriority="68"/>
+    <w:lsdException w:name="Medium Grid 3 Accent 2" w:uiPriority="69"/>
+    <w:lsdException w:name="Dark List Accent 2" w:uiPriority="70"/>
+    <w:lsdException w:name="Colorful Shading Accent 2" w:uiPriority="71"/>
+    <w:lsdException w:name="Colorful List Accent 2" w:uiPriority="72"/>
+    <w:lsdException w:name="Colorful Grid Accent 2" w:uiPriority="73"/>
+    <w:lsdException w:name="Light Shading Accent 3" w:uiPriority="60"/>
+    <w:lsdException w:name="Light List Accent 3" w:uiPriority="61"/>
+    <w:lsdException w:name="Light Grid Accent 3" w:uiPriority="62"/>
+    <w:lsdException w:name="Medium Shading 1 Accent 3" w:uiPriority="63"/>
+    <w:lsdException w:name="Medium Shading 2 Accent 3" w:uiPriority="64"/>
+    <w:lsdException w:name="Medium List 1 Accent 3" w:uiPriority="65"/>
+    <w:lsdException w:name="Medium List 2 Accent 3" w:uiPriority="66"/>
+    <w:lsdException w:name="Medium Grid 1 Accent 3" w:uiPriority="67"/>
+    <w:lsdException w:name="Medium Grid 2 Accent 3" w:uiPriority="68"/>
+    <w:lsdException w:name="Medium Grid 3 Accent 3" w:uiPriority="69"/>
+    <w:lsdException w:name="Dark List Accent 3" w:uiPriority="70"/>
+    <w:lsdException w:name="Colorful Shading Accent 3" w:uiPriority="71"/>
+    <w:lsdException w:name="Colorful List Accent 3" w:uiPriority="72"/>
+    <w:lsdException w:name="Colorful Grid Accent 3" w:uiPriority="73"/>
+    <w:lsdException w:name="Light Shading Accent 4" w:uiPriority="60"/>
+    <w:lsdException w:name="Light List Accent 4" w:uiPriority="61"/>
+    <w:lsdException w:name="Light Grid Accent 4" w:uiPriority="62"/>
+    <w:lsdException w:name="Medium Shading 1 Accent 4" w:uiPriority="63"/>
+    <w:lsdException w:name="Medium Shading 2 Accent 4" w:uiPriority="64"/>
+    <w:lsdException w:name="Medium List 1 Accent 4" w:uiPriority="65"/>
+    <w:lsdException w:name="Medium List 2 Accent 4" w:uiPriority="66"/>
+    <w:lsdException w:name="Medium Grid 1 Accent 4" w:uiPriority="67"/>
+    <w:lsdException w:name="Medium Grid 2 Accent 4" w:uiPriority="68"/>
+    <w:lsdException w:name="Medium Grid 3 Accent 4" w:uiPriority="69"/>
+    <w:lsdException w:name="Dark List Accent 4" w:uiPriority="70"/>
+    <w:lsdException w:name="Colorful Shading Accent 4" w:uiPriority="71"/>
+    <w:lsdException w:name="Colorful List Accent 4" w:uiPriority="72"/>
+    <w:lsdException w:name="Colorful Grid Accent 4" w:uiPriority="73"/>
+    <w:lsdException w:name="Light Shading Accent 5" w:uiPriority="60"/>
+    <w:lsdException w:name="Light List Accent 5" w:uiPriority="61"/>
+    <w:lsdException w:name="Light Grid Accent 5" w:uiPriority="62"/>
+    <w:lsdException w:name="Medium Shading 1 Accent 5" w:uiPriority="63"/>
+    <w:lsdException w:name="Medium Shading 2 Accent 5" w:uiPriority="64"/>
+    <w:lsdException w:name="Medium List 1 Accent 5" w:uiPriority="65"/>
+    <w:lsdException w:name="Medium List 2 Accent 5" w:uiPriority="66"/>
+    <w:lsdException w:name="Medium Grid 1 Accent 5" w:uiPriority="67"/>
+    <w:lsdException w:name="Medium Grid 2 Accent 5" w:uiPriority="68"/>
+    <w:lsdException w:name="Medium Grid 3 Accent 5" w:uiPriority="69"/>
+    <w:lsdException w:name="Dark List Accent 5" w:uiPriority="70"/>
+    <w:lsdException w:name="Colorful Shading Accent 5" w:uiPriority="71"/>
+    <w:lsdException w:name="Colorful List Accent 5" w:uiPriority="72"/>
+    <w:lsdException w:name="Colorful Grid Accent 5" w:uiPriority="73"/>
+    <w:lsdException w:name="Light Shading Accent 6" w:uiPriority="60"/>
+    <w:lsdException w:name="Light List Accent 6" w:uiPriority="61"/>
+    <w:lsdException w:name="Light Grid Accent 6" w:uiPriority="62"/>
+    <w:lsdException w:name="Medium Shading 1 Accent 6" w:uiPriority="63"/>
+    <w:lsdException w:name="Medium Shading 2 Accent 6" w:uiPriority="64"/>
+    <w:lsdException w:name="Medium List 1 Accent 6" w:uiPriority="65"/>
+    <w:lsdException w:name="Medium List 2 Accent 6" w:uiPriority="66"/>
+    <w:lsdException w:name="Medium Grid 1 Accent 6" w:uiPriority="67"/>
+    <w:lsdException w:name="Medium Grid 2 Accent 6" w:uiPriority="68"/>
+    <w:lsdException w:name="Medium Grid 3 Accent 6" w:uiPriority="69"/>
+    <w:lsdException w:name="Dark List Accent 6" w:uiPriority="70"/>
+    <w:lsdException w:name="Colorful Shading Accent 6" w:uiPriority="71"/>
+    <w:lsdException w:name="Colorful List Accent 6" w:uiPriority="72"/>
+    <w:lsdException w:name="Colorful Grid Accent 6" w:uiPriority="73"/>
+    <w:lsdException w:name="Subtle Emphasis" w:uiPriority="19" w:qFormat="1"/>
+    <w:lsdException w:name="Intense Emphasis" w:uiPriority="21" w:qFormat="1"/>
+    <w:lsdException w:name="Subtle Reference" w:uiPriority="31" w:qFormat="1"/>
+    <w:lsdException w:name="Intense Reference" w:uiPriority="32" w:qFormat="1"/>
+    <w:lsdException w:name="Book Title" w:uiPriority="33" w:qFormat="1"/>
+    <w:lsdException w:name="Bibliography" w:semiHidden="1" w:uiPriority="37" w:unhideWhenUsed="1"/>
+    <w:lsdException w:name="TOC Heading" w:semiHidden="1" w:uiPriority="39" w:unhideWhenUsed="1" w:qFormat="1"/>
+    <w:lsdException w:name="Grid Table 4" w:uiPriority="49"/>
+    <w:lsdException w:name="Grid Table 5 Dark" w:uiPriority="50"/>
+    <w:lsdException w:name="Grid Table 6 Colorful" w:uiPriority="51"/>
+    <w:lsdException w:name="Grid Table 7 Colorful" w:uiPriority="52"/>
+    <w:lsdException w:name="Grid Table 1 Light Accent 1" w:uiPriority="46"/>
+    <w:lsdException w:name="Grid Table 2 Accent 1" w:uiPriority="47"/>
+    <w:lsdException w:name="Grid Table 3 Accent 1" w:uiPriority="48"/>
+    <w:lsdException w:name="Grid Table 4 Accent 1" w:uiPriority="49"/>
+    <w:lsdException w:name="Grid Table 5 Dark Accent 1" w:uiPriority="50"/>
+    <w:lsdException w:name="Grid Table 6 Colorful Accent 1" w:uiPriority="51"/>
+    <w:lsdException w:name="Grid Table 7 Colorful Accent 1" w:uiPriority="52"/>
+    <w:lsdException w:name="Grid Table 1 Light Accent 2" w:uiPriority="46"/>
+    <w:lsdException w:name="Grid Table 2 Accent 2" w:uiPriority="47"/>
+    <w:lsdException w:name="Grid Table 3 Accent 2" w:uiPriority="48"/>
+    <w:lsdException w:name="Grid Table 4 Accent 2" w:uiPriority="49"/>
+    <w:lsdException w:name="Grid Table 5 Dark Accent 2" w:uiPriority="50"/>
+    <w:lsdException w:name="Grid Table 6 Colorful Accent 2" w:uiPriority="51"/>
+    <w:lsdException w:name="Grid Table 7 Colorful Accent 2" w:uiPriority="52"/>
+    <w:lsdException w:name="Grid Table 1 Light Accent 3" w:uiPriority="46"/>
+    <w:lsdException w:name="Grid Table 2 Accent 3" w:uiPriority="47"/>
+    <w:lsdException w:name="Grid Table 3 Accent 3" w:uiPriority="48"/>
+    <w:lsdException w:name="Grid Table 4 Accent 3" w:uiPriority="49"/>
+    <w:lsdException w:name="Grid Table 5 Dark Accent 3" w:uiPriority="50"/>
+    <w:lsdException w:name="Grid Table 6 Colorful Accent 3" w:uiPriority="51"/>
+    <w:lsdException w:name="Grid Table 7 Colorful Accent 3" w:uiPriority="52"/>
+    <w:lsdException w:name="Grid Table 1 Light Accent 4" w:uiPriority="46"/>
+    <w:lsdException w:name="Grid Table 2 Accent 4" w:uiPriority="47"/>
+    <w:lsdException w:name="Grid Table 3 Accent 4" w:uiPriority="48"/>
+    <w:lsdException w:name="Grid Table 4 Accent 4" w:uiPriority="49"/>
+    <w:lsdException w:name="Grid Table 5 Dark Accent 4" w:uiPriority="50"/>
+    <w:lsdException w:name="Grid Table 6 Colorful Accent 4" w:uiPriority="51"/>
+    <w:lsdException w:name="Grid Table 7 Colorful Accent 4" w:uiPriority="52"/>
+    <w:lsdException w:name="Grid Table 1 Light Accent 5" w:uiPriority="46"/>
+    <w:lsdException w:name="Grid Table 2 Accent 5" w:uiPriority="47"/>
+    <w:lsdException w:name="Grid Table 3 Accent 5" w:uiPriority="48"/>
+    <w:lsdException w:name="Grid Table 4 Accent 5" w:uiPriority="49"/>
+    <w:lsdException w:name="Grid Table 5 Dark Accent 5" w:uiPriority="50"/>
+    <w:lsdException w:name="Grid Table 6 Colorful Accent 5" w:uiPriority="51"/>
+    <w:lsdException w:name="Grid Table 7 Colorful Accent 5" w:uiPriority="52"/>
+    <w:lsdException w:name="Grid Table 1 Light Accent 6" w:uiPriority="46"/>
+    <w:lsdException w:name="Grid Table 2 Accent 6" w:uiPriority="47"/>
+    <w:lsdException w:name="Grid Table 3 Accent 6" w:uiPriority="48"/>
+    <w:lsdException w:name="Grid Table 4 Accent 6" w:uiPriority="49"/>
+    <w:lsdException w:name="Grid Table 5 Dark Accent 6" w:uiPriority="50"/>
+    <w:lsdException w:name="Grid Table 6 Colorful Accent 6" w:uiPriority="51"/>
+    <w:lsdException w:name="Grid Table 7 Colorful Accent 6" w:uiPriority="52"/>
+    <w:lsdException w:name="List Table 1 Light" w:uiPriority="46"/>
+    <w:lsdException w:name="List Table 2" w:uiPriority="47"/>
+    <w:lsdException w:name="List Table 3" w:uiPriority="48"/>
+    <w:lsdException w:name="List Table 4" w:uiPriority="49"/>
+    <w:lsdException w:name="List Table 5 Dark" w:uiPriority="50"/>
+    <w:lsdException w:name="List Table 6 Colorful" w:uiPriority="51"/>
+    <w:lsdException w:name="List Table 7 Colorful" w:uiPriority="52"/>
+    <w:lsdException w:name="List Table 1 Light Accent 1" w:uiPriority="46"/>
+    <w:lsdException w:name="List Table 2 Accent 1" w:uiPriority="47"/>
+    <w:lsdException w:name="List Table 3 Accent 1" w:uiPriority="48"/>
+    <w:lsdException w:name="List Table 4 Accent 1" w:uiPriority="49"/>
+    <w:lsdException w:name="List Table 5 Dark Accent 1" w:uiPriority="50"/>
+    <w:lsdException w:name="List Table 6 Colorful Accent 1" w:uiPriority="51"/>
+    <w:lsdException w:name="List Table 7 Colorful Accent 1" w:uiPriority="52"/>
+    <w:lsdException w:name="List Table 1 Light Accent 2" w:uiPriority="46"/>
+    <w:lsdException w:name="List Table 2 Accent 2" w:uiPriority="47"/>
+    <w:lsdException w:name="List Table 3 Accent 2" w:uiPriority="48"/>
+    <w:lsdException w:name="List Table 4 Accent 2" w:uiPriority="49"/>
+    <w:lsdException w:name="List Table 5 Dark Accent 2" w:uiPriority="50"/>
+    <w:lsdException w:name="List Table 6 Colorful Accent 2" w:uiPriority="51"/>
+    <w:lsdException w:name="List Table 7 Colorful Accent 2" w:uiPriority="52"/>
+    <w:lsdException w:name="List Table 1 Light Accent 3" w:uiPriority="46"/>
+    <w:lsdException w:name="List Table 2 Accent 3" w:uiPriority="47"/>
+    <w:lsdException w:name="List Table 3 Accent 3" w:uiPriority="48"/>
+    <w:lsdException w:name="List Table 4 Accent 3" w:uiPriority="49"/>
+    <w:lsdException w:name="List Table 5 Dark Accent 3" w:uiPriority="50"/>
+    <w:lsdException w:name="List Table 6 Colorful Accent 3" w:uiPriority="51"/>
+    <w:lsdException w:name="List Table 7 Colorful Accent 3" w:uiPriority="52"/>
+    <w:lsdException w:name="List Table 1 Light Accent 4" w:uiPriority="46"/>
+    <w:lsdException w:name="List Table 2 Accent 4" w:uiPriority="47"/>
+    <w:lsdException w:name="List Table 3 Accent 4" w:uiPriority="48"/>
+    <w:lsdException w:name="List Table 4 Accent 4" w:uiPriority="49"/>
+    <w:lsdException w:name="List Table 5 Dark Accent 4" w:uiPriority="50"/>
+    <w:lsdException w:name="List Table 6 Colorful Accent 4" w:uiPriority="51"/>
+    <w:lsdException w:name="List Table 7 Colorful Accent 4" w:uiPriority="52"/>
+    <w:lsdException w:name="List Table 1 Light Accent 5" w:uiPriority="46"/>
+    <w:lsdException w:name="List Table 2 Accent 5" w:uiPriority="47"/>
+    <w:lsdException w:name="List Table 3 Accent 5" w:uiPriority="48"/>
+    <w:lsdException w:name="List Table 4 Accent 5" w:uiPriority="49"/>
+    <w:lsdException w:name="List Table 5 Dark Accent 5" w:uiPriority="50"/>
+    <w:lsdException w:name="List Table 6 Colorful Accent 5" w:uiPriority="51"/>
+    <w:lsdException w:name="List Table 7 Colorful Accent 5" w:uiPriority="52"/>
+    <w:lsdException w:name="List Table 1 Light Accent 6" w:uiPriority="46"/>
+    <w:lsdException w:name="List Table 2 Accent 6" w:uiPriority="47"/>
+    <w:lsdException w:name="List Table 3 Accent 6" w:uiPriority="48"/>
+    <w:lsdException w:name="List Table 4 Accent 6" w:uiPriority="49"/>
+    <w:lsdException w:name="List Table 5 Dark Accent 6" w:uiPriority="50"/>
+    <w:lsdException w:name="List Table 6 Colorful Accent 6" w:uiPriority="51"/>
+    <w:lsdException w:name="List Table 7 Colorful Accent 6" w:uiPriority="52"/>
   </w:latentStyles>
   <w:style w:type="paragraph" w:default="1" w:styleId="Normal">
     <w:name w:val="Normal"/>

--- a/docs/src/ReadMeFirst.docx
+++ b/docs/src/ReadMeFirst.docx
@@ -1,6 +1,6 @@
 
 <file path=word/document.xml><?xml version="1.0" encoding="utf-8"?>
-<w:document xmlns:wpc="http://schemas.microsoft.com/office/word/2010/wordprocessingCanvas" xmlns:mc="http://schemas.openxmlformats.org/markup-compatibility/2006" xmlns:o="urn:schemas-microsoft-com:office:office" xmlns:r="http://schemas.openxmlformats.org/officeDocument/2006/relationships" xmlns:m="http://schemas.openxmlformats.org/officeDocument/2006/math" xmlns:v="urn:schemas-microsoft-com:vml" xmlns:wp14="http://schemas.microsoft.com/office/word/2010/wordprocessingDrawing" xmlns:wp="http://schemas.openxmlformats.org/drawingml/2006/wordprocessingDrawing" xmlns:w10="urn:schemas-microsoft-com:office:word" xmlns:w="http://schemas.openxmlformats.org/wordprocessingml/2006/main" xmlns:w14="http://schemas.microsoft.com/office/word/2010/wordml" xmlns:w15="http://schemas.microsoft.com/office/word/2012/wordml" xmlns:wpg="http://schemas.microsoft.com/office/word/2010/wordprocessingGroup" xmlns:wpi="http://schemas.microsoft.com/office/word/2010/wordprocessingInk" xmlns:wne="http://schemas.microsoft.com/office/word/2006/wordml" xmlns:wps="http://schemas.microsoft.com/office/word/2010/wordprocessingShape" mc:Ignorable="w14 w15 wp14">
+<w:document xmlns:wpc="http://schemas.microsoft.com/office/word/2010/wordprocessingCanvas" xmlns:cx="http://schemas.microsoft.com/office/drawing/2014/chartex" xmlns:cx1="http://schemas.microsoft.com/office/drawing/2015/9/8/chartex" xmlns:cx2="http://schemas.microsoft.com/office/drawing/2015/10/21/chartex" xmlns:cx3="http://schemas.microsoft.com/office/drawing/2016/5/9/chartex" xmlns:cx4="http://schemas.microsoft.com/office/drawing/2016/5/10/chartex" xmlns:cx5="http://schemas.microsoft.com/office/drawing/2016/5/11/chartex" xmlns:cx6="http://schemas.microsoft.com/office/drawing/2016/5/12/chartex" xmlns:cx7="http://schemas.microsoft.com/office/drawing/2016/5/13/chartex" xmlns:cx8="http://schemas.microsoft.com/office/drawing/2016/5/14/chartex" xmlns:mc="http://schemas.openxmlformats.org/markup-compatibility/2006" xmlns:aink="http://schemas.microsoft.com/office/drawing/2016/ink" xmlns:am3d="http://schemas.microsoft.com/office/drawing/2017/model3d" xmlns:o="urn:schemas-microsoft-com:office:office" xmlns:r="http://schemas.openxmlformats.org/officeDocument/2006/relationships" xmlns:m="http://schemas.openxmlformats.org/officeDocument/2006/math" xmlns:v="urn:schemas-microsoft-com:vml" xmlns:wp14="http://schemas.microsoft.com/office/word/2010/wordprocessingDrawing" xmlns:wp="http://schemas.openxmlformats.org/drawingml/2006/wordprocessingDrawing" xmlns:w10="urn:schemas-microsoft-com:office:word" xmlns:w="http://schemas.openxmlformats.org/wordprocessingml/2006/main" xmlns:w14="http://schemas.microsoft.com/office/word/2010/wordml" xmlns:w15="http://schemas.microsoft.com/office/word/2012/wordml" xmlns:w16cex="http://schemas.microsoft.com/office/word/2018/wordml/cex" xmlns:w16cid="http://schemas.microsoft.com/office/word/2016/wordml/cid" xmlns:w16="http://schemas.microsoft.com/office/word/2018/wordml" xmlns:w16sdtdh="http://schemas.microsoft.com/office/word/2020/wordml/sdtdatahash" xmlns:w16se="http://schemas.microsoft.com/office/word/2015/wordml/symex" xmlns:wpg="http://schemas.microsoft.com/office/word/2010/wordprocessingGroup" xmlns:wpi="http://schemas.microsoft.com/office/word/2010/wordprocessingInk" xmlns:wne="http://schemas.microsoft.com/office/word/2006/wordml" xmlns:wps="http://schemas.microsoft.com/office/word/2010/wordprocessingShape" mc:Ignorable="w14 w15 w16se w16cid w16 w16cex w16sdtdh wp14">
   <w:body>
     <w:p>
       <w:pPr>
@@ -19,8 +19,6 @@
         </w:rPr>
         <w:t>s</w:t>
       </w:r>
-      <w:bookmarkStart w:id="0" w:name="_GoBack"/>
-      <w:bookmarkEnd w:id="0"/>
       <w:r>
         <w:rPr>
           <w:i/>
@@ -31,10 +29,10 @@
     </w:p>
     <w:p>
       <w:r>
-        <w:t>Release date:  201</w:t>
-      </w:r>
-      <w:r>
-        <w:t>6-06-05</w:t>
+        <w:t>Release date:  20</w:t>
+      </w:r>
+      <w:r>
+        <w:t>22-03-06</w:t>
       </w:r>
     </w:p>
     <w:p>
@@ -44,21 +42,33 @@
       <w:r>
         <w:t>Note that the setup instructions must be followed before instructions in any of the guides will work.  Most of the instructions in this guide need only be done once, except for calling “</w:t>
       </w:r>
+      <w:proofErr w:type="spellStart"/>
       <w:r>
         <w:t>silbido_init</w:t>
       </w:r>
-      <w:r>
-        <w:t>” which must be done each time Matlab is started</w:t>
+      <w:proofErr w:type="spellEnd"/>
+      <w:r>
+        <w:t xml:space="preserve">” which must be done each time </w:t>
+      </w:r>
+      <w:proofErr w:type="spellStart"/>
+      <w:r>
+        <w:t>Matlab</w:t>
+      </w:r>
+      <w:proofErr w:type="spellEnd"/>
+      <w:r>
+        <w:t xml:space="preserve"> is started</w:t>
       </w:r>
       <w:r>
         <w:t xml:space="preserve"> if </w:t>
       </w:r>
+      <w:proofErr w:type="spellStart"/>
       <w:r>
         <w:rPr>
           <w:i/>
         </w:rPr>
         <w:t>silbido</w:t>
       </w:r>
+      <w:proofErr w:type="spellEnd"/>
       <w:r>
         <w:t xml:space="preserve"> is to be used</w:t>
       </w:r>
@@ -75,12 +85,14 @@
       </w:r>
     </w:p>
     <w:p>
+      <w:proofErr w:type="spellStart"/>
       <w:r>
         <w:rPr>
           <w:i/>
         </w:rPr>
         <w:t>Silbido</w:t>
       </w:r>
+      <w:proofErr w:type="spellEnd"/>
       <w:r>
         <w:t xml:space="preserve"> is a software system that consists of several components:</w:t>
       </w:r>
@@ -106,7 +118,15 @@
         </w:numPr>
       </w:pPr>
       <w:r>
-        <w:t>Annotation tools for manual annotation of tonal signals and/or viewing/editing automatically detected tonals.</w:t>
+        <w:t xml:space="preserve">Annotation tools for manual annotation of tonal signals and/or viewing/editing automatically detected </w:t>
+      </w:r>
+      <w:proofErr w:type="spellStart"/>
+      <w:r>
+        <w:t>tonals</w:t>
+      </w:r>
+      <w:proofErr w:type="spellEnd"/>
+      <w:r>
+        <w:t>.</w:t>
       </w:r>
     </w:p>
     <w:p>
@@ -127,12 +147,14 @@
           <w:i/>
         </w:rPr>
       </w:pPr>
+      <w:proofErr w:type="spellStart"/>
       <w:r>
         <w:rPr>
           <w:i/>
         </w:rPr>
         <w:t>Silbido</w:t>
       </w:r>
+      <w:proofErr w:type="spellEnd"/>
       <w:r>
         <w:t xml:space="preserve"> is the Spanish word for whistle</w:t>
       </w:r>
@@ -148,12 +170,14 @@
       <w:r>
         <w:t xml:space="preserve"> name than “graph search whistle detector.”  I’ve since started thinking of </w:t>
       </w:r>
+      <w:proofErr w:type="spellStart"/>
       <w:r>
         <w:rPr>
           <w:i/>
         </w:rPr>
         <w:t>silbido</w:t>
       </w:r>
+      <w:proofErr w:type="spellEnd"/>
       <w:r>
         <w:t xml:space="preserve"> </w:t>
       </w:r>
@@ -187,27 +211,34 @@
       <w:r>
         <w:t xml:space="preserve">  Please note that in its current form </w:t>
       </w:r>
+      <w:proofErr w:type="spellStart"/>
       <w:r>
         <w:rPr>
           <w:i/>
         </w:rPr>
         <w:t>silbido</w:t>
       </w:r>
+      <w:proofErr w:type="spellEnd"/>
       <w:r>
         <w:t xml:space="preserve"> is not appropriate for closely spaced pulsed calls that exhibit closely spaced harmonics or harmonic artifacts.  In other words, </w:t>
       </w:r>
+      <w:proofErr w:type="spellStart"/>
       <w:r>
         <w:rPr>
           <w:i/>
         </w:rPr>
         <w:t>silbido</w:t>
       </w:r>
+      <w:proofErr w:type="spellEnd"/>
       <w:r>
         <w:t xml:space="preserve"> will not work well on burst pulses or other calls that exhibit rich harmonic patterns in a spectrogram such as many primate vocalizations.</w:t>
       </w:r>
     </w:p>
     <w:p>
       <w:r>
+        <w:t xml:space="preserve">Recent work on the automated detector has focused on using contextual cues to perform better peak identification.  </w:t>
+      </w:r>
+      <w:r>
         <w:t>The basic ideas used in this collection of</w:t>
       </w:r>
       <w:r>
@@ -217,7 +248,19 @@
         <w:t>s</w:t>
       </w:r>
       <w:r>
-        <w:t xml:space="preserve"> can be found in the publication:</w:t>
+        <w:t xml:space="preserve"> can be found in the</w:t>
+      </w:r>
+      <w:r>
+        <w:t xml:space="preserve"> following</w:t>
+      </w:r>
+      <w:r>
+        <w:t xml:space="preserve"> publication</w:t>
+      </w:r>
+      <w:r>
+        <w:t>s</w:t>
+      </w:r>
+      <w:r>
+        <w:t>:</w:t>
       </w:r>
     </w:p>
     <w:p>
@@ -239,13 +282,47 @@
           <w:sz w:val="24"/>
           <w:szCs w:val="24"/>
         </w:rPr>
-        <w:t>Roch, M.A., T.S. Brandes, B. Patel, Y. Barkley, S. Baumann-Pickering, M.S. Soldevilla (</w:t>
-      </w:r>
+        <w:t xml:space="preserve">Roch, M.A., T.S. </w:t>
+      </w:r>
+      <w:proofErr w:type="spellStart"/>
       <w:r>
         <w:rPr>
           <w:rFonts w:ascii="Arial" w:hAnsi="Arial" w:cs="Arial"/>
-          <w:b/>
-          <w:bCs/>
+          <w:sz w:val="24"/>
+          <w:szCs w:val="24"/>
+        </w:rPr>
+        <w:t>Brandes</w:t>
+      </w:r>
+      <w:proofErr w:type="spellEnd"/>
+      <w:r>
+        <w:rPr>
+          <w:rFonts w:ascii="Arial" w:hAnsi="Arial" w:cs="Arial"/>
+          <w:sz w:val="24"/>
+          <w:szCs w:val="24"/>
+        </w:rPr>
+        <w:t xml:space="preserve">, B. Patel, Y. Barkley, S. Baumann-Pickering, M.S. </w:t>
+      </w:r>
+      <w:proofErr w:type="spellStart"/>
+      <w:r>
+        <w:rPr>
+          <w:rFonts w:ascii="Arial" w:hAnsi="Arial" w:cs="Arial"/>
+          <w:sz w:val="24"/>
+          <w:szCs w:val="24"/>
+        </w:rPr>
+        <w:t>Soldevilla</w:t>
+      </w:r>
+      <w:proofErr w:type="spellEnd"/>
+      <w:r>
+        <w:rPr>
+          <w:rFonts w:ascii="Arial" w:hAnsi="Arial" w:cs="Arial"/>
+          <w:sz w:val="24"/>
+          <w:szCs w:val="24"/>
+        </w:rPr>
+        <w:t xml:space="preserve"> (</w:t>
+      </w:r>
+      <w:r>
+        <w:rPr>
+          <w:rFonts w:ascii="Arial" w:hAnsi="Arial" w:cs="Arial"/>
           <w:sz w:val="24"/>
           <w:szCs w:val="24"/>
         </w:rPr>
@@ -267,7 +344,29 @@
           <w:sz w:val="24"/>
           <w:szCs w:val="24"/>
         </w:rPr>
-        <w:t>J. Acous. Soc. Am.</w:t>
+        <w:t xml:space="preserve">J. </w:t>
+      </w:r>
+      <w:proofErr w:type="spellStart"/>
+      <w:r>
+        <w:rPr>
+          <w:rFonts w:ascii="Arial" w:hAnsi="Arial" w:cs="Arial"/>
+          <w:i/>
+          <w:iCs/>
+          <w:sz w:val="24"/>
+          <w:szCs w:val="24"/>
+        </w:rPr>
+        <w:t>Acous</w:t>
+      </w:r>
+      <w:proofErr w:type="spellEnd"/>
+      <w:r>
+        <w:rPr>
+          <w:rFonts w:ascii="Arial" w:hAnsi="Arial" w:cs="Arial"/>
+          <w:i/>
+          <w:iCs/>
+          <w:sz w:val="24"/>
+          <w:szCs w:val="24"/>
+        </w:rPr>
+        <w:t>. Soc. Am.</w:t>
       </w:r>
       <w:r>
         <w:rPr>
@@ -280,8 +379,6 @@
       <w:r>
         <w:rPr>
           <w:rFonts w:ascii="Arial" w:hAnsi="Arial" w:cs="Arial"/>
-          <w:b/>
-          <w:bCs/>
           <w:sz w:val="24"/>
           <w:szCs w:val="24"/>
         </w:rPr>
@@ -298,20 +395,176 @@
     </w:p>
     <w:p/>
     <w:p>
-      <w:r>
-        <w:t xml:space="preserve">If you would like to compare the performance of </w:t>
-      </w:r>
+      <w:pPr>
+        <w:autoSpaceDE w:val="0"/>
+        <w:autoSpaceDN w:val="0"/>
+        <w:adjustRightInd w:val="0"/>
+        <w:spacing w:after="0" w:line="240" w:lineRule="auto"/>
+        <w:ind w:left="720" w:hanging="720"/>
+        <w:rPr>
+          <w:rFonts w:ascii="Arial" w:hAnsi="Arial" w:cs="Arial"/>
+          <w:sz w:val="24"/>
+          <w:szCs w:val="24"/>
+        </w:rPr>
+      </w:pPr>
+      <w:r>
+        <w:rPr>
+          <w:rFonts w:ascii="Arial" w:hAnsi="Arial" w:cs="Arial"/>
+          <w:sz w:val="24"/>
+          <w:szCs w:val="24"/>
+        </w:rPr>
+        <w:t xml:space="preserve">Li, P., Liu, X., Palmer, K. J., Fleishman, E., Gillespie, D., Nosal, E.-M., </w:t>
+      </w:r>
+      <w:proofErr w:type="gramStart"/>
+      <w:r>
+        <w:rPr>
+          <w:rFonts w:ascii="Arial" w:hAnsi="Arial" w:cs="Arial"/>
+          <w:sz w:val="24"/>
+          <w:szCs w:val="24"/>
+        </w:rPr>
+        <w:t>Shiu ,</w:t>
+      </w:r>
+      <w:proofErr w:type="gramEnd"/>
+      <w:r>
+        <w:rPr>
+          <w:rFonts w:ascii="Arial" w:hAnsi="Arial" w:cs="Arial"/>
+          <w:sz w:val="24"/>
+          <w:szCs w:val="24"/>
+        </w:rPr>
+        <w:t xml:space="preserve"> Y., </w:t>
+      </w:r>
+      <w:proofErr w:type="spellStart"/>
+      <w:r>
+        <w:rPr>
+          <w:rFonts w:ascii="Arial" w:hAnsi="Arial" w:cs="Arial"/>
+          <w:sz w:val="24"/>
+          <w:szCs w:val="24"/>
+        </w:rPr>
+        <w:t>Klinck</w:t>
+      </w:r>
+      <w:proofErr w:type="spellEnd"/>
+      <w:r>
+        <w:rPr>
+          <w:rFonts w:ascii="Arial" w:hAnsi="Arial" w:cs="Arial"/>
+          <w:sz w:val="24"/>
+          <w:szCs w:val="24"/>
+        </w:rPr>
+        <w:t xml:space="preserve">, H., Cholewiak, D., </w:t>
+      </w:r>
+      <w:proofErr w:type="spellStart"/>
+      <w:r>
+        <w:rPr>
+          <w:rFonts w:ascii="Arial" w:hAnsi="Arial" w:cs="Arial"/>
+          <w:sz w:val="24"/>
+          <w:szCs w:val="24"/>
+        </w:rPr>
+        <w:t>Helble</w:t>
+      </w:r>
+      <w:proofErr w:type="spellEnd"/>
+      <w:r>
+        <w:rPr>
+          <w:rFonts w:ascii="Arial" w:hAnsi="Arial" w:cs="Arial"/>
+          <w:sz w:val="24"/>
+          <w:szCs w:val="24"/>
+        </w:rPr>
+        <w:t>, T. et al. (2020). Learning Deep Models from Synthetic Data for Extracting Dolphin Whistle Contours. In Intl. Joint Conf. Neural Net., pp. 10. Glasgow, Scotland.</w:t>
+      </w:r>
+    </w:p>
+    <w:p/>
+    <w:p>
+      <w:r>
+        <w:t xml:space="preserve">Many of </w:t>
+      </w:r>
+      <w:proofErr w:type="spellStart"/>
       <w:r>
         <w:rPr>
           <w:i/>
+          <w:iCs/>
         </w:rPr>
         <w:t>silbido</w:t>
       </w:r>
       <w:r>
-        <w:t xml:space="preserve"> to your algorithm, you are welcome to contact us for the version that was published.  </w:t>
-      </w:r>
-      <w:r>
-        <w:t>I elected to distribute the most recent version as it contains a number of changes that are useful, better comments, and also has a beta version of a new annotation tool that we believe is easier to use than the previous version.</w:t>
+        <w:t>’s</w:t>
+      </w:r>
+      <w:proofErr w:type="spellEnd"/>
+      <w:r>
+        <w:t xml:space="preserve"> parameters can be set via extended markup</w:t>
+      </w:r>
+      <w:r>
+        <w:t xml:space="preserve"> language</w:t>
+      </w:r>
+      <w:r>
+        <w:t xml:space="preserve"> files that can be edited by a standard text editor although in many cases they can be overridden by </w:t>
+      </w:r>
+      <w:r>
+        <w:t xml:space="preserve">command line parameters (see </w:t>
+      </w:r>
+      <w:r>
+        <w:lastRenderedPageBreak/>
+        <w:t xml:space="preserve">the Detector documentation for details on command line parameters).  The XML files </w:t>
+      </w:r>
+      <w:proofErr w:type="gramStart"/>
+      <w:r>
+        <w:t>are located in</w:t>
+      </w:r>
+      <w:proofErr w:type="gramEnd"/>
+      <w:r>
+        <w:t xml:space="preserve"> </w:t>
+      </w:r>
+      <w:proofErr w:type="spellStart"/>
+      <w:r>
+        <w:t>src</w:t>
+      </w:r>
+      <w:proofErr w:type="spellEnd"/>
+      <w:r>
+        <w:t>/</w:t>
+      </w:r>
+      <w:proofErr w:type="spellStart"/>
+      <w:r>
+        <w:t>matlab</w:t>
+      </w:r>
+      <w:proofErr w:type="spellEnd"/>
+      <w:r>
+        <w:t xml:space="preserve">/lib and all end in the extension .xml.  By default, </w:t>
+      </w:r>
+      <w:proofErr w:type="spellStart"/>
+      <w:r>
+        <w:rPr>
+          <w:i/>
+          <w:iCs/>
+        </w:rPr>
+        <w:t>silbido</w:t>
+      </w:r>
+      <w:proofErr w:type="spellEnd"/>
+      <w:r>
+        <w:t xml:space="preserve"> will use odontocete_deep.xml which uses Li et al. (2020) for detecting peaks and the graph whistle extraction algorithm of Roch et al. (2011)</w:t>
+      </w:r>
+      <w:r>
+        <w:t xml:space="preserve">, but one can use an arbitrary XML file by placing it in the </w:t>
+      </w:r>
+      <w:proofErr w:type="spellStart"/>
+      <w:r>
+        <w:t>src</w:t>
+      </w:r>
+      <w:proofErr w:type="spellEnd"/>
+      <w:r>
+        <w:t>/</w:t>
+      </w:r>
+      <w:proofErr w:type="spellStart"/>
+      <w:r>
+        <w:t>matlab</w:t>
+      </w:r>
+      <w:proofErr w:type="spellEnd"/>
+      <w:r>
+        <w:t xml:space="preserve">/lib directory and using the detector’s </w:t>
+      </w:r>
+      <w:proofErr w:type="spellStart"/>
+      <w:r>
+        <w:t>ParameterSet</w:t>
+      </w:r>
+      <w:proofErr w:type="spellEnd"/>
+      <w:r>
+        <w:t xml:space="preserve"> keyword argument.</w:t>
       </w:r>
     </w:p>
     <w:p>
@@ -324,7 +577,11 @@
       </w:r>
       <w:r>
         <w:br/>
-        <w:t>e-mail:  usefirst</w:t>
+        <w:t xml:space="preserve">e-mail:  </w:t>
+      </w:r>
+      <w:proofErr w:type="spellStart"/>
+      <w:r>
+        <w:t>usefirst</w:t>
       </w:r>
       <w:r>
         <w:t>name</w:t>
@@ -341,8 +598,13 @@
       <w:r>
         <w:t>name</w:t>
       </w:r>
-      <w:r>
-        <w:t xml:space="preserve"> @ sdsu</w:t>
+      <w:proofErr w:type="spellEnd"/>
+      <w:r>
+        <w:t xml:space="preserve"> @ </w:t>
+      </w:r>
+      <w:proofErr w:type="spellStart"/>
+      <w:r>
+        <w:t>sdsu</w:t>
       </w:r>
       <w:r>
         <w:t>DOT</w:t>
@@ -350,157 +612,465 @@
       <w:r>
         <w:t>edu</w:t>
       </w:r>
+      <w:proofErr w:type="spellEnd"/>
     </w:p>
     <w:p>
       <w:pPr>
         <w:pStyle w:val="Heading1"/>
       </w:pPr>
       <w:r>
+        <w:t>For the short of patience</w:t>
+      </w:r>
+    </w:p>
+    <w:p>
+      <w:r>
+        <w:t xml:space="preserve">The original </w:t>
+      </w:r>
+      <w:proofErr w:type="spellStart"/>
+      <w:r>
+        <w:rPr>
+          <w:i/>
+          <w:iCs/>
+        </w:rPr>
+        <w:t>silbido</w:t>
+      </w:r>
+      <w:proofErr w:type="spellEnd"/>
+      <w:r>
+        <w:t xml:space="preserve"> was written for </w:t>
+      </w:r>
+      <w:proofErr w:type="spellStart"/>
+      <w:r>
+        <w:t>Matlab</w:t>
+      </w:r>
+      <w:proofErr w:type="spellEnd"/>
+      <w:r>
+        <w:t xml:space="preserve"> 2008b</w:t>
+      </w:r>
+      <w:r>
+        <w:t xml:space="preserve">.  The deep learning peek detection requires a newer </w:t>
+      </w:r>
+      <w:proofErr w:type="spellStart"/>
+      <w:r>
+        <w:t>Matlab</w:t>
+      </w:r>
+      <w:proofErr w:type="spellEnd"/>
+      <w:r>
+        <w:t>.  We have</w:t>
+      </w:r>
+      <w:r>
+        <w:t xml:space="preserve"> tested</w:t>
+      </w:r>
+      <w:r>
+        <w:t xml:space="preserve"> this</w:t>
+      </w:r>
+      <w:r>
+        <w:t xml:space="preserve"> with </w:t>
+      </w:r>
+      <w:proofErr w:type="spellStart"/>
+      <w:r>
+        <w:t>Matlab</w:t>
+      </w:r>
+      <w:proofErr w:type="spellEnd"/>
+      <w:r>
+        <w:t xml:space="preserve"> </w:t>
+      </w:r>
+      <w:proofErr w:type="gramStart"/>
+      <w:r>
+        <w:t>2021b</w:t>
+      </w:r>
+      <w:proofErr w:type="gramEnd"/>
+      <w:r>
+        <w:t xml:space="preserve"> and it is likely to work with </w:t>
+      </w:r>
+      <w:proofErr w:type="spellStart"/>
+      <w:r>
+        <w:t>Matlab</w:t>
+      </w:r>
+      <w:proofErr w:type="spellEnd"/>
+      <w:r>
+        <w:t xml:space="preserve"> 2019b and later although these have not been explicitly tested.</w:t>
+      </w:r>
+      <w:r>
+        <w:t xml:space="preserve">  It requires </w:t>
+      </w:r>
+      <w:r>
+        <w:t xml:space="preserve">the </w:t>
+      </w:r>
+      <w:r>
+        <w:t>following toolboxes:</w:t>
+      </w:r>
+    </w:p>
+    <w:p>
+      <w:pPr>
+        <w:pStyle w:val="ListParagraph"/>
+        <w:numPr>
+          <w:ilvl w:val="0"/>
+          <w:numId w:val="4"/>
+        </w:numPr>
+      </w:pPr>
+      <w:r>
+        <w:t xml:space="preserve">DSP </w:t>
+      </w:r>
+    </w:p>
+    <w:p>
+      <w:pPr>
+        <w:pStyle w:val="ListParagraph"/>
+        <w:numPr>
+          <w:ilvl w:val="0"/>
+          <w:numId w:val="4"/>
+        </w:numPr>
+      </w:pPr>
+      <w:r>
+        <w:t>image processing</w:t>
+      </w:r>
+    </w:p>
+    <w:p>
+      <w:pPr>
+        <w:pStyle w:val="ListParagraph"/>
+        <w:numPr>
+          <w:ilvl w:val="0"/>
+          <w:numId w:val="4"/>
+        </w:numPr>
+      </w:pPr>
+      <w:r>
+        <w:t xml:space="preserve">neural network - required to use the Li et al. 2020 deep neural network peak detection.  </w:t>
+      </w:r>
+    </w:p>
+    <w:p>
+      <w:pPr>
+        <w:pStyle w:val="ListParagraph"/>
+        <w:numPr>
+          <w:ilvl w:val="0"/>
+          <w:numId w:val="4"/>
+        </w:numPr>
+      </w:pPr>
+      <w:r>
+        <w:t>In addition</w:t>
+      </w:r>
+      <w:r>
+        <w:t xml:space="preserve"> to the neural network toolbox</w:t>
+      </w:r>
+      <w:r>
+        <w:t xml:space="preserve">, you will need to install </w:t>
+      </w:r>
+      <w:r>
+        <w:t xml:space="preserve">an add-on to read ONNX format neural networks.  The easiest way to do this is to type </w:t>
+      </w:r>
+      <w:proofErr w:type="spellStart"/>
+      <w:r>
+        <w:t>importONNXNetwork</w:t>
+      </w:r>
+      <w:proofErr w:type="spellEnd"/>
+      <w:r>
+        <w:t xml:space="preserve"> </w:t>
+      </w:r>
+      <w:r>
+        <w:t>at the command prompt and click on the link that is provided in the error message:</w:t>
+      </w:r>
+    </w:p>
+    <w:p>
+      <w:pPr>
+        <w:pStyle w:val="ListParagraph"/>
+      </w:pPr>
+      <w:r>
+        <w:t xml:space="preserve">&gt; </w:t>
+      </w:r>
+      <w:proofErr w:type="spellStart"/>
+      <w:r>
+        <w:t>importONNXNetwork</w:t>
+      </w:r>
+      <w:proofErr w:type="spellEnd"/>
+    </w:p>
+    <w:p>
+      <w:pPr>
+        <w:pStyle w:val="ListParagraph"/>
+      </w:pPr>
+      <w:r>
+        <w:t xml:space="preserve">Error using </w:t>
+      </w:r>
+      <w:proofErr w:type="spellStart"/>
+      <w:r>
+        <w:t>importONNXNetwork</w:t>
+      </w:r>
+      <w:proofErr w:type="spellEnd"/>
+    </w:p>
+    <w:p>
+      <w:pPr>
+        <w:pStyle w:val="ListParagraph"/>
+      </w:pPr>
+      <w:proofErr w:type="spellStart"/>
+      <w:r>
+        <w:t>importONNXNetwork</w:t>
+      </w:r>
+      <w:proofErr w:type="spellEnd"/>
+      <w:r>
+        <w:t xml:space="preserve"> requires the Deep Learning Toolbox Converter for</w:t>
+      </w:r>
+    </w:p>
+    <w:p>
+      <w:pPr>
+        <w:pStyle w:val="ListParagraph"/>
+      </w:pPr>
+      <w:r>
+        <w:t>ONNX Model Format support package. To install this support package,</w:t>
+      </w:r>
+    </w:p>
+    <w:p>
+      <w:pPr>
+        <w:pStyle w:val="ListParagraph"/>
+      </w:pPr>
+      <w:r>
+        <w:t xml:space="preserve">use the </w:t>
+      </w:r>
+      <w:r>
+        <w:rPr>
+          <w:u w:val="single"/>
+        </w:rPr>
+        <w:t>Add-On Explorer</w:t>
+      </w:r>
+      <w:r>
+        <w:t>.</w:t>
+      </w:r>
+    </w:p>
+    <w:p>
+      <w:r>
+        <w:t>You will</w:t>
+      </w:r>
+      <w:r>
+        <w:t xml:space="preserve"> likely</w:t>
+      </w:r>
+      <w:r>
+        <w:t xml:space="preserve"> need to increase your Java heap space and must invoke a software tool called tri</w:t>
+      </w:r>
+      <w:r>
+        <w:t xml:space="preserve">ton or manually set up both </w:t>
+      </w:r>
+      <w:proofErr w:type="spellStart"/>
+      <w:r>
+        <w:t>Matl</w:t>
+      </w:r>
+      <w:r>
+        <w:t>ab</w:t>
+      </w:r>
+      <w:proofErr w:type="spellEnd"/>
+      <w:r>
+        <w:t xml:space="preserve"> and Java paths</w:t>
+      </w:r>
+      <w:r>
+        <w:t xml:space="preserve"> before using any of the tools</w:t>
+      </w:r>
+      <w:r>
+        <w:t>.   Continue reading for a gentler introduction to the tool set.</w:t>
+      </w:r>
+    </w:p>
+    <w:p>
+      <w:pPr>
+        <w:pStyle w:val="Heading1"/>
+      </w:pPr>
+      <w:r>
+        <w:t>Software requirements</w:t>
+      </w:r>
+    </w:p>
+    <w:p>
+      <w:proofErr w:type="spellStart"/>
+      <w:r>
+        <w:rPr>
+          <w:i/>
+        </w:rPr>
+        <w:t>Silbido</w:t>
+      </w:r>
+      <w:proofErr w:type="spellEnd"/>
+      <w:r>
+        <w:t xml:space="preserve"> </w:t>
+      </w:r>
+      <w:r>
+        <w:t xml:space="preserve">is written in a combination of </w:t>
+      </w:r>
+      <w:proofErr w:type="spellStart"/>
+      <w:r>
+        <w:t>Matlab</w:t>
+      </w:r>
+      <w:proofErr w:type="spellEnd"/>
+      <w:r>
+        <w:t xml:space="preserve"> and Java.  Some of the noise routines using the </w:t>
+      </w:r>
+      <w:proofErr w:type="spellStart"/>
+      <w:r>
+        <w:t>Matlab</w:t>
+      </w:r>
+      <w:proofErr w:type="spellEnd"/>
+      <w:r>
+        <w:t xml:space="preserve"> API for C/C++ and require either a C/C++ compiler or a precompiled version which is p</w:t>
+      </w:r>
+      <w:r>
+        <w:t>rovided with this distribution.</w:t>
+      </w:r>
+    </w:p>
+    <w:p>
+      <w:r>
+        <w:rPr>
+          <w:iCs/>
+        </w:rPr>
+        <w:t xml:space="preserve">Recent version of </w:t>
+      </w:r>
+      <w:proofErr w:type="spellStart"/>
+      <w:r>
+        <w:rPr>
+          <w:i/>
+        </w:rPr>
+        <w:t>s</w:t>
+      </w:r>
+      <w:r>
+        <w:rPr>
+          <w:i/>
+        </w:rPr>
+        <w:t>ilbido</w:t>
+      </w:r>
+      <w:proofErr w:type="spellEnd"/>
+      <w:r>
+        <w:t xml:space="preserve"> </w:t>
+      </w:r>
+      <w:r>
+        <w:t>have</w:t>
+      </w:r>
+      <w:r>
+        <w:t xml:space="preserve"> been tested with </w:t>
+      </w:r>
+      <w:proofErr w:type="spellStart"/>
+      <w:r>
+        <w:t>Matlab</w:t>
+      </w:r>
+      <w:proofErr w:type="spellEnd"/>
+      <w:r>
+        <w:t xml:space="preserve"> </w:t>
+      </w:r>
+      <w:r>
+        <w:t>2019a and some versions after that</w:t>
+      </w:r>
+      <w:r>
+        <w:t xml:space="preserve">.  The signal and image processing toolboxes are </w:t>
+      </w:r>
+      <w:r>
+        <w:t>required;</w:t>
+      </w:r>
+      <w:r>
+        <w:t xml:space="preserve"> although the detector can be used without the image processing toolbox if a different noise removal technique than the default median filter is specified.</w:t>
+      </w:r>
+    </w:p>
+    <w:p>
+      <w:pPr>
+        <w:pStyle w:val="Heading1"/>
+      </w:pPr>
+      <w:r>
         <w:lastRenderedPageBreak/>
-        <w:t>For the short of patience</w:t>
-      </w:r>
-    </w:p>
-    <w:p>
-      <w:r>
-        <w:t xml:space="preserve">You </w:t>
-      </w:r>
-      <w:r>
-        <w:t xml:space="preserve">will </w:t>
-      </w:r>
-      <w:r>
-        <w:t>need Matlab 2008b or later, the DSP and image processing toolboxes.  You will need to increase your Java heap space and must invoke a software tool called tri</w:t>
-      </w:r>
-      <w:r>
-        <w:t>ton or manually set up both Matl</w:t>
-      </w:r>
-      <w:r>
-        <w:t>ab and Java paths</w:t>
-      </w:r>
-      <w:r>
-        <w:t xml:space="preserve"> before using any of the tools</w:t>
-      </w:r>
-      <w:r>
-        <w:t>.   Continue reading for a gentler introduction to the tool set.</w:t>
-      </w:r>
-    </w:p>
-    <w:p>
-      <w:pPr>
-        <w:pStyle w:val="Heading1"/>
-      </w:pPr>
-      <w:r>
-        <w:t>Software requirements</w:t>
-      </w:r>
-    </w:p>
-    <w:p>
+        <w:t>Setup</w:t>
+      </w:r>
+    </w:p>
+    <w:p>
+      <w:proofErr w:type="spellStart"/>
       <w:r>
         <w:rPr>
           <w:i/>
         </w:rPr>
         <w:t>Silbido</w:t>
       </w:r>
+      <w:proofErr w:type="spellEnd"/>
+      <w:r>
+        <w:t xml:space="preserve"> is distributed with a modified copy of Triton, a software package</w:t>
+      </w:r>
+      <w:r>
+        <w:t xml:space="preserve"> used at the Scripps Whale Acoustics Lab.  Triton is</w:t>
+      </w:r>
+      <w:r>
+        <w:t xml:space="preserve"> authored primarily by Sean Wiggins</w:t>
+      </w:r>
+      <w:r>
+        <w:t xml:space="preserve">, but the version distributed here has been </w:t>
+      </w:r>
+      <w:r>
+        <w:t xml:space="preserve">heavily modified by </w:t>
+      </w:r>
+      <w:r>
+        <w:t xml:space="preserve">Melissa </w:t>
+      </w:r>
+      <w:proofErr w:type="spellStart"/>
+      <w:r>
+        <w:t>Soldevilla</w:t>
+      </w:r>
+      <w:proofErr w:type="spellEnd"/>
+      <w:r>
+        <w:t xml:space="preserve"> and </w:t>
+      </w:r>
+      <w:proofErr w:type="gramStart"/>
+      <w:r>
+        <w:t>myself</w:t>
+      </w:r>
+      <w:proofErr w:type="gramEnd"/>
+      <w:r>
+        <w:t xml:space="preserve">.  </w:t>
+      </w:r>
+      <w:proofErr w:type="spellStart"/>
+      <w:r>
+        <w:rPr>
+          <w:i/>
+        </w:rPr>
+        <w:t>Silbido</w:t>
+      </w:r>
+      <w:proofErr w:type="spellEnd"/>
       <w:r>
         <w:t xml:space="preserve"> </w:t>
       </w:r>
       <w:r>
-        <w:t>is written in a combination of Matlab and Java.  Some of the noise routines using the Matlab API for C/C++ and require either a C/C++ compiler or a precompiled version which is p</w:t>
-      </w:r>
-      <w:r>
-        <w:t>rovided with this distribution.</w:t>
-      </w:r>
-    </w:p>
-    <w:p>
+        <w:t xml:space="preserve">is </w:t>
+      </w:r>
+      <w:r>
+        <w:t>not</w:t>
+      </w:r>
+      <w:r>
+        <w:t xml:space="preserve"> integrated into </w:t>
+      </w:r>
+      <w:proofErr w:type="gramStart"/>
+      <w:r>
+        <w:t>triton</w:t>
+      </w:r>
+      <w:proofErr w:type="gramEnd"/>
+      <w:r>
+        <w:t xml:space="preserve"> but this is expected to happen in the future.  You are welcome to use triton, but </w:t>
+      </w:r>
+      <w:r>
+        <w:t xml:space="preserve">the mainline code maintained by Sean Wiggins may have features not supported in our derivative version and vice versa. </w:t>
+      </w:r>
+    </w:p>
+    <w:p>
+      <w:proofErr w:type="spellStart"/>
       <w:r>
         <w:rPr>
           <w:i/>
         </w:rPr>
         <w:t>Silbido</w:t>
       </w:r>
-      <w:r>
-        <w:t xml:space="preserve"> has been tested with Matlab 2008b, 2010a and to a lesser extent with </w:t>
-      </w:r>
-      <w:r>
-        <w:t>2012b</w:t>
-      </w:r>
-      <w:r>
-        <w:t xml:space="preserve">.  The signal and image processing toolboxes are </w:t>
-      </w:r>
-      <w:r>
-        <w:t>required;</w:t>
-      </w:r>
-      <w:r>
-        <w:t xml:space="preserve"> although the detector can be used without the image processing toolbox if a different noise removal technique than the default median filter is specified.</w:t>
-      </w:r>
-    </w:p>
-    <w:p>
-      <w:pPr>
-        <w:pStyle w:val="Heading1"/>
-      </w:pPr>
-      <w:r>
-        <w:t>Setup</w:t>
-      </w:r>
-    </w:p>
-    <w:p>
-      <w:r>
-        <w:rPr>
-          <w:i/>
-        </w:rPr>
-        <w:t>Silbido</w:t>
-      </w:r>
-      <w:r>
-        <w:t xml:space="preserve"> is distributed with a modified copy of Triton, a software package</w:t>
-      </w:r>
-      <w:r>
-        <w:t xml:space="preserve"> used at the Scripps Whale Acoustics Lab.  Triton is</w:t>
-      </w:r>
-      <w:r>
-        <w:t xml:space="preserve"> authored primarily by Sean Wiggins</w:t>
-      </w:r>
-      <w:r>
-        <w:t xml:space="preserve">, but the version distributed here has been </w:t>
-      </w:r>
-      <w:r>
-        <w:t xml:space="preserve">heavily modified by </w:t>
-      </w:r>
-      <w:r>
-        <w:t>Melissa Soldevilla and myself</w:t>
-      </w:r>
-      <w:r>
-        <w:t xml:space="preserve">.  </w:t>
-      </w:r>
-      <w:r>
-        <w:rPr>
-          <w:i/>
-        </w:rPr>
-        <w:t>Silbido</w:t>
-      </w:r>
+      <w:proofErr w:type="spellEnd"/>
       <w:r>
         <w:t xml:space="preserve"> </w:t>
       </w:r>
       <w:r>
-        <w:t xml:space="preserve">is </w:t>
-      </w:r>
-      <w:r>
-        <w:t>not</w:t>
-      </w:r>
-      <w:r>
-        <w:t xml:space="preserve"> integrated into triton but this is expected to happen in the future.  You are welcome to use triton, but </w:t>
-      </w:r>
-      <w:r>
-        <w:t xml:space="preserve">the mainline code maintained by Sean Wiggins may have features not supported in our derivative version and vice versa. </w:t>
-      </w:r>
-    </w:p>
-    <w:p>
-      <w:r>
-        <w:rPr>
-          <w:i/>
-        </w:rPr>
-        <w:t>Silbido</w:t>
-      </w:r>
-      <w:r>
-        <w:t xml:space="preserve"> </w:t>
-      </w:r>
-      <w:r>
-        <w:t>requires a larger Java heap space than Matlab provides by default and it is recommended to provide at least 1 gigabyte of heap space (preferably two</w:t>
+        <w:t xml:space="preserve">requires a larger Java heap space than </w:t>
+      </w:r>
+      <w:proofErr w:type="spellStart"/>
+      <w:r>
+        <w:t>Matlab</w:t>
+      </w:r>
+      <w:proofErr w:type="spellEnd"/>
+      <w:r>
+        <w:t xml:space="preserve"> provides by </w:t>
+      </w:r>
+      <w:proofErr w:type="gramStart"/>
+      <w:r>
+        <w:t>default</w:t>
+      </w:r>
+      <w:proofErr w:type="gramEnd"/>
+      <w:r>
+        <w:t xml:space="preserve"> and it is recommended to provide at least 1 gigabyte of heap space (preferably two</w:t>
       </w:r>
       <w:r>
         <w:t xml:space="preserve"> if running on a 64 bit operating system</w:t>
@@ -509,18 +1079,50 @@
         <w:t xml:space="preserve">) to Java.  </w:t>
       </w:r>
       <w:r>
-        <w:t xml:space="preserve"> Note that Java shares the process space with Matlab and memory allocated to Java is memory that Matlab cannot use for storing data.</w:t>
-      </w:r>
-    </w:p>
-    <w:p>
-      <w:r>
-        <w:t>In modern versions of Matlab, this can be done via the General/Java Heap Memory dialog under File</w:t>
+        <w:t xml:space="preserve"> Note that Java shares the process space with </w:t>
+      </w:r>
+      <w:proofErr w:type="spellStart"/>
+      <w:r>
+        <w:t>Matlab</w:t>
+      </w:r>
+      <w:proofErr w:type="spellEnd"/>
+      <w:r>
+        <w:t xml:space="preserve"> and memory allocated to Java is memory that </w:t>
+      </w:r>
+      <w:proofErr w:type="spellStart"/>
+      <w:r>
+        <w:t>Matlab</w:t>
+      </w:r>
+      <w:proofErr w:type="spellEnd"/>
+      <w:r>
+        <w:t xml:space="preserve"> cannot use for storing data.</w:t>
+      </w:r>
+    </w:p>
+    <w:p>
+      <w:r>
+        <w:t xml:space="preserve">In modern versions of </w:t>
+      </w:r>
+      <w:proofErr w:type="spellStart"/>
+      <w:r>
+        <w:t>Matlab</w:t>
+      </w:r>
+      <w:proofErr w:type="spellEnd"/>
+      <w:r>
+        <w:t>, this can be done via the General/Java Heap Memory dialog under File</w:t>
       </w:r>
       <w:r>
         <w:sym w:font="Wingdings" w:char="F0E0"/>
       </w:r>
       <w:r>
-        <w:t>Preferences and requires a restart of Matlab before changes take effect:</w:t>
+        <w:t xml:space="preserve">Preferences and requires a restart of </w:t>
+      </w:r>
+      <w:proofErr w:type="spellStart"/>
+      <w:r>
+        <w:t>Matlab</w:t>
+      </w:r>
+      <w:proofErr w:type="spellEnd"/>
+      <w:r>
+        <w:t xml:space="preserve"> before changes take effect:</w:t>
       </w:r>
     </w:p>
     <w:p>
@@ -567,8 +1169,15 @@
     </w:p>
     <w:p>
       <w:r>
-        <w:lastRenderedPageBreak/>
-        <w:t xml:space="preserve">Alternatively, one can increase Java heap memory by editing a java.opts </w:t>
+        <w:t xml:space="preserve">Alternatively, one can increase Java heap memory by editing a </w:t>
+      </w:r>
+      <w:proofErr w:type="spellStart"/>
+      <w:r>
+        <w:t>java.opts</w:t>
+      </w:r>
+      <w:proofErr w:type="spellEnd"/>
+      <w:r>
+        <w:t xml:space="preserve"> </w:t>
       </w:r>
       <w:r>
         <w:t>file.  To do this for all users of a machine, type the following:</w:t>
@@ -595,6 +1204,7 @@
         </w:rPr>
         <w:t xml:space="preserve">&gt;&gt; </w:t>
       </w:r>
+      <w:proofErr w:type="gramStart"/>
       <w:r>
         <w:rPr>
           <w:rFonts w:ascii="Courier New" w:hAnsi="Courier New" w:cs="Courier New"/>
@@ -603,6 +1213,8 @@
         </w:rPr>
         <w:t>edit(</w:t>
       </w:r>
+      <w:proofErr w:type="spellStart"/>
+      <w:proofErr w:type="gramEnd"/>
       <w:r>
         <w:rPr>
           <w:rFonts w:ascii="Courier New" w:hAnsi="Courier New" w:cs="Courier New"/>
@@ -612,6 +1224,7 @@
         </w:rPr>
         <w:t>fullfile</w:t>
       </w:r>
+      <w:proofErr w:type="spellEnd"/>
       <w:r>
         <w:rPr>
           <w:rFonts w:ascii="Courier New" w:hAnsi="Courier New" w:cs="Courier New"/>
@@ -620,6 +1233,7 @@
         </w:rPr>
         <w:t>(</w:t>
       </w:r>
+      <w:proofErr w:type="spellStart"/>
       <w:r>
         <w:rPr>
           <w:rFonts w:ascii="Courier New" w:hAnsi="Courier New" w:cs="Courier New"/>
@@ -629,13 +1243,32 @@
         </w:rPr>
         <w:t>matlabroot</w:t>
       </w:r>
+      <w:proofErr w:type="spellEnd"/>
       <w:r>
         <w:rPr>
           <w:rFonts w:ascii="Courier New" w:hAnsi="Courier New" w:cs="Courier New"/>
           <w:sz w:val="20"/>
           <w:szCs w:val="20"/>
         </w:rPr>
-        <w:t>, 'bin', computer('arch'), 'java.opts'))</w:t>
+        <w:t>, 'bin', computer('arch'), '</w:t>
+      </w:r>
+      <w:proofErr w:type="spellStart"/>
+      <w:r>
+        <w:rPr>
+          <w:rFonts w:ascii="Courier New" w:hAnsi="Courier New" w:cs="Courier New"/>
+          <w:sz w:val="20"/>
+          <w:szCs w:val="20"/>
+        </w:rPr>
+        <w:t>java.opts</w:t>
+      </w:r>
+      <w:proofErr w:type="spellEnd"/>
+      <w:r>
+        <w:rPr>
+          <w:rFonts w:ascii="Courier New" w:hAnsi="Courier New" w:cs="Courier New"/>
+          <w:sz w:val="20"/>
+          <w:szCs w:val="20"/>
+        </w:rPr>
+        <w:t>'))</w:t>
       </w:r>
     </w:p>
     <w:p/>
@@ -658,13 +1291,34 @@
         <w:t>, c</w:t>
       </w:r>
       <w:r>
-        <w:t>reate the java.opts file in the Matlab</w:t>
-      </w:r>
+        <w:t xml:space="preserve">reate the </w:t>
+      </w:r>
+      <w:proofErr w:type="spellStart"/>
+      <w:r>
+        <w:t>java.opts</w:t>
+      </w:r>
+      <w:proofErr w:type="spellEnd"/>
+      <w:r>
+        <w:t xml:space="preserve"> file in the </w:t>
+      </w:r>
+      <w:proofErr w:type="spellStart"/>
+      <w:r>
+        <w:t>Matlab</w:t>
+      </w:r>
+      <w:proofErr w:type="spellEnd"/>
       <w:r>
         <w:t xml:space="preserve"> startup directory</w:t>
       </w:r>
       <w:r>
-        <w:t>. If you wish to change the directory where Matlab starts in Windows, you can create a shortcut and edit the Start in property of the shortcut.</w:t>
+        <w:t xml:space="preserve">. If you wish to change the directory where </w:t>
+      </w:r>
+      <w:proofErr w:type="spellStart"/>
+      <w:r>
+        <w:t>Matlab</w:t>
+      </w:r>
+      <w:proofErr w:type="spellEnd"/>
+      <w:r>
+        <w:t xml:space="preserve"> starts in Windows, you can create a shortcut and edit the Start in property of the shortcut.</w:t>
       </w:r>
       <w:r>
         <w:t xml:space="preserve">  No special permissions are required for this.</w:t>
@@ -694,7 +1348,23 @@
           <w:rFonts w:cstheme="minorHAnsi"/>
           <w:b/>
         </w:rPr>
-        <w:t xml:space="preserve"> java.opts file:</w:t>
+        <w:t xml:space="preserve"> </w:t>
+      </w:r>
+      <w:proofErr w:type="spellStart"/>
+      <w:r>
+        <w:rPr>
+          <w:rFonts w:cstheme="minorHAnsi"/>
+          <w:b/>
+        </w:rPr>
+        <w:t>java.opts</w:t>
+      </w:r>
+      <w:proofErr w:type="spellEnd"/>
+      <w:r>
+        <w:rPr>
+          <w:rFonts w:cstheme="minorHAnsi"/>
+          <w:b/>
+        </w:rPr>
+        <w:t xml:space="preserve"> file:</w:t>
       </w:r>
     </w:p>
     <w:p>
@@ -720,7 +1390,35 @@
         <w:rPr>
           <w:rFonts w:cstheme="minorHAnsi"/>
         </w:rPr>
-        <w:t>Type “ver java” at the Matlab prompt to d</w:t>
+        <w:t>Type “</w:t>
+      </w:r>
+      <w:proofErr w:type="spellStart"/>
+      <w:r>
+        <w:rPr>
+          <w:rFonts w:cstheme="minorHAnsi"/>
+        </w:rPr>
+        <w:t>ver</w:t>
+      </w:r>
+      <w:proofErr w:type="spellEnd"/>
+      <w:r>
+        <w:rPr>
+          <w:rFonts w:cstheme="minorHAnsi"/>
+        </w:rPr>
+        <w:t xml:space="preserve"> java” at the </w:t>
+      </w:r>
+      <w:proofErr w:type="spellStart"/>
+      <w:r>
+        <w:rPr>
+          <w:rFonts w:cstheme="minorHAnsi"/>
+        </w:rPr>
+        <w:t>Matlab</w:t>
+      </w:r>
+      <w:proofErr w:type="spellEnd"/>
+      <w:r>
+        <w:rPr>
+          <w:rFonts w:cstheme="minorHAnsi"/>
+        </w:rPr>
+        <w:t xml:space="preserve"> prompt to d</w:t>
       </w:r>
       <w:r>
         <w:rPr>
@@ -765,6 +1463,7 @@
         <w:rPr>
           <w:rFonts w:ascii="Courier New" w:hAnsi="Courier New" w:cs="Courier New"/>
         </w:rPr>
+        <w:lastRenderedPageBreak/>
         <w:t>-Xmx1024m</w:t>
       </w:r>
     </w:p>
@@ -842,6 +1541,8 @@
     </w:p>
     <w:p/>
     <w:p>
+      <w:proofErr w:type="spellStart"/>
+      <w:proofErr w:type="gramStart"/>
       <w:r>
         <w:rPr>
           <w:rFonts w:ascii="Courier New" w:hAnsi="Courier New" w:cs="Courier New"/>
@@ -852,12 +1553,20 @@
         <w:rPr>
           <w:rFonts w:ascii="Courier New" w:hAnsi="Courier New" w:cs="Courier New"/>
         </w:rPr>
-        <w:t>ng.Runtime.getRuntime.maxMemory</w:t>
-      </w:r>
+        <w:t>ng</w:t>
+      </w:r>
+      <w:proofErr w:type="gramEnd"/>
       <w:r>
         <w:rPr>
           <w:rFonts w:ascii="Courier New" w:hAnsi="Courier New" w:cs="Courier New"/>
         </w:rPr>
+        <w:t>.Runtime.getRuntime.maxMemory</w:t>
+      </w:r>
+      <w:proofErr w:type="spellEnd"/>
+      <w:r>
+        <w:rPr>
+          <w:rFonts w:ascii="Courier New" w:hAnsi="Courier New" w:cs="Courier New"/>
+        </w:rPr>
         <w:t>/(1024^2)</w:t>
       </w:r>
       <w:r>
@@ -871,23 +1580,27 @@
       <w:r>
         <w:t xml:space="preserve">Using </w:t>
       </w:r>
+      <w:proofErr w:type="spellStart"/>
       <w:r>
         <w:rPr>
           <w:i/>
         </w:rPr>
         <w:t>silbido</w:t>
       </w:r>
+      <w:proofErr w:type="spellEnd"/>
     </w:p>
     <w:p>
       <w:r>
         <w:t xml:space="preserve">To use </w:t>
       </w:r>
+      <w:proofErr w:type="spellStart"/>
       <w:r>
         <w:rPr>
           <w:i/>
         </w:rPr>
         <w:t>silbido</w:t>
       </w:r>
+      <w:proofErr w:type="spellEnd"/>
       <w:r>
         <w:t>,</w:t>
       </w:r>
@@ -898,7 +1611,23 @@
         <w:t xml:space="preserve">.  </w:t>
       </w:r>
       <w:r>
-        <w:t xml:space="preserve">A convenience script has been provided to properly setup the silbido environment.  To initialize silbido execute the following command at the MATALB prompt.  </w:t>
+        <w:t xml:space="preserve">A convenience script has been provided to properly setup the </w:t>
+      </w:r>
+      <w:proofErr w:type="spellStart"/>
+      <w:r>
+        <w:t>silbido</w:t>
+      </w:r>
+      <w:proofErr w:type="spellEnd"/>
+      <w:r>
+        <w:t xml:space="preserve"> environment.  To initialize </w:t>
+      </w:r>
+      <w:proofErr w:type="spellStart"/>
+      <w:r>
+        <w:t>silbido</w:t>
+      </w:r>
+      <w:proofErr w:type="spellEnd"/>
+      <w:r>
+        <w:t xml:space="preserve"> execute the following command at the MATALB prompt.  </w:t>
       </w:r>
     </w:p>
     <w:p>
@@ -908,16 +1637,34 @@
           <w:rFonts w:ascii="Courier New" w:hAnsi="Courier New" w:cs="Courier New"/>
         </w:rPr>
       </w:pPr>
+      <w:proofErr w:type="spellStart"/>
       <w:r>
         <w:rPr>
           <w:rFonts w:ascii="Courier New" w:hAnsi="Courier New" w:cs="Courier New"/>
         </w:rPr>
         <w:t>silbido_init</w:t>
       </w:r>
-    </w:p>
-    <w:p>
-      <w:r>
-        <w:t xml:space="preserve">This will add the appropriate paths for both Java and Matlab to your instance of Matlab.  </w:t>
+      <w:proofErr w:type="spellEnd"/>
+    </w:p>
+    <w:p>
+      <w:r>
+        <w:t xml:space="preserve">This will add the appropriate paths for both Java and </w:t>
+      </w:r>
+      <w:proofErr w:type="spellStart"/>
+      <w:r>
+        <w:t>Matlab</w:t>
+      </w:r>
+      <w:proofErr w:type="spellEnd"/>
+      <w:r>
+        <w:t xml:space="preserve"> to your instance of </w:t>
+      </w:r>
+      <w:proofErr w:type="spellStart"/>
+      <w:r>
+        <w:t>Matlab</w:t>
+      </w:r>
+      <w:proofErr w:type="spellEnd"/>
+      <w:r>
+        <w:t xml:space="preserve">.  </w:t>
       </w:r>
       <w:r>
         <w:t>Afterwards, follow the instructions in one of th</w:t>
@@ -950,7 +1697,15 @@
         <w:t xml:space="preserve">.  This one is not as well tested </w:t>
       </w:r>
       <w:r>
-        <w:t xml:space="preserve">as the first generation tool </w:t>
+        <w:t xml:space="preserve">as the </w:t>
+      </w:r>
+      <w:proofErr w:type="gramStart"/>
+      <w:r>
+        <w:t>first generation</w:t>
+      </w:r>
+      <w:proofErr w:type="gramEnd"/>
+      <w:r>
+        <w:t xml:space="preserve"> tool </w:t>
       </w:r>
       <w:r>
         <w:t>and likely to still contain serious flaws.  We use it in production mode for viewing annota</w:t>
@@ -958,8 +1713,13 @@
       <w:r>
         <w:t xml:space="preserve">tions, but still use the older </w:t>
       </w:r>
-      <w:r>
-        <w:t>dtPlotUIGroundTruth tool for serious annotation.  Use it for annotating at your own risk</w:t>
+      <w:proofErr w:type="spellStart"/>
+      <w:r>
+        <w:t>dtPlotUIGroundTruth</w:t>
+      </w:r>
+      <w:proofErr w:type="spellEnd"/>
+      <w:r>
+        <w:t xml:space="preserve"> tool for serious annotation.  Use it for annotating at your own risk</w:t>
       </w:r>
       <w:r>
         <w:t>.  I</w:t>
@@ -979,11 +1739,24 @@
           <w:numId w:val="3"/>
         </w:numPr>
       </w:pPr>
-      <w:r>
-        <w:t>GroundTruth –First generation t</w:t>
-      </w:r>
-      <w:r>
-        <w:t>ool for producing ground truth tonals.</w:t>
+      <w:proofErr w:type="spellStart"/>
+      <w:r>
+        <w:t>GroundTruth</w:t>
+      </w:r>
+      <w:proofErr w:type="spellEnd"/>
+      <w:r>
+        <w:t xml:space="preserve"> –First generation t</w:t>
+      </w:r>
+      <w:r>
+        <w:t xml:space="preserve">ool for producing ground truth </w:t>
+      </w:r>
+      <w:proofErr w:type="spellStart"/>
+      <w:r>
+        <w:t>tonals</w:t>
+      </w:r>
+      <w:proofErr w:type="spellEnd"/>
+      <w:r>
+        <w:t>.</w:t>
       </w:r>
     </w:p>
     <w:p>
@@ -1006,13 +1779,17 @@
           <w:numId w:val="3"/>
         </w:numPr>
       </w:pPr>
-      <w:r>
-        <w:t>ManipulatingTonals – Information on accessing the data contained in a set of detections.</w:t>
-      </w:r>
-    </w:p>
-    <w:p>
-      <w:r>
-        <w:lastRenderedPageBreak/>
+      <w:proofErr w:type="spellStart"/>
+      <w:r>
+        <w:t>ManipulatingTonals</w:t>
+      </w:r>
+      <w:proofErr w:type="spellEnd"/>
+      <w:r>
+        <w:t xml:space="preserve"> – Information on accessing the data contained in a set of detections.</w:t>
+      </w:r>
+    </w:p>
+    <w:p>
+      <w:r>
         <w:t>There is also a slightly out of date copy of the Triton manual modified in the triton directory.  For the most recent copy of Triton (that does not contain our modifications</w:t>
       </w:r>
       <w:r>
@@ -1040,37 +1817,67 @@
       <w:r>
         <w:t xml:space="preserve">Compiling </w:t>
       </w:r>
+      <w:proofErr w:type="spellStart"/>
       <w:r>
         <w:rPr>
           <w:i/>
         </w:rPr>
         <w:t>silbido</w:t>
       </w:r>
+      <w:proofErr w:type="spellEnd"/>
     </w:p>
     <w:p>
       <w:r>
         <w:t xml:space="preserve">If </w:t>
       </w:r>
+      <w:proofErr w:type="spellStart"/>
       <w:r>
         <w:rPr>
           <w:i/>
         </w:rPr>
         <w:t>silbido</w:t>
       </w:r>
-      <w:r>
-        <w:t xml:space="preserve"> was downloaded as a compressed archive (zip/gz), the above instructions should suffice and you should not need to compile unless you are using an operating system for which we have not compiled mex files (an error indicating that you need to do this will make this obvious).  If this is the case, follow the instructions for compiling C++ from the Build document.</w:t>
+      <w:proofErr w:type="spellEnd"/>
+      <w:r>
+        <w:t xml:space="preserve"> was downloaded as a compressed archive (zip/</w:t>
+      </w:r>
+      <w:proofErr w:type="spellStart"/>
+      <w:r>
+        <w:t>gz</w:t>
+      </w:r>
+      <w:proofErr w:type="spellEnd"/>
+      <w:r>
+        <w:t xml:space="preserve">), the above instructions should </w:t>
+      </w:r>
+      <w:proofErr w:type="gramStart"/>
+      <w:r>
+        <w:t>suffice</w:t>
+      </w:r>
+      <w:proofErr w:type="gramEnd"/>
+      <w:r>
+        <w:t xml:space="preserve"> and you should not need to compile unless you are using an operating system for which we have not compiled </w:t>
+      </w:r>
+      <w:proofErr w:type="spellStart"/>
+      <w:r>
+        <w:t>mex</w:t>
+      </w:r>
+      <w:proofErr w:type="spellEnd"/>
+      <w:r>
+        <w:t xml:space="preserve"> files (an error indicating that you need to do this will make this obvious).  If this is the case, follow the instructions for compiling C++ from the Build document.</w:t>
       </w:r>
     </w:p>
     <w:p>
       <w:r>
         <w:t xml:space="preserve">If you are downloading a copy of </w:t>
       </w:r>
+      <w:proofErr w:type="spellStart"/>
       <w:r>
         <w:rPr>
           <w:i/>
         </w:rPr>
         <w:t>silbido</w:t>
       </w:r>
+      <w:proofErr w:type="spellEnd"/>
       <w:r>
         <w:t xml:space="preserve"> for development from our code repository site, then you will need to compile Java and C++.  Read the Build document for instructions on how to do this.</w:t>
       </w:r>
@@ -1086,7 +1893,7 @@
 </file>
 
 <file path=word/numbering.xml><?xml version="1.0" encoding="utf-8"?>
-<w:numbering xmlns:wpc="http://schemas.microsoft.com/office/word/2010/wordprocessingCanvas" xmlns:mc="http://schemas.openxmlformats.org/markup-compatibility/2006" xmlns:o="urn:schemas-microsoft-com:office:office" xmlns:r="http://schemas.openxmlformats.org/officeDocument/2006/relationships" xmlns:m="http://schemas.openxmlformats.org/officeDocument/2006/math" xmlns:v="urn:schemas-microsoft-com:vml" xmlns:wp14="http://schemas.microsoft.com/office/word/2010/wordprocessingDrawing" xmlns:wp="http://schemas.openxmlformats.org/drawingml/2006/wordprocessingDrawing" xmlns:w10="urn:schemas-microsoft-com:office:word" xmlns:w="http://schemas.openxmlformats.org/wordprocessingml/2006/main" xmlns:w14="http://schemas.microsoft.com/office/word/2010/wordml" xmlns:w15="http://schemas.microsoft.com/office/word/2012/wordml" xmlns:wpg="http://schemas.microsoft.com/office/word/2010/wordprocessingGroup" xmlns:wpi="http://schemas.microsoft.com/office/word/2010/wordprocessingInk" xmlns:wne="http://schemas.microsoft.com/office/word/2006/wordml" xmlns:wps="http://schemas.microsoft.com/office/word/2010/wordprocessingShape" mc:Ignorable="w14 w15 wp14">
+<w:numbering xmlns:wpc="http://schemas.microsoft.com/office/word/2010/wordprocessingCanvas" xmlns:cx="http://schemas.microsoft.com/office/drawing/2014/chartex" xmlns:cx1="http://schemas.microsoft.com/office/drawing/2015/9/8/chartex" xmlns:cx2="http://schemas.microsoft.com/office/drawing/2015/10/21/chartex" xmlns:cx3="http://schemas.microsoft.com/office/drawing/2016/5/9/chartex" xmlns:cx4="http://schemas.microsoft.com/office/drawing/2016/5/10/chartex" xmlns:cx5="http://schemas.microsoft.com/office/drawing/2016/5/11/chartex" xmlns:cx6="http://schemas.microsoft.com/office/drawing/2016/5/12/chartex" xmlns:cx7="http://schemas.microsoft.com/office/drawing/2016/5/13/chartex" xmlns:cx8="http://schemas.microsoft.com/office/drawing/2016/5/14/chartex" xmlns:mc="http://schemas.openxmlformats.org/markup-compatibility/2006" xmlns:aink="http://schemas.microsoft.com/office/drawing/2016/ink" xmlns:am3d="http://schemas.microsoft.com/office/drawing/2017/model3d" xmlns:o="urn:schemas-microsoft-com:office:office" xmlns:r="http://schemas.openxmlformats.org/officeDocument/2006/relationships" xmlns:m="http://schemas.openxmlformats.org/officeDocument/2006/math" xmlns:v="urn:schemas-microsoft-com:vml" xmlns:wp14="http://schemas.microsoft.com/office/word/2010/wordprocessingDrawing" xmlns:wp="http://schemas.openxmlformats.org/drawingml/2006/wordprocessingDrawing" xmlns:w10="urn:schemas-microsoft-com:office:word" xmlns:w="http://schemas.openxmlformats.org/wordprocessingml/2006/main" xmlns:w14="http://schemas.microsoft.com/office/word/2010/wordml" xmlns:w15="http://schemas.microsoft.com/office/word/2012/wordml" xmlns:w16cex="http://schemas.microsoft.com/office/word/2018/wordml/cex" xmlns:w16cid="http://schemas.microsoft.com/office/word/2016/wordml/cid" xmlns:w16="http://schemas.microsoft.com/office/word/2018/wordml" xmlns:w16sdtdh="http://schemas.microsoft.com/office/word/2020/wordml/sdtdatahash" xmlns:w16se="http://schemas.microsoft.com/office/word/2015/wordml/symex" xmlns:wpg="http://schemas.microsoft.com/office/word/2010/wordprocessingGroup" xmlns:wpi="http://schemas.microsoft.com/office/word/2010/wordprocessingInk" xmlns:wne="http://schemas.microsoft.com/office/word/2006/wordml" xmlns:wps="http://schemas.microsoft.com/office/word/2010/wordprocessingShape" mc:Ignorable="w14 w15 w16se w16cid w16 w16cex w16sdtdh wp14">
   <w:abstractNum w:abstractNumId="0" w15:restartNumberingAfterBreak="0">
     <w:nsid w:val="2B0D4C31"/>
     <w:multiLevelType w:val="hybridMultilevel"/>
@@ -1201,6 +2008,119 @@
     </w:lvl>
   </w:abstractNum>
   <w:abstractNum w:abstractNumId="1" w15:restartNumberingAfterBreak="0">
+    <w:nsid w:val="3683053E"/>
+    <w:multiLevelType w:val="hybridMultilevel"/>
+    <w:tmpl w:val="A3C2F6D2"/>
+    <w:lvl w:ilvl="0" w:tplc="04090001">
+      <w:start w:val="1"/>
+      <w:numFmt w:val="bullet"/>
+      <w:lvlText w:val=""/>
+      <w:lvlJc w:val="left"/>
+      <w:pPr>
+        <w:ind w:left="720" w:hanging="360"/>
+      </w:pPr>
+      <w:rPr>
+        <w:rFonts w:ascii="Symbol" w:hAnsi="Symbol" w:hint="default"/>
+      </w:rPr>
+    </w:lvl>
+    <w:lvl w:ilvl="1" w:tplc="04090003" w:tentative="1">
+      <w:start w:val="1"/>
+      <w:numFmt w:val="bullet"/>
+      <w:lvlText w:val="o"/>
+      <w:lvlJc w:val="left"/>
+      <w:pPr>
+        <w:ind w:left="1440" w:hanging="360"/>
+      </w:pPr>
+      <w:rPr>
+        <w:rFonts w:ascii="Courier New" w:hAnsi="Courier New" w:cs="Courier New" w:hint="default"/>
+      </w:rPr>
+    </w:lvl>
+    <w:lvl w:ilvl="2" w:tplc="04090005" w:tentative="1">
+      <w:start w:val="1"/>
+      <w:numFmt w:val="bullet"/>
+      <w:lvlText w:val=""/>
+      <w:lvlJc w:val="left"/>
+      <w:pPr>
+        <w:ind w:left="2160" w:hanging="360"/>
+      </w:pPr>
+      <w:rPr>
+        <w:rFonts w:ascii="Wingdings" w:hAnsi="Wingdings" w:hint="default"/>
+      </w:rPr>
+    </w:lvl>
+    <w:lvl w:ilvl="3" w:tplc="04090001" w:tentative="1">
+      <w:start w:val="1"/>
+      <w:numFmt w:val="bullet"/>
+      <w:lvlText w:val=""/>
+      <w:lvlJc w:val="left"/>
+      <w:pPr>
+        <w:ind w:left="2880" w:hanging="360"/>
+      </w:pPr>
+      <w:rPr>
+        <w:rFonts w:ascii="Symbol" w:hAnsi="Symbol" w:hint="default"/>
+      </w:rPr>
+    </w:lvl>
+    <w:lvl w:ilvl="4" w:tplc="04090003" w:tentative="1">
+      <w:start w:val="1"/>
+      <w:numFmt w:val="bullet"/>
+      <w:lvlText w:val="o"/>
+      <w:lvlJc w:val="left"/>
+      <w:pPr>
+        <w:ind w:left="3600" w:hanging="360"/>
+      </w:pPr>
+      <w:rPr>
+        <w:rFonts w:ascii="Courier New" w:hAnsi="Courier New" w:cs="Courier New" w:hint="default"/>
+      </w:rPr>
+    </w:lvl>
+    <w:lvl w:ilvl="5" w:tplc="04090005" w:tentative="1">
+      <w:start w:val="1"/>
+      <w:numFmt w:val="bullet"/>
+      <w:lvlText w:val=""/>
+      <w:lvlJc w:val="left"/>
+      <w:pPr>
+        <w:ind w:left="4320" w:hanging="360"/>
+      </w:pPr>
+      <w:rPr>
+        <w:rFonts w:ascii="Wingdings" w:hAnsi="Wingdings" w:hint="default"/>
+      </w:rPr>
+    </w:lvl>
+    <w:lvl w:ilvl="6" w:tplc="04090001" w:tentative="1">
+      <w:start w:val="1"/>
+      <w:numFmt w:val="bullet"/>
+      <w:lvlText w:val=""/>
+      <w:lvlJc w:val="left"/>
+      <w:pPr>
+        <w:ind w:left="5040" w:hanging="360"/>
+      </w:pPr>
+      <w:rPr>
+        <w:rFonts w:ascii="Symbol" w:hAnsi="Symbol" w:hint="default"/>
+      </w:rPr>
+    </w:lvl>
+    <w:lvl w:ilvl="7" w:tplc="04090003" w:tentative="1">
+      <w:start w:val="1"/>
+      <w:numFmt w:val="bullet"/>
+      <w:lvlText w:val="o"/>
+      <w:lvlJc w:val="left"/>
+      <w:pPr>
+        <w:ind w:left="5760" w:hanging="360"/>
+      </w:pPr>
+      <w:rPr>
+        <w:rFonts w:ascii="Courier New" w:hAnsi="Courier New" w:cs="Courier New" w:hint="default"/>
+      </w:rPr>
+    </w:lvl>
+    <w:lvl w:ilvl="8" w:tplc="04090005" w:tentative="1">
+      <w:start w:val="1"/>
+      <w:numFmt w:val="bullet"/>
+      <w:lvlText w:val=""/>
+      <w:lvlJc w:val="left"/>
+      <w:pPr>
+        <w:ind w:left="6480" w:hanging="360"/>
+      </w:pPr>
+      <w:rPr>
+        <w:rFonts w:ascii="Wingdings" w:hAnsi="Wingdings" w:hint="default"/>
+      </w:rPr>
+    </w:lvl>
+  </w:abstractNum>
+  <w:abstractNum w:abstractNumId="2" w15:restartNumberingAfterBreak="0">
     <w:nsid w:val="71AC27A5"/>
     <w:multiLevelType w:val="hybridMultilevel"/>
     <w:tmpl w:val="1EC267A8"/>
@@ -1290,7 +2210,7 @@
       </w:pPr>
     </w:lvl>
   </w:abstractNum>
-  <w:abstractNum w:abstractNumId="2" w15:restartNumberingAfterBreak="0">
+  <w:abstractNum w:abstractNumId="3" w15:restartNumberingAfterBreak="0">
     <w:nsid w:val="76113C29"/>
     <w:multiLevelType w:val="hybridMultilevel"/>
     <w:tmpl w:val="6C1E4AE0"/>
@@ -1381,19 +2301,22 @@
     </w:lvl>
   </w:abstractNum>
   <w:num w:numId="1">
-    <w:abstractNumId w:val="1"/>
+    <w:abstractNumId w:val="2"/>
   </w:num>
   <w:num w:numId="2">
-    <w:abstractNumId w:val="2"/>
+    <w:abstractNumId w:val="3"/>
   </w:num>
   <w:num w:numId="3">
     <w:abstractNumId w:val="0"/>
+  </w:num>
+  <w:num w:numId="4">
+    <w:abstractNumId w:val="1"/>
   </w:num>
 </w:numbering>
 </file>
 
 <file path=word/styles.xml><?xml version="1.0" encoding="utf-8"?>
-<w:styles xmlns:mc="http://schemas.openxmlformats.org/markup-compatibility/2006" xmlns:r="http://schemas.openxmlformats.org/officeDocument/2006/relationships" xmlns:w="http://schemas.openxmlformats.org/wordprocessingml/2006/main" xmlns:w14="http://schemas.microsoft.com/office/word/2010/wordml" xmlns:w15="http://schemas.microsoft.com/office/word/2012/wordml" mc:Ignorable="w14 w15">
+<w:styles xmlns:mc="http://schemas.openxmlformats.org/markup-compatibility/2006" xmlns:r="http://schemas.openxmlformats.org/officeDocument/2006/relationships" xmlns:w="http://schemas.openxmlformats.org/wordprocessingml/2006/main" xmlns:w14="http://schemas.microsoft.com/office/word/2010/wordml" xmlns:w15="http://schemas.microsoft.com/office/word/2012/wordml" xmlns:w16cex="http://schemas.microsoft.com/office/word/2018/wordml/cex" xmlns:w16cid="http://schemas.microsoft.com/office/word/2016/wordml/cid" xmlns:w16="http://schemas.microsoft.com/office/word/2018/wordml" xmlns:w16sdtdh="http://schemas.microsoft.com/office/word/2020/wordml/sdtdatahash" xmlns:w16se="http://schemas.microsoft.com/office/word/2015/wordml/symex" mc:Ignorable="w14 w15 w16se w16cid w16 w16cex w16sdtdh">
   <w:docDefaults>
     <w:rPrDefault>
       <w:rPr>
@@ -1409,7 +2332,7 @@
       </w:pPr>
     </w:pPrDefault>
   </w:docDefaults>
-  <w:latentStyles w:defLockedState="0" w:defUIPriority="99" w:defSemiHidden="0" w:defUnhideWhenUsed="0" w:defQFormat="0" w:count="371">
+  <w:latentStyles w:defLockedState="0" w:defUIPriority="99" w:defSemiHidden="0" w:defUnhideWhenUsed="0" w:defQFormat="0" w:count="376">
     <w:lsdException w:name="Normal" w:uiPriority="0" w:qFormat="1"/>
     <w:lsdException w:name="heading 1" w:uiPriority="9" w:qFormat="1"/>
     <w:lsdException w:name="heading 2" w:semiHidden="1" w:uiPriority="9" w:unhideWhenUsed="1" w:qFormat="1"/>
@@ -1515,7 +2438,6 @@
     <w:lsdException w:name="HTML Sample" w:semiHidden="1" w:unhideWhenUsed="1"/>
     <w:lsdException w:name="HTML Typewriter" w:semiHidden="1" w:unhideWhenUsed="1"/>
     <w:lsdException w:name="HTML Variable" w:semiHidden="1" w:unhideWhenUsed="1"/>
-    <w:lsdException w:name="Normal Table" w:semiHidden="1" w:unhideWhenUsed="1"/>
     <w:lsdException w:name="annotation subject" w:semiHidden="1" w:unhideWhenUsed="1"/>
     <w:lsdException w:name="No List" w:semiHidden="1" w:unhideWhenUsed="1"/>
     <w:lsdException w:name="Outline List 1" w:semiHidden="1" w:unhideWhenUsed="1"/>
@@ -1558,11 +2480,8 @@
     <w:lsdException w:name="Table Contemporary" w:semiHidden="1" w:unhideWhenUsed="1"/>
     <w:lsdException w:name="Table Elegant" w:semiHidden="1" w:unhideWhenUsed="1"/>
     <w:lsdException w:name="Table Professional" w:semiHidden="1" w:unhideWhenUsed="1"/>
-    <w:lsdException w:name="Table Subtle 1" w:semiHidden="1" w:unhideWhenUsed="1"/>
     <w:lsdException w:name="Table Subtle 2" w:semiHidden="1" w:unhideWhenUsed="1"/>
     <w:lsdException w:name="Table Web 1" w:semiHidden="1" w:unhideWhenUsed="1"/>
-    <w:lsdException w:name="Table Web 2" w:semiHidden="1" w:unhideWhenUsed="1"/>
-    <w:lsdException w:name="Table Web 3" w:semiHidden="1" w:unhideWhenUsed="1"/>
     <w:lsdException w:name="Balloon Text" w:semiHidden="1" w:unhideWhenUsed="1"/>
     <w:lsdException w:name="Table Grid" w:uiPriority="59"/>
     <w:lsdException w:name="Table Theme" w:semiHidden="1" w:unhideWhenUsed="1"/>
@@ -1772,6 +2691,11 @@
     <w:lsdException w:name="List Table 5 Dark Accent 6" w:uiPriority="50"/>
     <w:lsdException w:name="List Table 6 Colorful Accent 6" w:uiPriority="51"/>
     <w:lsdException w:name="List Table 7 Colorful Accent 6" w:uiPriority="52"/>
+    <w:lsdException w:name="Mention" w:semiHidden="1" w:unhideWhenUsed="1"/>
+    <w:lsdException w:name="Smart Hyperlink" w:semiHidden="1" w:unhideWhenUsed="1"/>
+    <w:lsdException w:name="Hashtag" w:semiHidden="1" w:unhideWhenUsed="1"/>
+    <w:lsdException w:name="Unresolved Mention" w:semiHidden="1" w:unhideWhenUsed="1"/>
+    <w:lsdException w:name="Smart Link" w:semiHidden="1" w:unhideWhenUsed="1"/>
   </w:latentStyles>
   <w:style w:type="paragraph" w:default="1" w:styleId="Normal">
     <w:name w:val="Normal"/>

--- a/docs/src/ReadMeFirst.docx
+++ b/docs/src/ReadMeFirst.docx
@@ -1,6 +1,6 @@
 
 <file path=word/document.xml><?xml version="1.0" encoding="utf-8"?>
-<w:document xmlns:wpc="http://schemas.microsoft.com/office/word/2010/wordprocessingCanvas" xmlns:cx="http://schemas.microsoft.com/office/drawing/2014/chartex" xmlns:cx1="http://schemas.microsoft.com/office/drawing/2015/9/8/chartex" xmlns:cx2="http://schemas.microsoft.com/office/drawing/2015/10/21/chartex" xmlns:cx3="http://schemas.microsoft.com/office/drawing/2016/5/9/chartex" xmlns:cx4="http://schemas.microsoft.com/office/drawing/2016/5/10/chartex" xmlns:cx5="http://schemas.microsoft.com/office/drawing/2016/5/11/chartex" xmlns:cx6="http://schemas.microsoft.com/office/drawing/2016/5/12/chartex" xmlns:cx7="http://schemas.microsoft.com/office/drawing/2016/5/13/chartex" xmlns:cx8="http://schemas.microsoft.com/office/drawing/2016/5/14/chartex" xmlns:mc="http://schemas.openxmlformats.org/markup-compatibility/2006" xmlns:aink="http://schemas.microsoft.com/office/drawing/2016/ink" xmlns:am3d="http://schemas.microsoft.com/office/drawing/2017/model3d" xmlns:o="urn:schemas-microsoft-com:office:office" xmlns:r="http://schemas.openxmlformats.org/officeDocument/2006/relationships" xmlns:m="http://schemas.openxmlformats.org/officeDocument/2006/math" xmlns:v="urn:schemas-microsoft-com:vml" xmlns:wp14="http://schemas.microsoft.com/office/word/2010/wordprocessingDrawing" xmlns:wp="http://schemas.openxmlformats.org/drawingml/2006/wordprocessingDrawing" xmlns:w10="urn:schemas-microsoft-com:office:word" xmlns:w="http://schemas.openxmlformats.org/wordprocessingml/2006/main" xmlns:w14="http://schemas.microsoft.com/office/word/2010/wordml" xmlns:w15="http://schemas.microsoft.com/office/word/2012/wordml" xmlns:w16cex="http://schemas.microsoft.com/office/word/2018/wordml/cex" xmlns:w16cid="http://schemas.microsoft.com/office/word/2016/wordml/cid" xmlns:w16="http://schemas.microsoft.com/office/word/2018/wordml" xmlns:w16sdtdh="http://schemas.microsoft.com/office/word/2020/wordml/sdtdatahash" xmlns:w16se="http://schemas.microsoft.com/office/word/2015/wordml/symex" xmlns:wpg="http://schemas.microsoft.com/office/word/2010/wordprocessingGroup" xmlns:wpi="http://schemas.microsoft.com/office/word/2010/wordprocessingInk" xmlns:wne="http://schemas.microsoft.com/office/word/2006/wordml" xmlns:wps="http://schemas.microsoft.com/office/word/2010/wordprocessingShape" mc:Ignorable="w14 w15 w16se w16cid w16 w16cex w16sdtdh wp14">
+<w:document xmlns:wpc="http://schemas.microsoft.com/office/word/2010/wordprocessingCanvas" xmlns:cx="http://schemas.microsoft.com/office/drawing/2014/chartex" xmlns:cx1="http://schemas.microsoft.com/office/drawing/2015/9/8/chartex" xmlns:cx2="http://schemas.microsoft.com/office/drawing/2015/10/21/chartex" xmlns:cx3="http://schemas.microsoft.com/office/drawing/2016/5/9/chartex" xmlns:cx4="http://schemas.microsoft.com/office/drawing/2016/5/10/chartex" xmlns:cx5="http://schemas.microsoft.com/office/drawing/2016/5/11/chartex" xmlns:cx6="http://schemas.microsoft.com/office/drawing/2016/5/12/chartex" xmlns:cx7="http://schemas.microsoft.com/office/drawing/2016/5/13/chartex" xmlns:cx8="http://schemas.microsoft.com/office/drawing/2016/5/14/chartex" xmlns:mc="http://schemas.openxmlformats.org/markup-compatibility/2006" xmlns:aink="http://schemas.microsoft.com/office/drawing/2016/ink" xmlns:am3d="http://schemas.microsoft.com/office/drawing/2017/model3d" xmlns:o="urn:schemas-microsoft-com:office:office" xmlns:oel="http://schemas.microsoft.com/office/2019/extlst" xmlns:r="http://schemas.openxmlformats.org/officeDocument/2006/relationships" xmlns:m="http://schemas.openxmlformats.org/officeDocument/2006/math" xmlns:v="urn:schemas-microsoft-com:vml" xmlns:wp14="http://schemas.microsoft.com/office/word/2010/wordprocessingDrawing" xmlns:wp="http://schemas.openxmlformats.org/drawingml/2006/wordprocessingDrawing" xmlns:w10="urn:schemas-microsoft-com:office:word" xmlns:w="http://schemas.openxmlformats.org/wordprocessingml/2006/main" xmlns:w14="http://schemas.microsoft.com/office/word/2010/wordml" xmlns:w15="http://schemas.microsoft.com/office/word/2012/wordml" xmlns:w16cex="http://schemas.microsoft.com/office/word/2018/wordml/cex" xmlns:w16cid="http://schemas.microsoft.com/office/word/2016/wordml/cid" xmlns:w16="http://schemas.microsoft.com/office/word/2018/wordml" xmlns:w16sdtdh="http://schemas.microsoft.com/office/word/2020/wordml/sdtdatahash" xmlns:w16se="http://schemas.microsoft.com/office/word/2015/wordml/symex" xmlns:wpg="http://schemas.microsoft.com/office/word/2010/wordprocessingGroup" xmlns:wpi="http://schemas.microsoft.com/office/word/2010/wordprocessingInk" xmlns:wne="http://schemas.microsoft.com/office/word/2006/wordml" xmlns:wps="http://schemas.microsoft.com/office/word/2010/wordprocessingShape" mc:Ignorable="w14 w15 w16se w16cid w16 w16cex w16sdtdh wp14">
   <w:body>
     <w:p>
       <w:pPr>
@@ -12,20 +12,20 @@
       <w:r>
         <w:t xml:space="preserve">What you need to know to use </w:t>
       </w:r>
+      <w:proofErr w:type="spellStart"/>
       <w:r>
         <w:rPr>
           <w:i/>
-          <w:lang w:val="es-MX"/>
         </w:rPr>
         <w:t>s</w:t>
       </w:r>
       <w:r>
         <w:rPr>
           <w:i/>
-          <w:lang w:val="es-MX"/>
         </w:rPr>
         <w:t>ilbido</w:t>
       </w:r>
+      <w:proofErr w:type="spellEnd"/>
     </w:p>
     <w:p>
       <w:r>
@@ -1803,7 +1803,7 @@
           <w:rPr>
             <w:rStyle w:val="Hyperlink"/>
           </w:rPr>
-          <w:t>http://cetus.ucsd.edu</w:t>
+          <w:t>http://www.cetus.ucsd.edu</w:t>
         </w:r>
       </w:hyperlink>
       <w:r>
@@ -1893,7 +1893,7 @@
 </file>
 
 <file path=word/numbering.xml><?xml version="1.0" encoding="utf-8"?>
-<w:numbering xmlns:wpc="http://schemas.microsoft.com/office/word/2010/wordprocessingCanvas" xmlns:cx="http://schemas.microsoft.com/office/drawing/2014/chartex" xmlns:cx1="http://schemas.microsoft.com/office/drawing/2015/9/8/chartex" xmlns:cx2="http://schemas.microsoft.com/office/drawing/2015/10/21/chartex" xmlns:cx3="http://schemas.microsoft.com/office/drawing/2016/5/9/chartex" xmlns:cx4="http://schemas.microsoft.com/office/drawing/2016/5/10/chartex" xmlns:cx5="http://schemas.microsoft.com/office/drawing/2016/5/11/chartex" xmlns:cx6="http://schemas.microsoft.com/office/drawing/2016/5/12/chartex" xmlns:cx7="http://schemas.microsoft.com/office/drawing/2016/5/13/chartex" xmlns:cx8="http://schemas.microsoft.com/office/drawing/2016/5/14/chartex" xmlns:mc="http://schemas.openxmlformats.org/markup-compatibility/2006" xmlns:aink="http://schemas.microsoft.com/office/drawing/2016/ink" xmlns:am3d="http://schemas.microsoft.com/office/drawing/2017/model3d" xmlns:o="urn:schemas-microsoft-com:office:office" xmlns:r="http://schemas.openxmlformats.org/officeDocument/2006/relationships" xmlns:m="http://schemas.openxmlformats.org/officeDocument/2006/math" xmlns:v="urn:schemas-microsoft-com:vml" xmlns:wp14="http://schemas.microsoft.com/office/word/2010/wordprocessingDrawing" xmlns:wp="http://schemas.openxmlformats.org/drawingml/2006/wordprocessingDrawing" xmlns:w10="urn:schemas-microsoft-com:office:word" xmlns:w="http://schemas.openxmlformats.org/wordprocessingml/2006/main" xmlns:w14="http://schemas.microsoft.com/office/word/2010/wordml" xmlns:w15="http://schemas.microsoft.com/office/word/2012/wordml" xmlns:w16cex="http://schemas.microsoft.com/office/word/2018/wordml/cex" xmlns:w16cid="http://schemas.microsoft.com/office/word/2016/wordml/cid" xmlns:w16="http://schemas.microsoft.com/office/word/2018/wordml" xmlns:w16sdtdh="http://schemas.microsoft.com/office/word/2020/wordml/sdtdatahash" xmlns:w16se="http://schemas.microsoft.com/office/word/2015/wordml/symex" xmlns:wpg="http://schemas.microsoft.com/office/word/2010/wordprocessingGroup" xmlns:wpi="http://schemas.microsoft.com/office/word/2010/wordprocessingInk" xmlns:wne="http://schemas.microsoft.com/office/word/2006/wordml" xmlns:wps="http://schemas.microsoft.com/office/word/2010/wordprocessingShape" mc:Ignorable="w14 w15 w16se w16cid w16 w16cex w16sdtdh wp14">
+<w:numbering xmlns:wpc="http://schemas.microsoft.com/office/word/2010/wordprocessingCanvas" xmlns:cx="http://schemas.microsoft.com/office/drawing/2014/chartex" xmlns:cx1="http://schemas.microsoft.com/office/drawing/2015/9/8/chartex" xmlns:cx2="http://schemas.microsoft.com/office/drawing/2015/10/21/chartex" xmlns:cx3="http://schemas.microsoft.com/office/drawing/2016/5/9/chartex" xmlns:cx4="http://schemas.microsoft.com/office/drawing/2016/5/10/chartex" xmlns:cx5="http://schemas.microsoft.com/office/drawing/2016/5/11/chartex" xmlns:cx6="http://schemas.microsoft.com/office/drawing/2016/5/12/chartex" xmlns:cx7="http://schemas.microsoft.com/office/drawing/2016/5/13/chartex" xmlns:cx8="http://schemas.microsoft.com/office/drawing/2016/5/14/chartex" xmlns:mc="http://schemas.openxmlformats.org/markup-compatibility/2006" xmlns:aink="http://schemas.microsoft.com/office/drawing/2016/ink" xmlns:am3d="http://schemas.microsoft.com/office/drawing/2017/model3d" xmlns:o="urn:schemas-microsoft-com:office:office" xmlns:oel="http://schemas.microsoft.com/office/2019/extlst" xmlns:r="http://schemas.openxmlformats.org/officeDocument/2006/relationships" xmlns:m="http://schemas.openxmlformats.org/officeDocument/2006/math" xmlns:v="urn:schemas-microsoft-com:vml" xmlns:wp14="http://schemas.microsoft.com/office/word/2010/wordprocessingDrawing" xmlns:wp="http://schemas.openxmlformats.org/drawingml/2006/wordprocessingDrawing" xmlns:w10="urn:schemas-microsoft-com:office:word" xmlns:w="http://schemas.openxmlformats.org/wordprocessingml/2006/main" xmlns:w14="http://schemas.microsoft.com/office/word/2010/wordml" xmlns:w15="http://schemas.microsoft.com/office/word/2012/wordml" xmlns:w16cex="http://schemas.microsoft.com/office/word/2018/wordml/cex" xmlns:w16cid="http://schemas.microsoft.com/office/word/2016/wordml/cid" xmlns:w16="http://schemas.microsoft.com/office/word/2018/wordml" xmlns:w16sdtdh="http://schemas.microsoft.com/office/word/2020/wordml/sdtdatahash" xmlns:w16se="http://schemas.microsoft.com/office/word/2015/wordml/symex" xmlns:wpg="http://schemas.microsoft.com/office/word/2010/wordprocessingGroup" xmlns:wpi="http://schemas.microsoft.com/office/word/2010/wordprocessingInk" xmlns:wne="http://schemas.microsoft.com/office/word/2006/wordml" xmlns:wps="http://schemas.microsoft.com/office/word/2010/wordprocessingShape" mc:Ignorable="w14 w15 w16se w16cid w16 w16cex w16sdtdh wp14">
   <w:abstractNum w:abstractNumId="0" w15:restartNumberingAfterBreak="0">
     <w:nsid w:val="2B0D4C31"/>
     <w:multiLevelType w:val="hybridMultilevel"/>
@@ -2300,16 +2300,16 @@
       </w:pPr>
     </w:lvl>
   </w:abstractNum>
-  <w:num w:numId="1">
+  <w:num w:numId="1" w16cid:durableId="1193810026">
     <w:abstractNumId w:val="2"/>
   </w:num>
-  <w:num w:numId="2">
+  <w:num w:numId="2" w16cid:durableId="1718629969">
     <w:abstractNumId w:val="3"/>
   </w:num>
-  <w:num w:numId="3">
+  <w:num w:numId="3" w16cid:durableId="1868444802">
     <w:abstractNumId w:val="0"/>
   </w:num>
-  <w:num w:numId="4">
+  <w:num w:numId="4" w16cid:durableId="122621947">
     <w:abstractNumId w:val="1"/>
   </w:num>
 </w:numbering>
@@ -2438,6 +2438,7 @@
     <w:lsdException w:name="HTML Sample" w:semiHidden="1" w:unhideWhenUsed="1"/>
     <w:lsdException w:name="HTML Typewriter" w:semiHidden="1" w:unhideWhenUsed="1"/>
     <w:lsdException w:name="HTML Variable" w:semiHidden="1" w:unhideWhenUsed="1"/>
+    <w:lsdException w:name="Normal Table" w:semiHidden="1" w:unhideWhenUsed="1"/>
     <w:lsdException w:name="annotation subject" w:semiHidden="1" w:unhideWhenUsed="1"/>
     <w:lsdException w:name="No List" w:semiHidden="1" w:unhideWhenUsed="1"/>
     <w:lsdException w:name="Outline List 1" w:semiHidden="1" w:unhideWhenUsed="1"/>
@@ -2480,8 +2481,11 @@
     <w:lsdException w:name="Table Contemporary" w:semiHidden="1" w:unhideWhenUsed="1"/>
     <w:lsdException w:name="Table Elegant" w:semiHidden="1" w:unhideWhenUsed="1"/>
     <w:lsdException w:name="Table Professional" w:semiHidden="1" w:unhideWhenUsed="1"/>
+    <w:lsdException w:name="Table Subtle 1" w:semiHidden="1" w:unhideWhenUsed="1"/>
     <w:lsdException w:name="Table Subtle 2" w:semiHidden="1" w:unhideWhenUsed="1"/>
     <w:lsdException w:name="Table Web 1" w:semiHidden="1" w:unhideWhenUsed="1"/>
+    <w:lsdException w:name="Table Web 2" w:semiHidden="1" w:unhideWhenUsed="1"/>
+    <w:lsdException w:name="Table Web 3" w:semiHidden="1" w:unhideWhenUsed="1"/>
     <w:lsdException w:name="Balloon Text" w:semiHidden="1" w:unhideWhenUsed="1"/>
     <w:lsdException w:name="Table Grid" w:uiPriority="59"/>
     <w:lsdException w:name="Table Theme" w:semiHidden="1" w:unhideWhenUsed="1"/>
@@ -2905,6 +2909,18 @@
       <w:spacing w:after="0" w:line="240" w:lineRule="auto"/>
     </w:pPr>
   </w:style>
+  <w:style w:type="character" w:styleId="UnresolvedMention">
+    <w:name w:val="Unresolved Mention"/>
+    <w:basedOn w:val="DefaultParagraphFont"/>
+    <w:uiPriority w:val="99"/>
+    <w:semiHidden/>
+    <w:unhideWhenUsed/>
+    <w:rsid w:val="008873CA"/>
+    <w:rPr>
+      <w:color w:val="605E5C"/>
+      <w:shd w:val="clear" w:color="auto" w:fill="E1DFDD"/>
+    </w:rPr>
+  </w:style>
 </w:styles>
 </file>
 
